--- a/.documents/Functional Specification.docx
+++ b/.documents/Functional Specification.docx
@@ -12,34 +12,14 @@
           <w:u w:val="single"/>
         </w:rPr>
       </w:pPr>
-      <w:proofErr w:type="spellStart"/>
       <w:r>
         <w:rPr>
           <w:b/>
           <w:sz w:val="36"/>
           <w:u w:val="single"/>
         </w:rPr>
-        <w:t>Functional</w:t>
-      </w:r>
-      <w:proofErr w:type="spellEnd"/>
-      <w:r>
-        <w:rPr>
-          <w:b/>
-          <w:sz w:val="36"/>
-          <w:u w:val="single"/>
-        </w:rPr>
-        <w:t xml:space="preserve"> </w:t>
-      </w:r>
-      <w:proofErr w:type="spellStart"/>
-      <w:r>
-        <w:rPr>
-          <w:b/>
-          <w:sz w:val="36"/>
-          <w:u w:val="single"/>
-        </w:rPr>
-        <w:t>Specification</w:t>
-      </w:r>
-      <w:proofErr w:type="spellEnd"/>
+        <w:t>Functional Specification</w:t>
+      </w:r>
     </w:p>
     <w:p>
       <w:pPr>
@@ -50,7 +30,6 @@
           <w:u w:val="single"/>
         </w:rPr>
       </w:pPr>
-      <w:proofErr w:type="spellStart"/>
       <w:r>
         <w:rPr>
           <w:b/>
@@ -59,7 +38,6 @@
         </w:rPr>
         <w:t>Contents</w:t>
       </w:r>
-      <w:proofErr w:type="spellEnd"/>
     </w:p>
     <w:p>
       <w:pPr>
@@ -82,14 +60,12 @@
       <w:r>
         <w:fldChar w:fldCharType="separate"/>
       </w:r>
-      <w:proofErr w:type="spellStart"/>
       <w:r>
         <w:rPr>
           <w:rStyle w:val="Hiperhivatkozs"/>
         </w:rPr>
         <w:t>Goals</w:t>
       </w:r>
-      <w:proofErr w:type="spellEnd"/>
     </w:p>
     <w:p>
       <w:pPr>
@@ -104,28 +80,12 @@
         <w:fldChar w:fldCharType="end"/>
       </w:r>
       <w:hyperlink w:anchor="CurrentState" w:history="1">
-        <w:proofErr w:type="spellStart"/>
         <w:r>
           <w:rPr>
             <w:rStyle w:val="Hiperhivatkozs"/>
           </w:rPr>
-          <w:t>Current</w:t>
+          <w:t>Current State</w:t>
         </w:r>
-        <w:proofErr w:type="spellEnd"/>
-        <w:r>
-          <w:rPr>
-            <w:rStyle w:val="Hiperhivatkozs"/>
-          </w:rPr>
-          <w:t xml:space="preserve"> </w:t>
-        </w:r>
-        <w:proofErr w:type="spellStart"/>
-        <w:r>
-          <w:rPr>
-            <w:rStyle w:val="Hiperhivatkozs"/>
-          </w:rPr>
-          <w:t>State</w:t>
-        </w:r>
-        <w:proofErr w:type="spellEnd"/>
       </w:hyperlink>
     </w:p>
     <w:p>
@@ -138,14 +98,12 @@
         <w:jc w:val="both"/>
       </w:pPr>
       <w:hyperlink w:anchor="Scope" w:history="1">
-        <w:proofErr w:type="spellStart"/>
         <w:r>
           <w:rPr>
             <w:rStyle w:val="Hiperhivatkozs"/>
           </w:rPr>
           <w:t>Scope</w:t>
         </w:r>
-        <w:proofErr w:type="spellEnd"/>
       </w:hyperlink>
     </w:p>
     <w:p>
@@ -158,28 +116,24 @@
         <w:jc w:val="both"/>
       </w:pPr>
       <w:hyperlink w:anchor="StandardsLaws" w:history="1">
-        <w:proofErr w:type="spellStart"/>
         <w:r>
           <w:rPr>
             <w:rStyle w:val="Hiperhivatkozs"/>
           </w:rPr>
-          <w:t>Standards</w:t>
+          <w:t>Standard</w:t>
         </w:r>
-        <w:proofErr w:type="spellEnd"/>
         <w:r>
           <w:rPr>
             <w:rStyle w:val="Hiperhivatkozs"/>
           </w:rPr>
-          <w:t xml:space="preserve">, </w:t>
+          <w:t>s</w:t>
         </w:r>
-        <w:proofErr w:type="spellStart"/>
         <w:r>
           <w:rPr>
             <w:rStyle w:val="Hiperhivatkozs"/>
           </w:rPr>
-          <w:t>Laws</w:t>
+          <w:t>, Laws</w:t>
         </w:r>
-        <w:proofErr w:type="spellEnd"/>
       </w:hyperlink>
     </w:p>
     <w:p>
@@ -192,28 +146,12 @@
         <w:jc w:val="both"/>
       </w:pPr>
       <w:hyperlink w:anchor="CurrentBusiness" w:history="1">
-        <w:proofErr w:type="spellStart"/>
         <w:r>
           <w:rPr>
             <w:rStyle w:val="Hiperhivatkozs"/>
           </w:rPr>
-          <w:t>Current</w:t>
+          <w:t>Current business model</w:t>
         </w:r>
-        <w:proofErr w:type="spellEnd"/>
-        <w:r>
-          <w:rPr>
-            <w:rStyle w:val="Hiperhivatkozs"/>
-          </w:rPr>
-          <w:t xml:space="preserve"> business </w:t>
-        </w:r>
-        <w:proofErr w:type="spellStart"/>
-        <w:r>
-          <w:rPr>
-            <w:rStyle w:val="Hiperhivatkozs"/>
-          </w:rPr>
-          <w:t>model</w:t>
-        </w:r>
-        <w:proofErr w:type="spellEnd"/>
       </w:hyperlink>
     </w:p>
     <w:p>
@@ -226,28 +164,12 @@
         <w:jc w:val="both"/>
       </w:pPr>
       <w:hyperlink w:anchor="RequestedBusiness" w:history="1">
-        <w:proofErr w:type="spellStart"/>
         <w:r>
           <w:rPr>
             <w:rStyle w:val="Hiperhivatkozs"/>
           </w:rPr>
-          <w:t>Requested</w:t>
+          <w:t>Requested business model</w:t>
         </w:r>
-        <w:proofErr w:type="spellEnd"/>
-        <w:r>
-          <w:rPr>
-            <w:rStyle w:val="Hiperhivatkozs"/>
-          </w:rPr>
-          <w:t xml:space="preserve"> business </w:t>
-        </w:r>
-        <w:proofErr w:type="spellStart"/>
-        <w:r>
-          <w:rPr>
-            <w:rStyle w:val="Hiperhivatkozs"/>
-          </w:rPr>
-          <w:t>model</w:t>
-        </w:r>
-        <w:proofErr w:type="spellEnd"/>
       </w:hyperlink>
     </w:p>
     <w:p>
@@ -260,28 +182,12 @@
         <w:jc w:val="both"/>
       </w:pPr>
       <w:hyperlink w:anchor="RequirementList" w:history="1">
-        <w:proofErr w:type="spellStart"/>
         <w:r>
           <w:rPr>
             <w:rStyle w:val="Hiperhivatkozs"/>
           </w:rPr>
-          <w:t>Requirement</w:t>
+          <w:t>Requirement list</w:t>
         </w:r>
-        <w:proofErr w:type="spellEnd"/>
-        <w:r>
-          <w:rPr>
-            <w:rStyle w:val="Hiperhivatkozs"/>
-          </w:rPr>
-          <w:t xml:space="preserve"> </w:t>
-        </w:r>
-        <w:proofErr w:type="spellStart"/>
-        <w:r>
-          <w:rPr>
-            <w:rStyle w:val="Hiperhivatkozs"/>
-          </w:rPr>
-          <w:t>list</w:t>
-        </w:r>
-        <w:proofErr w:type="spellEnd"/>
       </w:hyperlink>
     </w:p>
     <w:p>
@@ -294,22 +200,5458 @@
         <w:jc w:val="both"/>
       </w:pPr>
       <w:hyperlink w:anchor="UseCases" w:history="1">
-        <w:proofErr w:type="spellStart"/>
         <w:r>
           <w:rPr>
             <w:rStyle w:val="Hiperhivatkozs"/>
           </w:rPr>
-          <w:t>Functionality</w:t>
+          <w:t>Use cases</w:t>
         </w:r>
-        <w:proofErr w:type="spellEnd"/>
       </w:hyperlink>
-      <w:bookmarkStart w:id="0" w:name="_GoBack"/>
+    </w:p>
+    <w:p>
+      <w:pPr>
+        <w:jc w:val="both"/>
+        <w:rPr>
+          <w:b/>
+          <w:sz w:val="28"/>
+          <w:u w:val="single"/>
+        </w:rPr>
+      </w:pPr>
+    </w:p>
+    <w:p>
+      <w:pPr>
+        <w:spacing w:after="480" w:line="240" w:lineRule="auto"/>
+        <w:jc w:val="both"/>
+        <w:rPr>
+          <w:b/>
+          <w:sz w:val="32"/>
+        </w:rPr>
+      </w:pPr>
+      <w:bookmarkStart w:id="0" w:name="goals"/>
+      <w:r>
+        <w:rPr>
+          <w:b/>
+          <w:sz w:val="32"/>
+        </w:rPr>
+        <w:t>1.</w:t>
+      </w:r>
+      <w:r>
+        <w:rPr>
+          <w:b/>
+          <w:sz w:val="32"/>
+        </w:rPr>
+        <w:t>Goals</w:t>
+      </w:r>
+    </w:p>
+    <w:p>
+      <w:pPr>
+        <w:spacing w:after="480" w:line="240" w:lineRule="auto"/>
+        <w:jc w:val="both"/>
+        <w:rPr>
+          <w:b/>
+          <w:sz w:val="32"/>
+        </w:rPr>
+      </w:pPr>
+      <w:bookmarkStart w:id="1" w:name="CurrentState"/>
       <w:bookmarkEnd w:id="0"/>
-    </w:p>
-    <w:p/>
+      <w:r>
+        <w:rPr>
+          <w:b/>
+          <w:sz w:val="32"/>
+        </w:rPr>
+        <w:t xml:space="preserve">2. Current State </w:t>
+      </w:r>
+    </w:p>
+    <w:p>
+      <w:pPr>
+        <w:spacing w:after="0" w:line="240" w:lineRule="auto"/>
+        <w:ind w:firstLine="720"/>
+        <w:rPr>
+          <w:rFonts w:ascii="Arial" w:eastAsia="Times New Roman" w:hAnsi="Arial" w:cs="Arial"/>
+          <w:color w:val="000000"/>
+          <w:sz w:val="24"/>
+          <w:szCs w:val="24"/>
+          <w:lang w:eastAsia="hu-HU"/>
+        </w:rPr>
+      </w:pPr>
+      <w:bookmarkStart w:id="2" w:name="Scope"/>
+      <w:bookmarkEnd w:id="1"/>
+      <w:r>
+        <w:rPr>
+          <w:rFonts w:ascii="Arial" w:eastAsia="Times New Roman" w:hAnsi="Arial" w:cs="Arial"/>
+          <w:color w:val="000000"/>
+          <w:sz w:val="24"/>
+          <w:szCs w:val="24"/>
+          <w:lang w:eastAsia="hu-HU"/>
+        </w:rPr>
+        <w:t xml:space="preserve">GamerZ, the company that has hired our </w:t>
+      </w:r>
+      <w:proofErr w:type="gramStart"/>
+      <w:r>
+        <w:rPr>
+          <w:rFonts w:ascii="Arial" w:eastAsia="Times New Roman" w:hAnsi="Arial" w:cs="Arial"/>
+          <w:color w:val="000000"/>
+          <w:sz w:val="24"/>
+          <w:szCs w:val="24"/>
+          <w:lang w:eastAsia="hu-HU"/>
+        </w:rPr>
+        <w:t>team</w:t>
+      </w:r>
+      <w:proofErr w:type="gramEnd"/>
+      <w:r>
+        <w:rPr>
+          <w:rFonts w:ascii="Arial" w:eastAsia="Times New Roman" w:hAnsi="Arial" w:cs="Arial"/>
+          <w:color w:val="000000"/>
+          <w:sz w:val="24"/>
+          <w:szCs w:val="24"/>
+          <w:lang w:eastAsia="hu-HU"/>
+        </w:rPr>
+        <w:t>, is a world wide known shop that sells video games to all available platforms in the world. The company also sells other hardwer items, such as consoles, controllers, headsets, and even PC parts. Still, GamerZ does not have a website yet, due to previous market issues, altough it would definetly help the company to achive more income.</w:t>
+      </w:r>
+    </w:p>
+    <w:p>
+      <w:pPr>
+        <w:rPr>
+          <w:rFonts w:ascii="Arial" w:eastAsia="Times New Roman" w:hAnsi="Arial" w:cs="Arial"/>
+          <w:color w:val="000000"/>
+          <w:sz w:val="24"/>
+          <w:szCs w:val="24"/>
+          <w:lang w:eastAsia="hu-HU"/>
+        </w:rPr>
+      </w:pPr>
+      <w:r>
+        <w:rPr>
+          <w:rFonts w:ascii="Arial" w:eastAsia="Times New Roman" w:hAnsi="Arial" w:cs="Arial"/>
+          <w:color w:val="000000"/>
+          <w:sz w:val="24"/>
+          <w:szCs w:val="24"/>
+          <w:lang w:eastAsia="hu-HU"/>
+        </w:rPr>
+        <w:br w:type="page"/>
+      </w:r>
+    </w:p>
+    <w:p>
+      <w:pPr>
+        <w:spacing w:after="0" w:line="240" w:lineRule="auto"/>
+        <w:ind w:firstLine="720"/>
+        <w:rPr>
+          <w:rFonts w:ascii="Times New Roman" w:eastAsia="Times New Roman" w:hAnsi="Times New Roman" w:cs="Times New Roman"/>
+          <w:sz w:val="24"/>
+          <w:szCs w:val="24"/>
+          <w:lang w:eastAsia="hu-HU"/>
+        </w:rPr>
+      </w:pPr>
+    </w:p>
+    <w:p>
+      <w:pPr>
+        <w:spacing w:after="480" w:line="240" w:lineRule="auto"/>
+        <w:jc w:val="both"/>
+        <w:rPr>
+          <w:b/>
+          <w:sz w:val="32"/>
+        </w:rPr>
+      </w:pPr>
+      <w:r>
+        <w:rPr>
+          <w:b/>
+          <w:sz w:val="32"/>
+        </w:rPr>
+        <w:t xml:space="preserve">3. Scope </w:t>
+      </w:r>
+    </w:p>
+    <w:p>
+      <w:pPr>
+        <w:spacing w:after="480" w:line="240" w:lineRule="auto"/>
+        <w:jc w:val="both"/>
+        <w:rPr>
+          <w:sz w:val="24"/>
+        </w:rPr>
+      </w:pPr>
+      <w:bookmarkStart w:id="3" w:name="StandardsLaws"/>
+      <w:bookmarkEnd w:id="2"/>
+      <w:r>
+        <w:rPr>
+          <w:sz w:val="24"/>
+        </w:rPr>
+        <w:t>Our goal is to satisfy the client’s needs, meaning that we would like to develop a webshop, in which customers can buy video games. Altough the website should have man other possibilites as well, such as register and login, support contact, and interactive feedbacks. The pages are going to be the following:</w:t>
+      </w:r>
+    </w:p>
+    <w:p>
+      <w:pPr>
+        <w:pStyle w:val="Listaszerbekezds"/>
+        <w:numPr>
+          <w:ilvl w:val="0"/>
+          <w:numId w:val="14"/>
+        </w:numPr>
+        <w:spacing w:after="480" w:line="240" w:lineRule="auto"/>
+        <w:jc w:val="both"/>
+        <w:rPr>
+          <w:sz w:val="24"/>
+        </w:rPr>
+      </w:pPr>
+      <w:r>
+        <w:rPr>
+          <w:b/>
+          <w:sz w:val="24"/>
+        </w:rPr>
+        <w:t>home page</w:t>
+      </w:r>
+      <w:r>
+        <w:rPr>
+          <w:sz w:val="24"/>
+        </w:rPr>
+        <w:t xml:space="preserve">: The home page is the default page of the website, this is the first page people will see. Here customers can see the newest products that came out and can interract with them. Also, the best reviewed games will be displayed </w:t>
+      </w:r>
+      <w:proofErr w:type="gramStart"/>
+      <w:r>
+        <w:rPr>
+          <w:sz w:val="24"/>
+        </w:rPr>
+        <w:t>ont</w:t>
+      </w:r>
+      <w:proofErr w:type="gramEnd"/>
+      <w:r>
+        <w:rPr>
+          <w:sz w:val="24"/>
+        </w:rPr>
+        <w:t xml:space="preserve"> he home page as well. </w:t>
+      </w:r>
+      <w:proofErr w:type="gramStart"/>
+      <w:r>
+        <w:rPr>
+          <w:sz w:val="24"/>
+        </w:rPr>
+        <w:t>Ont</w:t>
+      </w:r>
+      <w:proofErr w:type="gramEnd"/>
+      <w:r>
+        <w:rPr>
+          <w:sz w:val="24"/>
+        </w:rPr>
+        <w:t xml:space="preserve"> he bottom of the page, the reviews about the webshop will be shown.</w:t>
+      </w:r>
+    </w:p>
+    <w:p>
+      <w:pPr>
+        <w:pStyle w:val="Listaszerbekezds"/>
+        <w:numPr>
+          <w:ilvl w:val="0"/>
+          <w:numId w:val="14"/>
+        </w:numPr>
+        <w:spacing w:after="480" w:line="240" w:lineRule="auto"/>
+        <w:jc w:val="both"/>
+        <w:rPr>
+          <w:sz w:val="24"/>
+        </w:rPr>
+      </w:pPr>
+      <w:r>
+        <w:rPr>
+          <w:b/>
+          <w:sz w:val="24"/>
+        </w:rPr>
+        <w:t>Products page</w:t>
+      </w:r>
+      <w:r>
+        <w:rPr>
+          <w:sz w:val="24"/>
+        </w:rPr>
+        <w:t xml:space="preserve">: </w:t>
+      </w:r>
+      <w:proofErr w:type="gramStart"/>
+      <w:r>
+        <w:rPr>
+          <w:sz w:val="24"/>
+        </w:rPr>
+        <w:t>ont</w:t>
+      </w:r>
+      <w:proofErr w:type="gramEnd"/>
+      <w:r>
+        <w:rPr>
+          <w:sz w:val="24"/>
+        </w:rPr>
+        <w:t xml:space="preserve"> he products page, </w:t>
+      </w:r>
+      <w:r>
+        <w:rPr>
+          <w:sz w:val="24"/>
+        </w:rPr>
+        <w:t xml:space="preserve">all of the products will be available, which are in the video game database. One page should contain at least 20 games, and users have to be able to switch pages. somewhere on the page should be a </w:t>
+      </w:r>
+      <w:proofErr w:type="gramStart"/>
+      <w:r>
+        <w:rPr>
+          <w:sz w:val="24"/>
+        </w:rPr>
+        <w:t>filter</w:t>
+      </w:r>
+      <w:proofErr w:type="gramEnd"/>
+      <w:r>
+        <w:rPr>
+          <w:sz w:val="24"/>
+        </w:rPr>
+        <w:t xml:space="preserve">, which the user can use to make their searches easier. This </w:t>
+      </w:r>
+      <w:proofErr w:type="gramStart"/>
+      <w:r>
+        <w:rPr>
+          <w:sz w:val="24"/>
+        </w:rPr>
+        <w:t>filter</w:t>
+      </w:r>
+      <w:proofErr w:type="gramEnd"/>
+      <w:r>
+        <w:rPr>
+          <w:sz w:val="24"/>
+        </w:rPr>
+        <w:t xml:space="preserve"> should contain at least the platform, the title of the game, and the price. The actual search should happen </w:t>
+      </w:r>
+      <w:proofErr w:type="gramStart"/>
+      <w:r>
+        <w:rPr>
+          <w:sz w:val="24"/>
+        </w:rPr>
+        <w:t>ont</w:t>
+      </w:r>
+      <w:proofErr w:type="gramEnd"/>
+      <w:r>
+        <w:rPr>
+          <w:sz w:val="24"/>
+        </w:rPr>
+        <w:t xml:space="preserve"> he press of a button. </w:t>
+      </w:r>
+    </w:p>
+    <w:p>
+      <w:pPr>
+        <w:pStyle w:val="Listaszerbekezds"/>
+        <w:numPr>
+          <w:ilvl w:val="0"/>
+          <w:numId w:val="14"/>
+        </w:numPr>
+        <w:spacing w:after="480" w:line="240" w:lineRule="auto"/>
+        <w:jc w:val="both"/>
+        <w:rPr>
+          <w:sz w:val="24"/>
+        </w:rPr>
+      </w:pPr>
+      <w:r>
+        <w:rPr>
+          <w:b/>
+          <w:sz w:val="24"/>
+        </w:rPr>
+        <w:t>Product page:</w:t>
+      </w:r>
+      <w:r>
+        <w:rPr>
+          <w:sz w:val="24"/>
+        </w:rPr>
+        <w:t xml:space="preserve"> </w:t>
+      </w:r>
+      <w:r>
+        <w:rPr>
+          <w:sz w:val="24"/>
+        </w:rPr>
+        <w:t>this page should contain individual video games. The page can be reached by clicking on one of the products on the products page. Here the cover of the game should be displayed, with some basic pieces of information, such as title, platform, publisher, price, and description. Here customers can put a product to thei shopping cart.</w:t>
+      </w:r>
+    </w:p>
+    <w:p>
+      <w:pPr>
+        <w:pStyle w:val="Listaszerbekezds"/>
+        <w:numPr>
+          <w:ilvl w:val="0"/>
+          <w:numId w:val="14"/>
+        </w:numPr>
+        <w:spacing w:after="480" w:line="240" w:lineRule="auto"/>
+        <w:jc w:val="both"/>
+        <w:rPr>
+          <w:sz w:val="24"/>
+        </w:rPr>
+      </w:pPr>
+      <w:r>
+        <w:rPr>
+          <w:b/>
+          <w:sz w:val="24"/>
+        </w:rPr>
+        <w:t>Register</w:t>
+      </w:r>
+      <w:r>
+        <w:rPr>
+          <w:b/>
+          <w:sz w:val="24"/>
+        </w:rPr>
+        <w:t>:</w:t>
+      </w:r>
+      <w:r>
+        <w:rPr>
+          <w:sz w:val="24"/>
+        </w:rPr>
+        <w:t xml:space="preserve"> </w:t>
+      </w:r>
+      <w:r>
+        <w:rPr>
+          <w:sz w:val="24"/>
+        </w:rPr>
+        <w:t>On this page, users will be able to register. Although registering to the website is nto compulsory, it has its own benefits, such as keeping the products in the shopping cart upon closing the website.  The users have to give their username, fullname, password, email, birth date, and age.</w:t>
+      </w:r>
+    </w:p>
+    <w:p>
+      <w:pPr>
+        <w:pStyle w:val="Listaszerbekezds"/>
+        <w:numPr>
+          <w:ilvl w:val="0"/>
+          <w:numId w:val="14"/>
+        </w:numPr>
+        <w:spacing w:after="480" w:line="240" w:lineRule="auto"/>
+        <w:jc w:val="both"/>
+        <w:rPr>
+          <w:sz w:val="24"/>
+        </w:rPr>
+      </w:pPr>
+      <w:r>
+        <w:rPr>
+          <w:b/>
+          <w:sz w:val="24"/>
+        </w:rPr>
+        <w:t>Log in</w:t>
+      </w:r>
+      <w:r>
+        <w:rPr>
+          <w:b/>
+          <w:sz w:val="24"/>
+        </w:rPr>
+        <w:t>:</w:t>
+      </w:r>
+      <w:r>
+        <w:rPr>
+          <w:sz w:val="24"/>
+        </w:rPr>
+        <w:t xml:space="preserve"> </w:t>
+      </w:r>
+      <w:r>
+        <w:rPr>
+          <w:sz w:val="24"/>
+        </w:rPr>
+        <w:t>On this page, registered users will be able to log in, using their username and password. there should be a possibility to change the password, altough it should require some sort of verification.</w:t>
+      </w:r>
+    </w:p>
+    <w:p>
+      <w:pPr>
+        <w:pStyle w:val="Listaszerbekezds"/>
+        <w:numPr>
+          <w:ilvl w:val="0"/>
+          <w:numId w:val="14"/>
+        </w:numPr>
+        <w:spacing w:after="480" w:line="240" w:lineRule="auto"/>
+        <w:jc w:val="both"/>
+        <w:rPr>
+          <w:sz w:val="24"/>
+        </w:rPr>
+      </w:pPr>
+      <w:r>
+        <w:rPr>
+          <w:b/>
+          <w:sz w:val="24"/>
+        </w:rPr>
+        <w:t>Profile:</w:t>
+      </w:r>
+      <w:r>
+        <w:rPr>
+          <w:sz w:val="24"/>
+        </w:rPr>
+        <w:t xml:space="preserve"> </w:t>
+      </w:r>
+      <w:r>
+        <w:rPr>
+          <w:sz w:val="24"/>
+        </w:rPr>
+        <w:t>Here users can see their personal information. They can set a profile picture that can distingush themself from other users, which is usefull mostly in the comment section.</w:t>
+      </w:r>
+    </w:p>
+    <w:p>
+      <w:pPr>
+        <w:pStyle w:val="Listaszerbekezds"/>
+        <w:numPr>
+          <w:ilvl w:val="0"/>
+          <w:numId w:val="14"/>
+        </w:numPr>
+        <w:spacing w:after="480" w:line="240" w:lineRule="auto"/>
+        <w:jc w:val="both"/>
+        <w:rPr>
+          <w:sz w:val="24"/>
+        </w:rPr>
+      </w:pPr>
+      <w:r>
+        <w:rPr>
+          <w:b/>
+          <w:sz w:val="24"/>
+        </w:rPr>
+        <w:t>Contact page:</w:t>
+      </w:r>
+      <w:r>
+        <w:rPr>
+          <w:sz w:val="24"/>
+        </w:rPr>
+        <w:t xml:space="preserve"> On this page, users can leave feedback about the website. Moreover, they can send an email to the customer service if they have any problem or queston.</w:t>
+      </w:r>
+    </w:p>
+    <w:p>
+      <w:pPr>
+        <w:pStyle w:val="Listaszerbekezds"/>
+        <w:numPr>
+          <w:ilvl w:val="0"/>
+          <w:numId w:val="14"/>
+        </w:numPr>
+        <w:spacing w:after="480" w:line="240" w:lineRule="auto"/>
+        <w:jc w:val="both"/>
+        <w:rPr>
+          <w:sz w:val="24"/>
+        </w:rPr>
+      </w:pPr>
+      <w:r>
+        <w:rPr>
+          <w:b/>
+          <w:sz w:val="24"/>
+        </w:rPr>
+        <w:t>Shopping cart:</w:t>
+      </w:r>
+      <w:r>
+        <w:rPr>
+          <w:sz w:val="24"/>
+        </w:rPr>
+        <w:t xml:space="preserve"> Here the products that had been added to the shopping cart will be displayed. Customers can change quantity and can delete a product.</w:t>
+      </w:r>
+    </w:p>
+    <w:p>
+      <w:pPr>
+        <w:pStyle w:val="Listaszerbekezds"/>
+        <w:numPr>
+          <w:ilvl w:val="0"/>
+          <w:numId w:val="14"/>
+        </w:numPr>
+        <w:spacing w:after="480" w:line="240" w:lineRule="auto"/>
+        <w:jc w:val="both"/>
+        <w:rPr>
+          <w:sz w:val="24"/>
+        </w:rPr>
+      </w:pPr>
+      <w:r>
+        <w:rPr>
+          <w:b/>
+          <w:sz w:val="24"/>
+        </w:rPr>
+        <w:t>Buy page:</w:t>
+      </w:r>
+      <w:r>
+        <w:rPr>
+          <w:sz w:val="24"/>
+        </w:rPr>
+        <w:t xml:space="preserve"> Here customer can finalize their order by gicing their shipping information.</w:t>
+      </w:r>
+    </w:p>
+    <w:p>
+      <w:pPr>
+        <w:rPr>
+          <w:rFonts w:ascii="Arial" w:eastAsia="Times New Roman" w:hAnsi="Arial" w:cs="Arial"/>
+          <w:color w:val="000000"/>
+          <w:sz w:val="24"/>
+          <w:szCs w:val="24"/>
+          <w:lang w:eastAsia="hu-HU"/>
+        </w:rPr>
+      </w:pPr>
+      <w:r>
+        <w:rPr>
+          <w:rFonts w:ascii="Arial" w:eastAsia="Times New Roman" w:hAnsi="Arial" w:cs="Arial"/>
+          <w:color w:val="000000"/>
+          <w:sz w:val="24"/>
+          <w:szCs w:val="24"/>
+          <w:lang w:eastAsia="hu-HU"/>
+        </w:rPr>
+        <w:br w:type="page"/>
+      </w:r>
+    </w:p>
+    <w:p>
+      <w:pPr>
+        <w:spacing w:after="480" w:line="240" w:lineRule="auto"/>
+        <w:rPr>
+          <w:b/>
+          <w:sz w:val="32"/>
+        </w:rPr>
+      </w:pPr>
+      <w:bookmarkStart w:id="4" w:name="RequirementList"/>
+      <w:bookmarkStart w:id="5" w:name="Laws"/>
+      <w:bookmarkEnd w:id="3"/>
+      <w:r>
+        <w:rPr>
+          <w:b/>
+          <w:sz w:val="32"/>
+        </w:rPr>
+        <w:lastRenderedPageBreak/>
+        <w:t>4. Standards, laws</w:t>
+      </w:r>
+    </w:p>
+    <w:bookmarkEnd w:id="5"/>
+    <w:p>
+      <w:pPr>
+        <w:spacing w:after="0" w:line="240" w:lineRule="auto"/>
+        <w:rPr>
+          <w:b/>
+          <w:sz w:val="32"/>
+        </w:rPr>
+      </w:pPr>
+      <w:r>
+        <w:rPr>
+          <w:rFonts w:ascii="Arial" w:eastAsia="Times New Roman" w:hAnsi="Arial" w:cs="Arial"/>
+          <w:color w:val="434343"/>
+          <w:sz w:val="28"/>
+          <w:szCs w:val="28"/>
+          <w:lang w:eastAsia="hu-HU"/>
+        </w:rPr>
+        <w:t>General Standards</w:t>
+      </w:r>
+    </w:p>
+    <w:p>
+      <w:pPr>
+        <w:spacing w:after="0" w:line="240" w:lineRule="auto"/>
+        <w:rPr>
+          <w:rFonts w:ascii="Times New Roman" w:eastAsia="Times New Roman" w:hAnsi="Times New Roman" w:cs="Times New Roman"/>
+          <w:sz w:val="24"/>
+          <w:szCs w:val="24"/>
+          <w:lang w:eastAsia="hu-HU"/>
+        </w:rPr>
+      </w:pPr>
+      <w:r>
+        <w:rPr>
+          <w:rFonts w:ascii="Arial" w:eastAsia="Times New Roman" w:hAnsi="Arial" w:cs="Arial"/>
+          <w:color w:val="000000"/>
+          <w:lang w:eastAsia="hu-HU"/>
+        </w:rPr>
+        <w:t>Application must meet the following general standards:</w:t>
+      </w:r>
+    </w:p>
+    <w:p>
+      <w:pPr>
+        <w:spacing w:after="0" w:line="240" w:lineRule="auto"/>
+        <w:rPr>
+          <w:rFonts w:ascii="Times New Roman" w:eastAsia="Times New Roman" w:hAnsi="Times New Roman" w:cs="Times New Roman"/>
+          <w:sz w:val="24"/>
+          <w:szCs w:val="24"/>
+          <w:lang w:eastAsia="hu-HU"/>
+        </w:rPr>
+      </w:pPr>
+    </w:p>
+    <w:p>
+      <w:pPr>
+        <w:numPr>
+          <w:ilvl w:val="0"/>
+          <w:numId w:val="11"/>
+        </w:numPr>
+        <w:tabs>
+          <w:tab w:val="num" w:pos="720"/>
+        </w:tabs>
+        <w:spacing w:after="0" w:line="240" w:lineRule="auto"/>
+        <w:ind w:left="720"/>
+        <w:textAlignment w:val="baseline"/>
+        <w:rPr>
+          <w:rFonts w:ascii="Arial" w:eastAsia="Times New Roman" w:hAnsi="Arial" w:cs="Arial"/>
+          <w:color w:val="000000"/>
+          <w:lang w:eastAsia="hu-HU"/>
+        </w:rPr>
+      </w:pPr>
+      <w:r>
+        <w:rPr>
+          <w:rFonts w:ascii="Arial" w:eastAsia="Times New Roman" w:hAnsi="Arial" w:cs="Arial"/>
+          <w:color w:val="000000"/>
+          <w:lang w:eastAsia="hu-HU"/>
+        </w:rPr>
+        <w:t>Must be easy and intuitive to use for the target audience.</w:t>
+      </w:r>
+    </w:p>
+    <w:p>
+      <w:pPr>
+        <w:numPr>
+          <w:ilvl w:val="0"/>
+          <w:numId w:val="11"/>
+        </w:numPr>
+        <w:tabs>
+          <w:tab w:val="num" w:pos="720"/>
+        </w:tabs>
+        <w:spacing w:after="0" w:line="240" w:lineRule="auto"/>
+        <w:ind w:left="720"/>
+        <w:textAlignment w:val="baseline"/>
+        <w:rPr>
+          <w:rFonts w:ascii="Arial" w:eastAsia="Times New Roman" w:hAnsi="Arial" w:cs="Arial"/>
+          <w:color w:val="000000"/>
+          <w:lang w:eastAsia="hu-HU"/>
+        </w:rPr>
+      </w:pPr>
+      <w:r>
+        <w:rPr>
+          <w:rFonts w:ascii="Arial" w:eastAsia="Times New Roman" w:hAnsi="Arial" w:cs="Arial"/>
+          <w:color w:val="000000"/>
+          <w:lang w:eastAsia="hu-HU"/>
+        </w:rPr>
+        <w:t>Must function in a logical manner for the target audience.</w:t>
+      </w:r>
+    </w:p>
+    <w:p>
+      <w:pPr>
+        <w:numPr>
+          <w:ilvl w:val="0"/>
+          <w:numId w:val="11"/>
+        </w:numPr>
+        <w:tabs>
+          <w:tab w:val="num" w:pos="720"/>
+        </w:tabs>
+        <w:spacing w:after="0" w:line="240" w:lineRule="auto"/>
+        <w:ind w:left="720"/>
+        <w:textAlignment w:val="baseline"/>
+        <w:rPr>
+          <w:rFonts w:ascii="Arial" w:eastAsia="Times New Roman" w:hAnsi="Arial" w:cs="Arial"/>
+          <w:color w:val="000000"/>
+          <w:lang w:eastAsia="hu-HU"/>
+        </w:rPr>
+      </w:pPr>
+      <w:r>
+        <w:rPr>
+          <w:rFonts w:ascii="Arial" w:eastAsia="Times New Roman" w:hAnsi="Arial" w:cs="Arial"/>
+          <w:color w:val="000000"/>
+          <w:lang w:eastAsia="hu-HU"/>
+        </w:rPr>
+        <w:t>Must use the industry best practices. </w:t>
+      </w:r>
+    </w:p>
+    <w:p>
+      <w:pPr>
+        <w:numPr>
+          <w:ilvl w:val="0"/>
+          <w:numId w:val="11"/>
+        </w:numPr>
+        <w:tabs>
+          <w:tab w:val="num" w:pos="720"/>
+        </w:tabs>
+        <w:spacing w:after="0" w:line="240" w:lineRule="auto"/>
+        <w:ind w:left="720"/>
+        <w:textAlignment w:val="baseline"/>
+        <w:rPr>
+          <w:rFonts w:ascii="Arial" w:eastAsia="Times New Roman" w:hAnsi="Arial" w:cs="Arial"/>
+          <w:color w:val="000000"/>
+          <w:lang w:eastAsia="hu-HU"/>
+        </w:rPr>
+      </w:pPr>
+      <w:r>
+        <w:rPr>
+          <w:rFonts w:ascii="Arial" w:eastAsia="Times New Roman" w:hAnsi="Arial" w:cs="Arial"/>
+          <w:color w:val="000000"/>
+          <w:lang w:eastAsia="hu-HU"/>
+        </w:rPr>
+        <w:t>Must use styles that are consistent throughout the application and within the associated Web site, including:</w:t>
+      </w:r>
+    </w:p>
+    <w:p>
+      <w:pPr>
+        <w:numPr>
+          <w:ilvl w:val="1"/>
+          <w:numId w:val="11"/>
+        </w:numPr>
+        <w:tabs>
+          <w:tab w:val="num" w:pos="1440"/>
+        </w:tabs>
+        <w:spacing w:after="0" w:line="240" w:lineRule="auto"/>
+        <w:ind w:left="1440" w:hanging="360"/>
+        <w:textAlignment w:val="baseline"/>
+        <w:rPr>
+          <w:rFonts w:ascii="Arial" w:eastAsia="Times New Roman" w:hAnsi="Arial" w:cs="Arial"/>
+          <w:color w:val="000000"/>
+          <w:lang w:eastAsia="hu-HU"/>
+        </w:rPr>
+      </w:pPr>
+      <w:r>
+        <w:rPr>
+          <w:rFonts w:ascii="Arial" w:eastAsia="Times New Roman" w:hAnsi="Arial" w:cs="Arial"/>
+          <w:color w:val="000000"/>
+          <w:lang w:eastAsia="hu-HU"/>
+        </w:rPr>
+        <w:t>Error messages must appear in a consistent location and style and must provide sufficient information.</w:t>
+      </w:r>
+    </w:p>
+    <w:p>
+      <w:pPr>
+        <w:numPr>
+          <w:ilvl w:val="1"/>
+          <w:numId w:val="11"/>
+        </w:numPr>
+        <w:tabs>
+          <w:tab w:val="num" w:pos="1440"/>
+        </w:tabs>
+        <w:spacing w:after="0" w:line="240" w:lineRule="auto"/>
+        <w:ind w:left="1440" w:hanging="360"/>
+        <w:textAlignment w:val="baseline"/>
+        <w:rPr>
+          <w:rFonts w:ascii="Arial" w:eastAsia="Times New Roman" w:hAnsi="Arial" w:cs="Arial"/>
+          <w:color w:val="000000"/>
+          <w:lang w:eastAsia="hu-HU"/>
+        </w:rPr>
+      </w:pPr>
+      <w:r>
+        <w:rPr>
+          <w:rFonts w:ascii="Arial" w:eastAsia="Times New Roman" w:hAnsi="Arial" w:cs="Arial"/>
+          <w:color w:val="000000"/>
+          <w:lang w:eastAsia="hu-HU"/>
+        </w:rPr>
+        <w:t>Form controls that are not available must be hidden.</w:t>
+      </w:r>
+    </w:p>
+    <w:p>
+      <w:pPr>
+        <w:spacing w:before="320" w:after="80" w:line="240" w:lineRule="auto"/>
+        <w:outlineLvl w:val="2"/>
+        <w:rPr>
+          <w:rFonts w:ascii="Times New Roman" w:eastAsia="Times New Roman" w:hAnsi="Times New Roman" w:cs="Times New Roman"/>
+          <w:b/>
+          <w:bCs/>
+          <w:sz w:val="27"/>
+          <w:szCs w:val="27"/>
+          <w:lang w:eastAsia="hu-HU"/>
+        </w:rPr>
+      </w:pPr>
+      <w:r>
+        <w:rPr>
+          <w:rFonts w:ascii="Arial" w:eastAsia="Times New Roman" w:hAnsi="Arial" w:cs="Arial"/>
+          <w:color w:val="434343"/>
+          <w:sz w:val="28"/>
+          <w:szCs w:val="28"/>
+          <w:lang w:eastAsia="hu-HU"/>
+        </w:rPr>
+        <w:t>Development Technology, Programming Language, and Web Server Software</w:t>
+      </w:r>
+    </w:p>
+    <w:p>
+      <w:pPr>
+        <w:spacing w:after="0" w:line="240" w:lineRule="auto"/>
+        <w:jc w:val="both"/>
+        <w:rPr>
+          <w:rFonts w:ascii="Times New Roman" w:eastAsia="Times New Roman" w:hAnsi="Times New Roman" w:cs="Times New Roman"/>
+          <w:sz w:val="24"/>
+          <w:szCs w:val="24"/>
+          <w:lang w:eastAsia="hu-HU"/>
+        </w:rPr>
+      </w:pPr>
+      <w:r>
+        <w:rPr>
+          <w:rFonts w:ascii="Arial" w:eastAsia="Times New Roman" w:hAnsi="Arial" w:cs="Arial"/>
+          <w:color w:val="000000"/>
+          <w:lang w:eastAsia="hu-HU"/>
+        </w:rPr>
+        <w:t>Web application requires the use of the following (or higher) technologies:</w:t>
+      </w:r>
+    </w:p>
+    <w:p>
+      <w:pPr>
+        <w:numPr>
+          <w:ilvl w:val="0"/>
+          <w:numId w:val="4"/>
+        </w:numPr>
+        <w:spacing w:after="0" w:line="240" w:lineRule="auto"/>
+        <w:jc w:val="both"/>
+        <w:textAlignment w:val="baseline"/>
+        <w:rPr>
+          <w:rFonts w:ascii="Arial" w:eastAsia="Times New Roman" w:hAnsi="Arial" w:cs="Arial"/>
+          <w:color w:val="000000"/>
+          <w:lang w:eastAsia="hu-HU"/>
+        </w:rPr>
+      </w:pPr>
+      <w:r>
+        <w:rPr>
+          <w:rFonts w:ascii="Arial" w:eastAsia="Times New Roman" w:hAnsi="Arial" w:cs="Arial"/>
+          <w:color w:val="000000"/>
+          <w:lang w:eastAsia="hu-HU"/>
+        </w:rPr>
+        <w:t>PHP 7.2</w:t>
+      </w:r>
+    </w:p>
+    <w:p>
+      <w:pPr>
+        <w:numPr>
+          <w:ilvl w:val="0"/>
+          <w:numId w:val="4"/>
+        </w:numPr>
+        <w:spacing w:after="0" w:line="240" w:lineRule="auto"/>
+        <w:jc w:val="both"/>
+        <w:textAlignment w:val="baseline"/>
+        <w:rPr>
+          <w:rFonts w:ascii="Arial" w:eastAsia="Times New Roman" w:hAnsi="Arial" w:cs="Arial"/>
+          <w:color w:val="000000"/>
+          <w:lang w:eastAsia="hu-HU"/>
+        </w:rPr>
+      </w:pPr>
+      <w:r>
+        <w:rPr>
+          <w:rFonts w:ascii="Arial" w:eastAsia="Times New Roman" w:hAnsi="Arial" w:cs="Arial"/>
+          <w:color w:val="000000"/>
+          <w:lang w:eastAsia="hu-HU"/>
+        </w:rPr>
+        <w:t xml:space="preserve">Apache </w:t>
+      </w:r>
+      <w:r>
+        <w:rPr>
+          <w:rFonts w:ascii="Arial" w:eastAsia="Times New Roman" w:hAnsi="Arial" w:cs="Arial"/>
+          <w:color w:val="000000"/>
+          <w:lang w:eastAsia="hu-HU"/>
+        </w:rPr>
+        <w:t>2.4.</w:t>
+      </w:r>
+      <w:r>
+        <w:rPr>
+          <w:rFonts w:ascii="Arial" w:eastAsia="Times New Roman" w:hAnsi="Arial" w:cs="Arial"/>
+          <w:color w:val="000000"/>
+          <w:lang w:eastAsia="hu-HU"/>
+        </w:rPr>
+        <w:t>0</w:t>
+      </w:r>
+    </w:p>
+    <w:p>
+      <w:pPr>
+        <w:numPr>
+          <w:ilvl w:val="0"/>
+          <w:numId w:val="4"/>
+        </w:numPr>
+        <w:spacing w:after="0" w:line="240" w:lineRule="auto"/>
+        <w:jc w:val="both"/>
+        <w:textAlignment w:val="baseline"/>
+        <w:rPr>
+          <w:rFonts w:ascii="Arial" w:eastAsia="Times New Roman" w:hAnsi="Arial" w:cs="Arial"/>
+          <w:color w:val="000000"/>
+          <w:lang w:eastAsia="hu-HU"/>
+        </w:rPr>
+      </w:pPr>
+      <w:r>
+        <w:rPr>
+          <w:rFonts w:ascii="Arial" w:eastAsia="Times New Roman" w:hAnsi="Arial" w:cs="Arial"/>
+          <w:color w:val="000000"/>
+          <w:lang w:eastAsia="hu-HU"/>
+        </w:rPr>
+        <w:t>MySQL 8.0</w:t>
+      </w:r>
+    </w:p>
+    <w:p>
+      <w:pPr>
+        <w:numPr>
+          <w:ilvl w:val="1"/>
+          <w:numId w:val="4"/>
+        </w:numPr>
+        <w:spacing w:after="0" w:line="240" w:lineRule="auto"/>
+        <w:jc w:val="both"/>
+        <w:textAlignment w:val="baseline"/>
+        <w:rPr>
+          <w:rFonts w:ascii="Arial" w:eastAsia="Times New Roman" w:hAnsi="Arial" w:cs="Arial"/>
+          <w:color w:val="000000"/>
+          <w:lang w:eastAsia="hu-HU"/>
+        </w:rPr>
+      </w:pPr>
+      <w:r>
+        <w:rPr>
+          <w:rFonts w:ascii="Arial" w:eastAsia="Times New Roman" w:hAnsi="Arial" w:cs="Arial"/>
+          <w:color w:val="000000"/>
+          <w:lang w:eastAsia="hu-HU"/>
+        </w:rPr>
+        <w:t>MariaDB 10.1.38</w:t>
+      </w:r>
+    </w:p>
+    <w:p>
+      <w:pPr>
+        <w:spacing w:after="0" w:line="240" w:lineRule="auto"/>
+        <w:jc w:val="both"/>
+        <w:rPr>
+          <w:rFonts w:ascii="Times New Roman" w:eastAsia="Times New Roman" w:hAnsi="Times New Roman" w:cs="Times New Roman"/>
+          <w:sz w:val="24"/>
+          <w:szCs w:val="24"/>
+          <w:lang w:eastAsia="hu-HU"/>
+        </w:rPr>
+      </w:pPr>
+      <w:r>
+        <w:rPr>
+          <w:rFonts w:ascii="Arial" w:eastAsia="Times New Roman" w:hAnsi="Arial" w:cs="Arial"/>
+          <w:color w:val="000000"/>
+          <w:lang w:eastAsia="hu-HU"/>
+        </w:rPr>
+        <w:t>Recommended IDE:</w:t>
+      </w:r>
+    </w:p>
+    <w:p>
+      <w:pPr>
+        <w:numPr>
+          <w:ilvl w:val="0"/>
+          <w:numId w:val="5"/>
+        </w:numPr>
+        <w:spacing w:after="0" w:line="240" w:lineRule="auto"/>
+        <w:jc w:val="both"/>
+        <w:textAlignment w:val="baseline"/>
+        <w:rPr>
+          <w:rFonts w:ascii="Arial" w:eastAsia="Times New Roman" w:hAnsi="Arial" w:cs="Arial"/>
+          <w:color w:val="000000"/>
+          <w:lang w:eastAsia="hu-HU"/>
+        </w:rPr>
+      </w:pPr>
+      <w:r>
+        <w:rPr>
+          <w:rFonts w:ascii="Arial" w:eastAsia="Times New Roman" w:hAnsi="Arial" w:cs="Arial"/>
+          <w:color w:val="000000"/>
+          <w:lang w:eastAsia="hu-HU"/>
+        </w:rPr>
+        <w:t>Visual Studio Code 1.40.0</w:t>
+      </w:r>
+    </w:p>
+    <w:p>
+      <w:pPr>
+        <w:spacing w:before="320" w:after="80" w:line="240" w:lineRule="auto"/>
+        <w:outlineLvl w:val="2"/>
+        <w:rPr>
+          <w:rFonts w:ascii="Times New Roman" w:eastAsia="Times New Roman" w:hAnsi="Times New Roman" w:cs="Times New Roman"/>
+          <w:b/>
+          <w:bCs/>
+          <w:sz w:val="27"/>
+          <w:szCs w:val="27"/>
+          <w:lang w:eastAsia="hu-HU"/>
+        </w:rPr>
+      </w:pPr>
+      <w:r>
+        <w:rPr>
+          <w:rFonts w:ascii="Arial" w:eastAsia="Times New Roman" w:hAnsi="Arial" w:cs="Arial"/>
+          <w:color w:val="434343"/>
+          <w:sz w:val="28"/>
+          <w:szCs w:val="28"/>
+          <w:lang w:eastAsia="hu-HU"/>
+        </w:rPr>
+        <w:t>Minimum Browser Standards</w:t>
+      </w:r>
+    </w:p>
+    <w:p>
+      <w:pPr>
+        <w:spacing w:after="0" w:line="240" w:lineRule="auto"/>
+        <w:rPr>
+          <w:rFonts w:ascii="Times New Roman" w:eastAsia="Times New Roman" w:hAnsi="Times New Roman" w:cs="Times New Roman"/>
+          <w:sz w:val="24"/>
+          <w:szCs w:val="24"/>
+          <w:lang w:eastAsia="hu-HU"/>
+        </w:rPr>
+      </w:pPr>
+      <w:r>
+        <w:rPr>
+          <w:rFonts w:ascii="Arial" w:eastAsia="Times New Roman" w:hAnsi="Arial" w:cs="Arial"/>
+          <w:color w:val="000000"/>
+          <w:lang w:eastAsia="hu-HU"/>
+        </w:rPr>
+        <w:t>Web application must function and display properly in the following browser versions:</w:t>
+      </w:r>
+    </w:p>
+    <w:p>
+      <w:pPr>
+        <w:numPr>
+          <w:ilvl w:val="0"/>
+          <w:numId w:val="6"/>
+        </w:numPr>
+        <w:spacing w:after="0" w:line="240" w:lineRule="auto"/>
+        <w:textAlignment w:val="baseline"/>
+        <w:rPr>
+          <w:rFonts w:ascii="Arial" w:eastAsia="Times New Roman" w:hAnsi="Arial" w:cs="Arial"/>
+          <w:color w:val="000000"/>
+          <w:lang w:eastAsia="hu-HU"/>
+        </w:rPr>
+      </w:pPr>
+      <w:r>
+        <w:rPr>
+          <w:rFonts w:ascii="Arial" w:eastAsia="Times New Roman" w:hAnsi="Arial" w:cs="Arial"/>
+          <w:color w:val="000000"/>
+          <w:lang w:eastAsia="hu-HU"/>
+        </w:rPr>
+        <w:t>Mozilla Firefox</w:t>
+      </w:r>
+    </w:p>
+    <w:p>
+      <w:pPr>
+        <w:numPr>
+          <w:ilvl w:val="0"/>
+          <w:numId w:val="6"/>
+        </w:numPr>
+        <w:spacing w:after="0" w:line="240" w:lineRule="auto"/>
+        <w:textAlignment w:val="baseline"/>
+        <w:rPr>
+          <w:rFonts w:ascii="Arial" w:eastAsia="Times New Roman" w:hAnsi="Arial" w:cs="Arial"/>
+          <w:color w:val="000000"/>
+          <w:lang w:eastAsia="hu-HU"/>
+        </w:rPr>
+      </w:pPr>
+      <w:r>
+        <w:rPr>
+          <w:rFonts w:ascii="Arial" w:eastAsia="Times New Roman" w:hAnsi="Arial" w:cs="Arial"/>
+          <w:color w:val="000000"/>
+          <w:lang w:eastAsia="hu-HU"/>
+        </w:rPr>
+        <w:t>Apple Safari</w:t>
+      </w:r>
+    </w:p>
+    <w:p>
+      <w:pPr>
+        <w:numPr>
+          <w:ilvl w:val="0"/>
+          <w:numId w:val="6"/>
+        </w:numPr>
+        <w:spacing w:after="0" w:line="240" w:lineRule="auto"/>
+        <w:textAlignment w:val="baseline"/>
+        <w:rPr>
+          <w:rFonts w:ascii="Arial" w:eastAsia="Times New Roman" w:hAnsi="Arial" w:cs="Arial"/>
+          <w:color w:val="000000"/>
+          <w:lang w:eastAsia="hu-HU"/>
+        </w:rPr>
+      </w:pPr>
+      <w:r>
+        <w:rPr>
+          <w:rFonts w:ascii="Arial" w:eastAsia="Times New Roman" w:hAnsi="Arial" w:cs="Arial"/>
+          <w:color w:val="000000"/>
+          <w:lang w:eastAsia="hu-HU"/>
+        </w:rPr>
+        <w:t>Google Chrome</w:t>
+      </w:r>
+    </w:p>
+    <w:p>
+      <w:pPr>
+        <w:numPr>
+          <w:ilvl w:val="0"/>
+          <w:numId w:val="6"/>
+        </w:numPr>
+        <w:spacing w:after="0" w:line="240" w:lineRule="auto"/>
+        <w:textAlignment w:val="baseline"/>
+        <w:rPr>
+          <w:rFonts w:ascii="Arial" w:eastAsia="Times New Roman" w:hAnsi="Arial" w:cs="Arial"/>
+          <w:color w:val="000000"/>
+          <w:lang w:eastAsia="hu-HU"/>
+        </w:rPr>
+      </w:pPr>
+      <w:r>
+        <w:rPr>
+          <w:rFonts w:ascii="Arial" w:eastAsia="Times New Roman" w:hAnsi="Arial" w:cs="Arial"/>
+          <w:color w:val="000000"/>
+          <w:lang w:eastAsia="hu-HU"/>
+        </w:rPr>
+        <w:t>Microsoft Edge</w:t>
+      </w:r>
+    </w:p>
+    <w:p>
+      <w:pPr>
+        <w:numPr>
+          <w:ilvl w:val="0"/>
+          <w:numId w:val="6"/>
+        </w:numPr>
+        <w:spacing w:after="0" w:line="240" w:lineRule="auto"/>
+        <w:textAlignment w:val="baseline"/>
+        <w:rPr>
+          <w:rFonts w:ascii="Arial" w:eastAsia="Times New Roman" w:hAnsi="Arial" w:cs="Arial"/>
+          <w:color w:val="000000"/>
+          <w:lang w:eastAsia="hu-HU"/>
+        </w:rPr>
+      </w:pPr>
+      <w:r>
+        <w:rPr>
+          <w:rFonts w:ascii="Arial" w:eastAsia="Times New Roman" w:hAnsi="Arial" w:cs="Arial"/>
+          <w:color w:val="000000"/>
+          <w:lang w:eastAsia="hu-HU"/>
+        </w:rPr>
+        <w:t>Opera</w:t>
+      </w:r>
+    </w:p>
+    <w:p>
+      <w:pPr>
+        <w:spacing w:after="0" w:line="240" w:lineRule="auto"/>
+        <w:rPr>
+          <w:rFonts w:ascii="Times New Roman" w:eastAsia="Times New Roman" w:hAnsi="Times New Roman" w:cs="Times New Roman"/>
+          <w:sz w:val="24"/>
+          <w:szCs w:val="24"/>
+          <w:lang w:eastAsia="hu-HU"/>
+        </w:rPr>
+      </w:pPr>
+      <w:r>
+        <w:rPr>
+          <w:rFonts w:ascii="Arial" w:eastAsia="Times New Roman" w:hAnsi="Arial" w:cs="Arial"/>
+          <w:color w:val="000000"/>
+          <w:lang w:eastAsia="hu-HU"/>
+        </w:rPr>
+        <w:t>The application require the Web browser to support Javascript and to accept session-based cookies</w:t>
+      </w:r>
+    </w:p>
+    <w:p>
+      <w:pPr>
+        <w:rPr>
+          <w:sz w:val="24"/>
+        </w:rPr>
+      </w:pPr>
+    </w:p>
+    <w:p>
+      <w:pPr>
+        <w:spacing w:before="320" w:after="80" w:line="240" w:lineRule="auto"/>
+        <w:outlineLvl w:val="2"/>
+        <w:rPr>
+          <w:rFonts w:ascii="Times New Roman" w:eastAsia="Times New Roman" w:hAnsi="Times New Roman" w:cs="Times New Roman"/>
+          <w:b/>
+          <w:bCs/>
+          <w:sz w:val="27"/>
+          <w:szCs w:val="27"/>
+          <w:lang w:eastAsia="hu-HU"/>
+        </w:rPr>
+      </w:pPr>
+      <w:r>
+        <w:rPr>
+          <w:rFonts w:ascii="Arial" w:eastAsia="Times New Roman" w:hAnsi="Arial" w:cs="Arial"/>
+          <w:color w:val="434343"/>
+          <w:sz w:val="28"/>
+          <w:szCs w:val="28"/>
+          <w:lang w:eastAsia="hu-HU"/>
+        </w:rPr>
+        <w:t>Cookies</w:t>
+      </w:r>
+    </w:p>
+    <w:p>
+      <w:pPr>
+        <w:rPr>
+          <w:sz w:val="24"/>
+        </w:rPr>
+      </w:pPr>
+      <w:r>
+        <w:rPr>
+          <w:rFonts w:ascii="Helvetica" w:hAnsi="Helvetica" w:cs="Helvetica"/>
+          <w:color w:val="000000"/>
+          <w:shd w:val="clear" w:color="auto" w:fill="FFFFFF"/>
+        </w:rPr>
+        <w:t>Privacy laws around the world, including the EU Cookies Directive, demand that we inform users about what kind of cookies our website is using, directly or through third-parties.</w:t>
+      </w:r>
+    </w:p>
+    <w:p>
+      <w:pPr>
+        <w:spacing w:before="320" w:after="80" w:line="240" w:lineRule="auto"/>
+        <w:outlineLvl w:val="2"/>
+        <w:rPr>
+          <w:rFonts w:ascii="Arial" w:eastAsia="Times New Roman" w:hAnsi="Arial" w:cs="Arial"/>
+          <w:color w:val="434343"/>
+          <w:sz w:val="28"/>
+          <w:szCs w:val="28"/>
+          <w:lang w:eastAsia="hu-HU"/>
+        </w:rPr>
+      </w:pPr>
+      <w:r>
+        <w:rPr>
+          <w:rFonts w:ascii="Arial" w:eastAsia="Times New Roman" w:hAnsi="Arial" w:cs="Arial"/>
+          <w:color w:val="434343"/>
+          <w:sz w:val="28"/>
+          <w:szCs w:val="28"/>
+          <w:lang w:eastAsia="hu-HU"/>
+        </w:rPr>
+        <w:t>Cookies Policy of</w:t>
+      </w:r>
+      <w:r>
+        <w:rPr>
+          <w:rFonts w:ascii="Arial" w:eastAsia="Times New Roman" w:hAnsi="Arial" w:cs="Arial"/>
+          <w:color w:val="434343"/>
+          <w:sz w:val="28"/>
+          <w:szCs w:val="28"/>
+          <w:lang w:eastAsia="hu-HU"/>
+        </w:rPr>
+        <w:t xml:space="preserve"> BestWebshop.com</w:t>
+      </w:r>
+    </w:p>
+    <w:p>
+      <w:pPr>
+        <w:pStyle w:val="NormlWeb"/>
+        <w:shd w:val="clear" w:color="auto" w:fill="FFFFFF"/>
+        <w:spacing w:before="0" w:beforeAutospacing="0" w:after="300" w:afterAutospacing="0"/>
+        <w:rPr>
+          <w:rFonts w:ascii="Helvetica" w:hAnsi="Helvetica" w:cs="Helvetica"/>
+          <w:color w:val="333333"/>
+          <w:sz w:val="21"/>
+          <w:szCs w:val="21"/>
+        </w:rPr>
+      </w:pPr>
+      <w:r>
+        <w:rPr>
+          <w:rFonts w:ascii="Helvetica" w:hAnsi="Helvetica" w:cs="Helvetica"/>
+          <w:color w:val="333333"/>
+          <w:sz w:val="21"/>
+          <w:szCs w:val="21"/>
+        </w:rPr>
+        <w:t xml:space="preserve">This website, </w:t>
+      </w:r>
+      <w:r>
+        <w:rPr>
+          <w:rStyle w:val="highlight"/>
+          <w:rFonts w:ascii="Helvetica" w:eastAsiaTheme="majorEastAsia" w:hAnsi="Helvetica" w:cs="Helvetica"/>
+          <w:color w:val="333333"/>
+          <w:sz w:val="21"/>
+          <w:szCs w:val="21"/>
+          <w:shd w:val="clear" w:color="auto" w:fill="FFEEEE"/>
+        </w:rPr>
+        <w:t>BestWebshop.com</w:t>
+      </w:r>
+      <w:r>
+        <w:rPr>
+          <w:rFonts w:ascii="Helvetica" w:hAnsi="Helvetica" w:cs="Helvetica"/>
+          <w:color w:val="333333"/>
+          <w:sz w:val="21"/>
+          <w:szCs w:val="21"/>
+        </w:rPr>
+        <w:t xml:space="preserve"> (the "Website"), is operated by </w:t>
+      </w:r>
+      <w:r>
+        <w:rPr>
+          <w:rStyle w:val="highlight"/>
+          <w:rFonts w:ascii="Helvetica" w:eastAsiaTheme="majorEastAsia" w:hAnsi="Helvetica" w:cs="Helvetica"/>
+          <w:color w:val="333333"/>
+          <w:sz w:val="21"/>
+          <w:szCs w:val="21"/>
+          <w:shd w:val="clear" w:color="auto" w:fill="FFEEEE"/>
+        </w:rPr>
+        <w:t>Blank Team</w:t>
+      </w:r>
+    </w:p>
+    <w:p>
+      <w:pPr>
+        <w:pStyle w:val="Cmsor3"/>
+        <w:shd w:val="clear" w:color="auto" w:fill="FFFFFF"/>
+        <w:spacing w:before="0" w:after="270"/>
+        <w:rPr>
+          <w:rFonts w:ascii="Helvetica" w:hAnsi="Helvetica" w:cs="Helvetica"/>
+          <w:b/>
+          <w:bCs/>
+          <w:color w:val="333333"/>
+        </w:rPr>
+      </w:pPr>
+    </w:p>
+    <w:p>
+      <w:pPr>
+        <w:rPr>
+          <w:rFonts w:ascii="Helvetica" w:eastAsiaTheme="majorEastAsia" w:hAnsi="Helvetica" w:cs="Helvetica"/>
+          <w:b/>
+          <w:bCs/>
+          <w:color w:val="333333"/>
+          <w:sz w:val="24"/>
+          <w:szCs w:val="24"/>
+        </w:rPr>
+      </w:pPr>
+      <w:r>
+        <w:rPr>
+          <w:rFonts w:ascii="Helvetica" w:hAnsi="Helvetica" w:cs="Helvetica"/>
+          <w:b/>
+          <w:bCs/>
+          <w:color w:val="333333"/>
+        </w:rPr>
+        <w:br w:type="page"/>
+      </w:r>
+    </w:p>
+    <w:p>
+      <w:pPr>
+        <w:pStyle w:val="Cmsor3"/>
+        <w:shd w:val="clear" w:color="auto" w:fill="FFFFFF"/>
+        <w:spacing w:before="0" w:after="270"/>
+        <w:rPr>
+          <w:rFonts w:ascii="Helvetica" w:hAnsi="Helvetica" w:cs="Helvetica"/>
+          <w:color w:val="333333"/>
+        </w:rPr>
+      </w:pPr>
+      <w:r>
+        <w:rPr>
+          <w:rFonts w:ascii="Helvetica" w:hAnsi="Helvetica" w:cs="Helvetica"/>
+          <w:b/>
+          <w:bCs/>
+          <w:color w:val="333333"/>
+        </w:rPr>
+        <w:lastRenderedPageBreak/>
+        <w:t>What are cookies?</w:t>
+      </w:r>
+    </w:p>
+    <w:p>
+      <w:pPr>
+        <w:pStyle w:val="NormlWeb"/>
+        <w:shd w:val="clear" w:color="auto" w:fill="FFFFFF"/>
+        <w:spacing w:before="0" w:beforeAutospacing="0" w:after="300" w:afterAutospacing="0"/>
+        <w:rPr>
+          <w:rFonts w:ascii="Helvetica" w:hAnsi="Helvetica" w:cs="Helvetica"/>
+          <w:color w:val="333333"/>
+          <w:sz w:val="21"/>
+          <w:szCs w:val="21"/>
+        </w:rPr>
+      </w:pPr>
+      <w:r>
+        <w:rPr>
+          <w:rFonts w:ascii="Helvetica" w:hAnsi="Helvetica" w:cs="Helvetica"/>
+          <w:color w:val="333333"/>
+          <w:sz w:val="21"/>
+          <w:szCs w:val="21"/>
+        </w:rPr>
+        <w:t xml:space="preserve">Cookies are a small text files that are stored in your web browser that allows </w:t>
+      </w:r>
+      <w:r>
+        <w:rPr>
+          <w:rStyle w:val="highlight"/>
+          <w:rFonts w:ascii="Helvetica" w:eastAsiaTheme="majorEastAsia" w:hAnsi="Helvetica" w:cs="Helvetica"/>
+          <w:color w:val="333333"/>
+          <w:sz w:val="21"/>
+          <w:szCs w:val="21"/>
+          <w:shd w:val="clear" w:color="auto" w:fill="FFEEEE"/>
+        </w:rPr>
+        <w:t>Blank Team</w:t>
+      </w:r>
+      <w:r>
+        <w:rPr>
+          <w:rFonts w:ascii="Helvetica" w:hAnsi="Helvetica" w:cs="Helvetica"/>
+          <w:color w:val="333333"/>
+          <w:sz w:val="21"/>
+          <w:szCs w:val="21"/>
+        </w:rPr>
+        <w:t xml:space="preserve"> or a third party to recognize you. Cookies can be used to collect, store and share bits of information about your activities across websites, including on </w:t>
+      </w:r>
+      <w:r>
+        <w:rPr>
+          <w:rStyle w:val="highlight"/>
+          <w:rFonts w:ascii="Helvetica" w:eastAsiaTheme="majorEastAsia" w:hAnsi="Helvetica" w:cs="Helvetica"/>
+          <w:color w:val="333333"/>
+          <w:sz w:val="21"/>
+          <w:szCs w:val="21"/>
+          <w:shd w:val="clear" w:color="auto" w:fill="FFEEEE"/>
+        </w:rPr>
+        <w:t>BestWebshop.com</w:t>
+      </w:r>
+      <w:r>
+        <w:rPr>
+          <w:rFonts w:ascii="Helvetica" w:hAnsi="Helvetica" w:cs="Helvetica"/>
+          <w:color w:val="333333"/>
+          <w:sz w:val="21"/>
+          <w:szCs w:val="21"/>
+        </w:rPr>
+        <w:t xml:space="preserve"> website.</w:t>
+      </w:r>
+    </w:p>
+    <w:p>
+      <w:pPr>
+        <w:pStyle w:val="NormlWeb"/>
+        <w:shd w:val="clear" w:color="auto" w:fill="FFFFFF"/>
+        <w:spacing w:before="0" w:beforeAutospacing="0" w:after="300" w:afterAutospacing="0"/>
+        <w:rPr>
+          <w:rFonts w:ascii="Helvetica" w:hAnsi="Helvetica" w:cs="Helvetica"/>
+          <w:color w:val="333333"/>
+          <w:sz w:val="21"/>
+          <w:szCs w:val="21"/>
+        </w:rPr>
+      </w:pPr>
+      <w:r>
+        <w:rPr>
+          <w:rFonts w:ascii="Helvetica" w:hAnsi="Helvetica" w:cs="Helvetica"/>
+          <w:color w:val="333333"/>
+          <w:sz w:val="21"/>
+          <w:szCs w:val="21"/>
+        </w:rPr>
+        <w:t>Cookies might be used for the following purposes:</w:t>
+      </w:r>
+    </w:p>
+    <w:p>
+      <w:pPr>
+        <w:numPr>
+          <w:ilvl w:val="0"/>
+          <w:numId w:val="12"/>
+        </w:numPr>
+        <w:shd w:val="clear" w:color="auto" w:fill="FFFFFF"/>
+        <w:spacing w:before="100" w:beforeAutospacing="1" w:after="100" w:afterAutospacing="1" w:line="240" w:lineRule="auto"/>
+        <w:rPr>
+          <w:rFonts w:ascii="Helvetica" w:hAnsi="Helvetica" w:cs="Helvetica"/>
+          <w:color w:val="333333"/>
+          <w:sz w:val="21"/>
+          <w:szCs w:val="21"/>
+        </w:rPr>
+      </w:pPr>
+      <w:r>
+        <w:rPr>
+          <w:rFonts w:ascii="Helvetica" w:hAnsi="Helvetica" w:cs="Helvetica"/>
+          <w:color w:val="333333"/>
+          <w:sz w:val="21"/>
+          <w:szCs w:val="21"/>
+        </w:rPr>
+        <w:t>To enable certain functions</w:t>
+      </w:r>
+    </w:p>
+    <w:p>
+      <w:pPr>
+        <w:numPr>
+          <w:ilvl w:val="0"/>
+          <w:numId w:val="12"/>
+        </w:numPr>
+        <w:shd w:val="clear" w:color="auto" w:fill="FFFFFF"/>
+        <w:spacing w:before="100" w:beforeAutospacing="1" w:after="100" w:afterAutospacing="1" w:line="240" w:lineRule="auto"/>
+        <w:rPr>
+          <w:rFonts w:ascii="Helvetica" w:hAnsi="Helvetica" w:cs="Helvetica"/>
+          <w:color w:val="333333"/>
+          <w:sz w:val="21"/>
+          <w:szCs w:val="21"/>
+        </w:rPr>
+      </w:pPr>
+      <w:r>
+        <w:rPr>
+          <w:rFonts w:ascii="Helvetica" w:hAnsi="Helvetica" w:cs="Helvetica"/>
+          <w:color w:val="333333"/>
+          <w:sz w:val="21"/>
+          <w:szCs w:val="21"/>
+        </w:rPr>
+        <w:t>To provide analytics</w:t>
+      </w:r>
+    </w:p>
+    <w:p>
+      <w:pPr>
+        <w:numPr>
+          <w:ilvl w:val="0"/>
+          <w:numId w:val="12"/>
+        </w:numPr>
+        <w:shd w:val="clear" w:color="auto" w:fill="FFFFFF"/>
+        <w:spacing w:before="100" w:beforeAutospacing="1" w:after="100" w:afterAutospacing="1" w:line="240" w:lineRule="auto"/>
+        <w:rPr>
+          <w:rFonts w:ascii="Helvetica" w:hAnsi="Helvetica" w:cs="Helvetica"/>
+          <w:color w:val="333333"/>
+          <w:sz w:val="21"/>
+          <w:szCs w:val="21"/>
+        </w:rPr>
+      </w:pPr>
+      <w:r>
+        <w:rPr>
+          <w:rFonts w:ascii="Helvetica" w:hAnsi="Helvetica" w:cs="Helvetica"/>
+          <w:color w:val="333333"/>
+          <w:sz w:val="21"/>
+          <w:szCs w:val="21"/>
+        </w:rPr>
+        <w:t>To store your preferences</w:t>
+      </w:r>
+    </w:p>
+    <w:p>
+      <w:pPr>
+        <w:numPr>
+          <w:ilvl w:val="0"/>
+          <w:numId w:val="12"/>
+        </w:numPr>
+        <w:shd w:val="clear" w:color="auto" w:fill="FFFFFF"/>
+        <w:spacing w:before="100" w:beforeAutospacing="1" w:after="100" w:afterAutospacing="1" w:line="240" w:lineRule="auto"/>
+        <w:rPr>
+          <w:rFonts w:ascii="Helvetica" w:hAnsi="Helvetica" w:cs="Helvetica"/>
+          <w:color w:val="333333"/>
+          <w:sz w:val="21"/>
+          <w:szCs w:val="21"/>
+        </w:rPr>
+      </w:pPr>
+      <w:r>
+        <w:rPr>
+          <w:rFonts w:ascii="Helvetica" w:hAnsi="Helvetica" w:cs="Helvetica"/>
+          <w:color w:val="333333"/>
+          <w:sz w:val="21"/>
+          <w:szCs w:val="21"/>
+        </w:rPr>
+        <w:t>To enable ad delivery and behavioral advertising</w:t>
+      </w:r>
+    </w:p>
+    <w:p>
+      <w:pPr>
+        <w:pStyle w:val="NormlWeb"/>
+        <w:shd w:val="clear" w:color="auto" w:fill="FFFFFF"/>
+        <w:spacing w:before="0" w:beforeAutospacing="0" w:after="300" w:afterAutospacing="0"/>
+        <w:rPr>
+          <w:rFonts w:ascii="Helvetica" w:hAnsi="Helvetica" w:cs="Helvetica"/>
+          <w:color w:val="333333"/>
+          <w:sz w:val="21"/>
+          <w:szCs w:val="21"/>
+        </w:rPr>
+      </w:pPr>
+      <w:r>
+        <w:rPr>
+          <w:rStyle w:val="highlight"/>
+          <w:rFonts w:ascii="Helvetica" w:eastAsiaTheme="majorEastAsia" w:hAnsi="Helvetica" w:cs="Helvetica"/>
+          <w:color w:val="333333"/>
+          <w:sz w:val="21"/>
+          <w:szCs w:val="21"/>
+          <w:shd w:val="clear" w:color="auto" w:fill="FFEEEE"/>
+        </w:rPr>
+        <w:t>BestWebshop.com</w:t>
+      </w:r>
+      <w:r>
+        <w:rPr>
+          <w:rFonts w:ascii="Helvetica" w:hAnsi="Helvetica" w:cs="Helvetica"/>
+          <w:color w:val="333333"/>
+          <w:sz w:val="21"/>
+          <w:szCs w:val="21"/>
+        </w:rPr>
+        <w:t xml:space="preserve"> uses both session cookies and persistent cookies.</w:t>
+      </w:r>
+    </w:p>
+    <w:p>
+      <w:pPr>
+        <w:pStyle w:val="NormlWeb"/>
+        <w:shd w:val="clear" w:color="auto" w:fill="FFFFFF"/>
+        <w:spacing w:before="0" w:beforeAutospacing="0" w:after="300" w:afterAutospacing="0"/>
+        <w:rPr>
+          <w:rFonts w:ascii="Helvetica" w:hAnsi="Helvetica" w:cs="Helvetica"/>
+          <w:color w:val="333333"/>
+          <w:sz w:val="21"/>
+          <w:szCs w:val="21"/>
+        </w:rPr>
+      </w:pPr>
+      <w:r>
+        <w:rPr>
+          <w:rFonts w:ascii="Helvetica" w:hAnsi="Helvetica" w:cs="Helvetica"/>
+          <w:color w:val="333333"/>
+          <w:sz w:val="21"/>
+          <w:szCs w:val="21"/>
+        </w:rPr>
+        <w:t>A session cookie is used to identify a particular visit to our Website. These cookies expire after a short time, or when you close your web browser after using our Website. We use these cookies to identify you during a single browsing session, such as when you log into our Website.</w:t>
+      </w:r>
+    </w:p>
+    <w:p>
+      <w:pPr>
+        <w:pStyle w:val="NormlWeb"/>
+        <w:shd w:val="clear" w:color="auto" w:fill="FFFFFF"/>
+        <w:spacing w:before="0" w:beforeAutospacing="0" w:after="300" w:afterAutospacing="0"/>
+        <w:rPr>
+          <w:rFonts w:ascii="Helvetica" w:hAnsi="Helvetica" w:cs="Helvetica"/>
+          <w:color w:val="333333"/>
+          <w:sz w:val="21"/>
+          <w:szCs w:val="21"/>
+        </w:rPr>
+      </w:pPr>
+      <w:r>
+        <w:rPr>
+          <w:rFonts w:ascii="Helvetica" w:hAnsi="Helvetica" w:cs="Helvetica"/>
+          <w:color w:val="333333"/>
+          <w:sz w:val="21"/>
+          <w:szCs w:val="21"/>
+        </w:rPr>
+        <w:t>A persistent cookie will remain on your devices for a set period of time specified in the cookie. We use these cookies where we need to identify you over a longer period of time. For example, we would use a persistent cookie if you asked that we keep you signed in.</w:t>
+      </w:r>
+    </w:p>
+    <w:p>
+      <w:pPr>
+        <w:pStyle w:val="Cmsor3"/>
+        <w:shd w:val="clear" w:color="auto" w:fill="FFFFFF"/>
+        <w:spacing w:before="0" w:after="270"/>
+        <w:rPr>
+          <w:rFonts w:ascii="Helvetica" w:hAnsi="Helvetica" w:cs="Helvetica"/>
+          <w:color w:val="333333"/>
+        </w:rPr>
+      </w:pPr>
+      <w:r>
+        <w:rPr>
+          <w:rFonts w:ascii="Helvetica" w:hAnsi="Helvetica" w:cs="Helvetica"/>
+          <w:b/>
+          <w:bCs/>
+          <w:color w:val="333333"/>
+        </w:rPr>
+        <w:t xml:space="preserve">How do third parties use cookies on the </w:t>
+      </w:r>
+      <w:r>
+        <w:rPr>
+          <w:rStyle w:val="highlight"/>
+          <w:rFonts w:ascii="Helvetica" w:hAnsi="Helvetica" w:cs="Helvetica"/>
+          <w:b/>
+          <w:bCs/>
+          <w:color w:val="333333"/>
+          <w:shd w:val="clear" w:color="auto" w:fill="FFEEEE"/>
+        </w:rPr>
+        <w:t>BestWebshop</w:t>
+      </w:r>
+      <w:r>
+        <w:rPr>
+          <w:rFonts w:ascii="Helvetica" w:hAnsi="Helvetica" w:cs="Helvetica"/>
+          <w:b/>
+          <w:bCs/>
+          <w:color w:val="333333"/>
+        </w:rPr>
+        <w:t xml:space="preserve"> Website?</w:t>
+      </w:r>
+    </w:p>
+    <w:p>
+      <w:pPr>
+        <w:pStyle w:val="NormlWeb"/>
+        <w:shd w:val="clear" w:color="auto" w:fill="FFFFFF"/>
+        <w:spacing w:before="0" w:beforeAutospacing="0" w:after="300" w:afterAutospacing="0"/>
+        <w:rPr>
+          <w:rFonts w:ascii="Helvetica" w:hAnsi="Helvetica" w:cs="Helvetica"/>
+          <w:color w:val="333333"/>
+          <w:sz w:val="21"/>
+          <w:szCs w:val="21"/>
+        </w:rPr>
+      </w:pPr>
+      <w:r>
+        <w:rPr>
+          <w:rFonts w:ascii="Helvetica" w:hAnsi="Helvetica" w:cs="Helvetica"/>
+          <w:color w:val="333333"/>
+          <w:sz w:val="21"/>
+          <w:szCs w:val="21"/>
+        </w:rPr>
+        <w:t xml:space="preserve">Third party companies like analytics companies and ad networks generally use cookies to collect user information on an anonymous basis. They may use that information to build a profile of your activities on the </w:t>
+      </w:r>
+      <w:r>
+        <w:rPr>
+          <w:rStyle w:val="highlight"/>
+          <w:rFonts w:ascii="Helvetica" w:eastAsiaTheme="majorEastAsia" w:hAnsi="Helvetica" w:cs="Helvetica"/>
+          <w:color w:val="333333"/>
+          <w:sz w:val="21"/>
+          <w:szCs w:val="21"/>
+          <w:shd w:val="clear" w:color="auto" w:fill="FFEEEE"/>
+        </w:rPr>
+        <w:t>BestWebshop</w:t>
+      </w:r>
+      <w:r>
+        <w:rPr>
+          <w:rFonts w:ascii="Helvetica" w:hAnsi="Helvetica" w:cs="Helvetica"/>
+          <w:color w:val="333333"/>
+          <w:sz w:val="21"/>
+          <w:szCs w:val="21"/>
+        </w:rPr>
+        <w:t xml:space="preserve"> Website and other websites that you've visited.</w:t>
+      </w:r>
+    </w:p>
+    <w:p>
+      <w:pPr>
+        <w:pStyle w:val="Cmsor3"/>
+        <w:shd w:val="clear" w:color="auto" w:fill="FFFFFF"/>
+        <w:spacing w:before="0" w:after="270"/>
+        <w:rPr>
+          <w:rFonts w:ascii="Helvetica" w:hAnsi="Helvetica" w:cs="Helvetica"/>
+          <w:color w:val="333333"/>
+        </w:rPr>
+      </w:pPr>
+      <w:r>
+        <w:rPr>
+          <w:rFonts w:ascii="Helvetica" w:hAnsi="Helvetica" w:cs="Helvetica"/>
+          <w:b/>
+          <w:bCs/>
+          <w:color w:val="333333"/>
+        </w:rPr>
+        <w:t>What are your cookies options?</w:t>
+      </w:r>
+    </w:p>
+    <w:p>
+      <w:pPr>
+        <w:pStyle w:val="NormlWeb"/>
+        <w:shd w:val="clear" w:color="auto" w:fill="FFFFFF"/>
+        <w:spacing w:before="0" w:beforeAutospacing="0" w:after="300" w:afterAutospacing="0"/>
+        <w:rPr>
+          <w:rFonts w:ascii="Helvetica" w:hAnsi="Helvetica" w:cs="Helvetica"/>
+          <w:color w:val="333333"/>
+          <w:sz w:val="21"/>
+          <w:szCs w:val="21"/>
+        </w:rPr>
+      </w:pPr>
+      <w:r>
+        <w:rPr>
+          <w:rFonts w:ascii="Helvetica" w:hAnsi="Helvetica" w:cs="Helvetica"/>
+          <w:color w:val="333333"/>
+          <w:sz w:val="21"/>
+          <w:szCs w:val="21"/>
+        </w:rPr>
+        <w:t xml:space="preserve">If you don't like the </w:t>
+      </w:r>
+      <w:proofErr w:type="gramStart"/>
+      <w:r>
+        <w:rPr>
+          <w:rFonts w:ascii="Helvetica" w:hAnsi="Helvetica" w:cs="Helvetica"/>
+          <w:color w:val="333333"/>
+          <w:sz w:val="21"/>
+          <w:szCs w:val="21"/>
+        </w:rPr>
+        <w:t>idea</w:t>
+      </w:r>
+      <w:proofErr w:type="gramEnd"/>
+      <w:r>
+        <w:rPr>
+          <w:rFonts w:ascii="Helvetica" w:hAnsi="Helvetica" w:cs="Helvetica"/>
+          <w:color w:val="333333"/>
+          <w:sz w:val="21"/>
+          <w:szCs w:val="21"/>
+        </w:rPr>
+        <w:t xml:space="preserve"> of cookies or certain types of cookies, you can change your browser's settings to delete cookies that have already been set and to not accept new cookies. To learn more about how to do this, visit the help pages of your browser.</w:t>
+      </w:r>
+    </w:p>
+    <w:p>
+      <w:pPr>
+        <w:pStyle w:val="NormlWeb"/>
+        <w:shd w:val="clear" w:color="auto" w:fill="FFFFFF"/>
+        <w:spacing w:before="0" w:beforeAutospacing="0" w:after="300" w:afterAutospacing="0"/>
+        <w:rPr>
+          <w:rFonts w:ascii="Helvetica" w:hAnsi="Helvetica" w:cs="Helvetica"/>
+          <w:color w:val="333333"/>
+          <w:sz w:val="21"/>
+          <w:szCs w:val="21"/>
+        </w:rPr>
+      </w:pPr>
+      <w:r>
+        <w:rPr>
+          <w:rFonts w:ascii="Helvetica" w:hAnsi="Helvetica" w:cs="Helvetica"/>
+          <w:color w:val="333333"/>
+          <w:sz w:val="21"/>
+          <w:szCs w:val="21"/>
+        </w:rPr>
+        <w:t>Please note, however, that if you delete cookies or do not accept them, you might not be able to use all of the features we offer, you may not be able to store your preferences, and some of our pages might not display properly.</w:t>
+      </w:r>
+    </w:p>
+    <w:p>
+      <w:pPr>
+        <w:pStyle w:val="Cmsor3"/>
+        <w:shd w:val="clear" w:color="auto" w:fill="FFFFFF"/>
+        <w:spacing w:before="0" w:after="270"/>
+        <w:rPr>
+          <w:rFonts w:ascii="Helvetica" w:hAnsi="Helvetica" w:cs="Helvetica"/>
+          <w:color w:val="333333"/>
+        </w:rPr>
+      </w:pPr>
+      <w:r>
+        <w:rPr>
+          <w:rFonts w:ascii="Helvetica" w:hAnsi="Helvetica" w:cs="Helvetica"/>
+          <w:b/>
+          <w:bCs/>
+          <w:color w:val="333333"/>
+        </w:rPr>
+        <w:t>Where can I find more information about cookies?</w:t>
+      </w:r>
+    </w:p>
+    <w:p>
+      <w:pPr>
+        <w:pStyle w:val="NormlWeb"/>
+        <w:shd w:val="clear" w:color="auto" w:fill="FFFFFF"/>
+        <w:spacing w:before="0" w:beforeAutospacing="0" w:after="300" w:afterAutospacing="0"/>
+        <w:rPr>
+          <w:rFonts w:ascii="Helvetica" w:hAnsi="Helvetica" w:cs="Helvetica"/>
+          <w:color w:val="333333"/>
+          <w:sz w:val="21"/>
+          <w:szCs w:val="21"/>
+        </w:rPr>
+      </w:pPr>
+      <w:r>
+        <w:rPr>
+          <w:rFonts w:ascii="Helvetica" w:hAnsi="Helvetica" w:cs="Helvetica"/>
+          <w:color w:val="333333"/>
+          <w:sz w:val="21"/>
+          <w:szCs w:val="21"/>
+        </w:rPr>
+        <w:t>You can learn more about cookies by visiting the following third party websites:</w:t>
+      </w:r>
+    </w:p>
+    <w:p>
+      <w:pPr>
+        <w:numPr>
+          <w:ilvl w:val="0"/>
+          <w:numId w:val="13"/>
+        </w:numPr>
+        <w:shd w:val="clear" w:color="auto" w:fill="FFFFFF"/>
+        <w:spacing w:before="100" w:beforeAutospacing="1" w:after="100" w:afterAutospacing="1" w:line="240" w:lineRule="auto"/>
+        <w:rPr>
+          <w:rFonts w:ascii="Helvetica" w:hAnsi="Helvetica" w:cs="Helvetica"/>
+          <w:color w:val="333333"/>
+          <w:sz w:val="21"/>
+          <w:szCs w:val="21"/>
+        </w:rPr>
+      </w:pPr>
+      <w:hyperlink r:id="rId5" w:history="1">
+        <w:r>
+          <w:rPr>
+            <w:rStyle w:val="Hiperhivatkozs"/>
+            <w:rFonts w:ascii="Helvetica" w:hAnsi="Helvetica" w:cs="Helvetica"/>
+            <w:color w:val="0078D7"/>
+            <w:sz w:val="21"/>
+            <w:szCs w:val="21"/>
+          </w:rPr>
+          <w:t>About.com Browser Guide</w:t>
+        </w:r>
+      </w:hyperlink>
+    </w:p>
+    <w:p>
+      <w:pPr>
+        <w:numPr>
+          <w:ilvl w:val="0"/>
+          <w:numId w:val="13"/>
+        </w:numPr>
+        <w:shd w:val="clear" w:color="auto" w:fill="FFFFFF"/>
+        <w:spacing w:before="100" w:beforeAutospacing="1" w:after="100" w:afterAutospacing="1" w:line="240" w:lineRule="auto"/>
+        <w:rPr>
+          <w:rFonts w:ascii="Helvetica" w:hAnsi="Helvetica" w:cs="Helvetica"/>
+          <w:color w:val="333333"/>
+          <w:sz w:val="21"/>
+          <w:szCs w:val="21"/>
+        </w:rPr>
+      </w:pPr>
+      <w:hyperlink r:id="rId6" w:history="1">
+        <w:r>
+          <w:rPr>
+            <w:rStyle w:val="Hiperhivatkozs"/>
+            <w:rFonts w:ascii="Helvetica" w:hAnsi="Helvetica" w:cs="Helvetica"/>
+            <w:color w:val="0078D7"/>
+            <w:sz w:val="21"/>
+            <w:szCs w:val="21"/>
+          </w:rPr>
+          <w:t>All About Cookies.org</w:t>
+        </w:r>
+      </w:hyperlink>
+    </w:p>
+    <w:p>
+      <w:pPr>
+        <w:numPr>
+          <w:ilvl w:val="0"/>
+          <w:numId w:val="13"/>
+        </w:numPr>
+        <w:shd w:val="clear" w:color="auto" w:fill="FFFFFF"/>
+        <w:spacing w:before="100" w:beforeAutospacing="1" w:after="100" w:afterAutospacing="1" w:line="240" w:lineRule="auto"/>
+        <w:rPr>
+          <w:rStyle w:val="Hiperhivatkozs"/>
+          <w:rFonts w:ascii="Helvetica" w:hAnsi="Helvetica" w:cs="Helvetica"/>
+          <w:color w:val="0078D7"/>
+          <w:sz w:val="21"/>
+          <w:szCs w:val="21"/>
+        </w:rPr>
+      </w:pPr>
+      <w:hyperlink r:id="rId7" w:history="1">
+        <w:r>
+          <w:rPr>
+            <w:rStyle w:val="Hiperhivatkozs"/>
+            <w:rFonts w:ascii="Helvetica" w:hAnsi="Helvetica" w:cs="Helvetica"/>
+            <w:color w:val="0078D7"/>
+            <w:sz w:val="21"/>
+            <w:szCs w:val="21"/>
+          </w:rPr>
+          <w:t>Network Advertising Initiative</w:t>
+        </w:r>
+      </w:hyperlink>
+      <w:bookmarkStart w:id="6" w:name="RequestedBusiness"/>
+      <w:bookmarkEnd w:id="4"/>
+    </w:p>
+    <w:p>
+      <w:pPr>
+        <w:rPr>
+          <w:rFonts w:ascii="Helvetica" w:hAnsi="Helvetica" w:cs="Helvetica"/>
+          <w:color w:val="0078D7"/>
+          <w:sz w:val="21"/>
+          <w:szCs w:val="21"/>
+          <w:u w:val="single"/>
+        </w:rPr>
+      </w:pPr>
+      <w:r>
+        <w:rPr>
+          <w:rStyle w:val="Hiperhivatkozs"/>
+          <w:rFonts w:ascii="Helvetica" w:hAnsi="Helvetica" w:cs="Helvetica"/>
+          <w:color w:val="0078D7"/>
+          <w:sz w:val="21"/>
+          <w:szCs w:val="21"/>
+        </w:rPr>
+        <w:br w:type="page"/>
+      </w:r>
+    </w:p>
+    <w:p>
+      <w:pPr>
+        <w:spacing w:after="480" w:line="240" w:lineRule="auto"/>
+        <w:rPr>
+          <w:b/>
+          <w:sz w:val="32"/>
+        </w:rPr>
+      </w:pPr>
+      <w:bookmarkStart w:id="7" w:name="CurrentBusinessModel"/>
+      <w:r>
+        <w:rPr>
+          <w:b/>
+          <w:sz w:val="32"/>
+        </w:rPr>
+        <w:lastRenderedPageBreak/>
+        <w:t>5. Current business model</w:t>
+      </w:r>
+    </w:p>
+    <w:bookmarkEnd w:id="7"/>
+    <w:p>
+      <w:pPr>
+        <w:spacing w:after="0" w:line="240" w:lineRule="auto"/>
+        <w:ind w:firstLine="708"/>
+        <w:jc w:val="both"/>
+        <w:rPr>
+          <w:rFonts w:ascii="Arial" w:eastAsia="Times New Roman" w:hAnsi="Arial" w:cs="Arial"/>
+          <w:color w:val="000000"/>
+          <w:lang w:eastAsia="hu-HU"/>
+        </w:rPr>
+      </w:pPr>
+      <w:r>
+        <w:rPr>
+          <w:rFonts w:ascii="Arial" w:eastAsia="Times New Roman" w:hAnsi="Arial" w:cs="Arial"/>
+          <w:color w:val="000000"/>
+          <w:lang w:eastAsia="hu-HU"/>
+        </w:rPr>
+        <w:t xml:space="preserve">At the moment the customer has a working </w:t>
+      </w:r>
+      <w:r>
+        <w:rPr>
+          <w:rFonts w:ascii="Arial" w:eastAsia="Times New Roman" w:hAnsi="Arial" w:cs="Arial"/>
+          <w:color w:val="000000"/>
+          <w:lang w:eastAsia="hu-HU"/>
+        </w:rPr>
+        <w:t>store</w:t>
+      </w:r>
+      <w:r>
+        <w:rPr>
+          <w:rFonts w:ascii="Arial" w:eastAsia="Times New Roman" w:hAnsi="Arial" w:cs="Arial"/>
+          <w:color w:val="000000"/>
+          <w:lang w:eastAsia="hu-HU"/>
+        </w:rPr>
+        <w:t>, which prov</w:t>
+      </w:r>
+      <w:r>
+        <w:rPr>
+          <w:rFonts w:ascii="Arial" w:eastAsia="Times New Roman" w:hAnsi="Arial" w:cs="Arial"/>
+          <w:color w:val="000000"/>
+          <w:lang w:eastAsia="hu-HU"/>
+        </w:rPr>
+        <w:t>ides every necessary product to customers</w:t>
+      </w:r>
+      <w:r>
+        <w:rPr>
+          <w:rFonts w:ascii="Arial" w:eastAsia="Times New Roman" w:hAnsi="Arial" w:cs="Arial"/>
+          <w:color w:val="000000"/>
+          <w:lang w:eastAsia="hu-HU"/>
+        </w:rPr>
+        <w:t xml:space="preserve">, Although </w:t>
+      </w:r>
+      <w:r>
+        <w:rPr>
+          <w:rFonts w:ascii="Arial" w:eastAsia="Times New Roman" w:hAnsi="Arial" w:cs="Arial"/>
+          <w:color w:val="000000"/>
+          <w:lang w:eastAsia="hu-HU"/>
+        </w:rPr>
+        <w:t>purchasing items online is not yet possible, due to the lack of GamerZ webshop</w:t>
+      </w:r>
+      <w:r>
+        <w:rPr>
+          <w:rFonts w:ascii="Arial" w:eastAsia="Times New Roman" w:hAnsi="Arial" w:cs="Arial"/>
+          <w:color w:val="000000"/>
+          <w:lang w:eastAsia="hu-HU"/>
+        </w:rPr>
+        <w:t xml:space="preserve">. Our current project aims to extend the functionalities of the </w:t>
+      </w:r>
+      <w:r>
+        <w:rPr>
+          <w:rFonts w:ascii="Arial" w:eastAsia="Times New Roman" w:hAnsi="Arial" w:cs="Arial"/>
+          <w:color w:val="000000"/>
+          <w:lang w:eastAsia="hu-HU"/>
+        </w:rPr>
+        <w:t>client company</w:t>
+      </w:r>
+      <w:r>
+        <w:rPr>
+          <w:rFonts w:ascii="Arial" w:eastAsia="Times New Roman" w:hAnsi="Arial" w:cs="Arial"/>
+          <w:color w:val="000000"/>
+          <w:lang w:eastAsia="hu-HU"/>
+        </w:rPr>
+        <w:t xml:space="preserve"> by providing a </w:t>
+      </w:r>
+      <w:r>
+        <w:rPr>
+          <w:rFonts w:ascii="Arial" w:eastAsia="Times New Roman" w:hAnsi="Arial" w:cs="Arial"/>
+          <w:color w:val="000000"/>
+          <w:lang w:eastAsia="hu-HU"/>
+        </w:rPr>
+        <w:t>fully functional webshop</w:t>
+      </w:r>
+      <w:r>
+        <w:rPr>
+          <w:rFonts w:ascii="Arial" w:eastAsia="Times New Roman" w:hAnsi="Arial" w:cs="Arial"/>
+          <w:color w:val="000000"/>
+          <w:lang w:eastAsia="hu-HU"/>
+        </w:rPr>
+        <w:t>.</w:t>
+      </w:r>
+      <w:r>
+        <w:rPr>
+          <w:rFonts w:ascii="Arial" w:eastAsia="Times New Roman" w:hAnsi="Arial" w:cs="Arial"/>
+          <w:color w:val="000000"/>
+          <w:lang w:eastAsia="hu-HU"/>
+        </w:rPr>
+        <w:t xml:space="preserve"> </w:t>
+      </w:r>
+    </w:p>
+    <w:p>
+      <w:pPr>
+        <w:spacing w:after="0" w:line="240" w:lineRule="auto"/>
+        <w:jc w:val="both"/>
+        <w:rPr>
+          <w:rFonts w:ascii="Arial" w:eastAsia="Times New Roman" w:hAnsi="Arial" w:cs="Arial"/>
+          <w:color w:val="000000"/>
+          <w:lang w:eastAsia="hu-HU"/>
+        </w:rPr>
+      </w:pPr>
+    </w:p>
+    <w:p>
+      <w:pPr>
+        <w:spacing w:after="0" w:line="240" w:lineRule="auto"/>
+        <w:ind w:firstLine="708"/>
+        <w:jc w:val="both"/>
+        <w:rPr>
+          <w:rFonts w:ascii="Arial" w:eastAsia="Times New Roman" w:hAnsi="Arial" w:cs="Arial"/>
+          <w:color w:val="000000"/>
+          <w:lang w:eastAsia="hu-HU"/>
+        </w:rPr>
+      </w:pPr>
+      <w:r>
+        <w:rPr>
+          <w:rFonts w:ascii="Arial" w:eastAsia="Times New Roman" w:hAnsi="Arial" w:cs="Arial"/>
+          <w:color w:val="000000"/>
+          <w:lang w:eastAsia="hu-HU"/>
+        </w:rPr>
+        <w:t xml:space="preserve">Before the release of the website, customers have to actually show up in some of the GamerZ stores somewhere in the word, which is not a problem on its own, but it has very </w:t>
+      </w:r>
+      <w:proofErr w:type="gramStart"/>
+      <w:r>
+        <w:rPr>
+          <w:rFonts w:ascii="Arial" w:eastAsia="Times New Roman" w:hAnsi="Arial" w:cs="Arial"/>
+          <w:color w:val="000000"/>
+          <w:lang w:eastAsia="hu-HU"/>
+        </w:rPr>
+        <w:t>limited</w:t>
+      </w:r>
+      <w:proofErr w:type="gramEnd"/>
+      <w:r>
+        <w:rPr>
+          <w:rFonts w:ascii="Arial" w:eastAsia="Times New Roman" w:hAnsi="Arial" w:cs="Arial"/>
+          <w:color w:val="000000"/>
+          <w:lang w:eastAsia="hu-HU"/>
+        </w:rPr>
+        <w:t xml:space="preserve"> possibilities. For example, if a certain product is nto available in the store, becasue it has benn sold out, customers have to wait sometimes more than a week which is quite fustrating, becasue everyone wants to get the newest products as soon as possible. To give a simple solution to this problem, a website will be created, which will be connected directly to the product storage, so it wont be neccesary to ship the products to the different GamerZ stores all around the world, every order will be shipepd right from there.</w:t>
+      </w:r>
+    </w:p>
+    <w:p>
+      <w:pPr>
+        <w:spacing w:after="0" w:line="240" w:lineRule="auto"/>
+        <w:jc w:val="both"/>
+        <w:rPr>
+          <w:rFonts w:ascii="Arial" w:eastAsia="Times New Roman" w:hAnsi="Arial" w:cs="Arial"/>
+          <w:color w:val="000000"/>
+          <w:lang w:eastAsia="hu-HU"/>
+        </w:rPr>
+      </w:pPr>
+    </w:p>
+    <w:p>
+      <w:pPr>
+        <w:spacing w:after="0" w:line="240" w:lineRule="auto"/>
+        <w:ind w:firstLine="708"/>
+        <w:jc w:val="both"/>
+        <w:rPr>
+          <w:rFonts w:ascii="Arial" w:eastAsia="Times New Roman" w:hAnsi="Arial" w:cs="Arial"/>
+          <w:color w:val="000000"/>
+          <w:lang w:eastAsia="hu-HU"/>
+        </w:rPr>
+      </w:pPr>
+      <w:r>
+        <w:rPr>
+          <w:rFonts w:ascii="Arial" w:eastAsia="Times New Roman" w:hAnsi="Arial" w:cs="Arial"/>
+          <w:color w:val="000000"/>
+          <w:lang w:eastAsia="hu-HU"/>
+        </w:rPr>
+        <w:t xml:space="preserve">Furthermore, ordering an item online is much more convinient than taking any form of public transportation, due to some very dangerous drivers, not even mentioning the pollution cars cause to the atmosphere. So ordering from home is not even more convinient but also protects the enviroment. </w:t>
+      </w:r>
+    </w:p>
+    <w:p>
+      <w:pPr>
+        <w:spacing w:after="0" w:line="240" w:lineRule="auto"/>
+        <w:jc w:val="both"/>
+        <w:rPr>
+          <w:rFonts w:ascii="Arial" w:eastAsia="Times New Roman" w:hAnsi="Arial" w:cs="Arial"/>
+          <w:color w:val="000000"/>
+          <w:lang w:eastAsia="hu-HU"/>
+        </w:rPr>
+      </w:pPr>
+    </w:p>
+    <w:p>
+      <w:pPr>
+        <w:spacing w:after="0" w:line="240" w:lineRule="auto"/>
+        <w:ind w:firstLine="708"/>
+        <w:jc w:val="both"/>
+        <w:rPr>
+          <w:rFonts w:ascii="Times New Roman" w:eastAsia="Times New Roman" w:hAnsi="Times New Roman" w:cs="Times New Roman"/>
+          <w:sz w:val="24"/>
+          <w:szCs w:val="24"/>
+          <w:lang w:eastAsia="hu-HU"/>
+        </w:rPr>
+      </w:pPr>
+      <w:r>
+        <w:rPr>
+          <w:rFonts w:ascii="Arial" w:eastAsia="Times New Roman" w:hAnsi="Arial" w:cs="Arial"/>
+          <w:color w:val="000000"/>
+          <w:lang w:eastAsia="hu-HU"/>
+        </w:rPr>
+        <w:t>As a result, customers will more likely spend their money on videogames at the GamerZ shop, if they can make an order from home, or any remote place that is not any of the stores of the Company. That is the main reason the website shall be created.</w:t>
+      </w:r>
+    </w:p>
+    <w:p>
+      <w:pPr>
+        <w:rPr>
+          <w:rFonts w:ascii="Arial" w:eastAsia="Times New Roman" w:hAnsi="Arial" w:cs="Arial"/>
+          <w:color w:val="000000"/>
+          <w:sz w:val="24"/>
+          <w:szCs w:val="24"/>
+          <w:lang w:eastAsia="hu-HU"/>
+        </w:rPr>
+      </w:pPr>
+    </w:p>
+    <w:p>
+      <w:pPr>
+        <w:spacing w:after="480" w:line="240" w:lineRule="auto"/>
+        <w:rPr>
+          <w:b/>
+          <w:sz w:val="32"/>
+        </w:rPr>
+      </w:pPr>
+      <w:bookmarkStart w:id="8" w:name="RequestedBusinessModel"/>
+      <w:bookmarkEnd w:id="6"/>
+      <w:r>
+        <w:rPr>
+          <w:b/>
+          <w:sz w:val="32"/>
+        </w:rPr>
+        <w:t>6. Requested business model</w:t>
+      </w:r>
+    </w:p>
+    <w:bookmarkEnd w:id="8"/>
+    <w:p>
+      <w:pPr>
+        <w:spacing w:after="120" w:line="240" w:lineRule="auto"/>
+        <w:rPr>
+          <w:b/>
+          <w:sz w:val="24"/>
+          <w:u w:val="single"/>
+        </w:rPr>
+      </w:pPr>
+      <w:r>
+        <w:rPr>
+          <w:b/>
+          <w:sz w:val="24"/>
+          <w:u w:val="single"/>
+        </w:rPr>
+        <w:t>Pre-conditions</w:t>
+      </w:r>
+    </w:p>
+    <w:p>
+      <w:pPr>
+        <w:pStyle w:val="Listaszerbekezds"/>
+        <w:numPr>
+          <w:ilvl w:val="0"/>
+          <w:numId w:val="15"/>
+        </w:numPr>
+        <w:spacing w:after="120" w:line="240" w:lineRule="auto"/>
+        <w:rPr>
+          <w:sz w:val="24"/>
+        </w:rPr>
+      </w:pPr>
+      <w:r>
+        <w:rPr>
+          <w:sz w:val="24"/>
+        </w:rPr>
+        <w:t>Customers must have an internet connection in order to connect the website.</w:t>
+      </w:r>
+    </w:p>
+    <w:p>
+      <w:pPr>
+        <w:pStyle w:val="Listaszerbekezds"/>
+        <w:numPr>
+          <w:ilvl w:val="0"/>
+          <w:numId w:val="15"/>
+        </w:numPr>
+        <w:spacing w:after="120" w:line="240" w:lineRule="auto"/>
+        <w:rPr>
+          <w:sz w:val="24"/>
+        </w:rPr>
+      </w:pPr>
+      <w:r>
+        <w:rPr>
+          <w:sz w:val="24"/>
+        </w:rPr>
+        <w:t>Being a registered user is not neccesary for online purchases</w:t>
+      </w:r>
+    </w:p>
+    <w:p>
+      <w:pPr>
+        <w:pStyle w:val="Listaszerbekezds"/>
+        <w:numPr>
+          <w:ilvl w:val="0"/>
+          <w:numId w:val="15"/>
+        </w:numPr>
+        <w:spacing w:after="120" w:line="240" w:lineRule="auto"/>
+        <w:rPr>
+          <w:sz w:val="24"/>
+        </w:rPr>
+      </w:pPr>
+      <w:r>
+        <w:rPr>
+          <w:sz w:val="24"/>
+        </w:rPr>
+        <w:t>Database connection has to be set and fully functional.</w:t>
+      </w:r>
+    </w:p>
+    <w:p>
+      <w:pPr>
+        <w:pStyle w:val="Listaszerbekezds"/>
+        <w:numPr>
+          <w:ilvl w:val="0"/>
+          <w:numId w:val="15"/>
+        </w:numPr>
+        <w:spacing w:after="120" w:line="240" w:lineRule="auto"/>
+        <w:rPr>
+          <w:sz w:val="24"/>
+        </w:rPr>
+      </w:pPr>
+      <w:r>
+        <w:rPr>
+          <w:sz w:val="24"/>
+        </w:rPr>
+        <w:t>Users have to use a 16:9 pc monitor for the best experience because the website does not support mobile or any other aspect ratio.</w:t>
+      </w:r>
+    </w:p>
+    <w:p>
+      <w:pPr>
+        <w:pStyle w:val="Listaszerbekezds"/>
+        <w:numPr>
+          <w:ilvl w:val="0"/>
+          <w:numId w:val="15"/>
+        </w:numPr>
+        <w:spacing w:after="120" w:line="240" w:lineRule="auto"/>
+        <w:rPr>
+          <w:sz w:val="24"/>
+        </w:rPr>
+      </w:pPr>
+      <w:r>
+        <w:rPr>
+          <w:sz w:val="24"/>
+        </w:rPr>
+        <w:t xml:space="preserve">Users have to be logged in in order to reach the profile page – guest users do not have a profile page, and only have </w:t>
+      </w:r>
+      <w:proofErr w:type="gramStart"/>
+      <w:r>
+        <w:rPr>
+          <w:sz w:val="24"/>
+        </w:rPr>
+        <w:t>limited</w:t>
+      </w:r>
+      <w:proofErr w:type="gramEnd"/>
+      <w:r>
+        <w:rPr>
+          <w:sz w:val="24"/>
+        </w:rPr>
+        <w:t xml:space="preserve"> permission to most of the possibilities (mostly only read, but no write.)</w:t>
+      </w:r>
+    </w:p>
+    <w:p>
+      <w:pPr>
+        <w:spacing w:after="120" w:line="240" w:lineRule="auto"/>
+        <w:rPr>
+          <w:sz w:val="24"/>
+        </w:rPr>
+      </w:pPr>
+    </w:p>
+    <w:p>
+      <w:pPr>
+        <w:spacing w:after="120" w:line="240" w:lineRule="auto"/>
+        <w:rPr>
+          <w:sz w:val="24"/>
+        </w:rPr>
+      </w:pPr>
+      <w:r>
+        <w:rPr>
+          <w:sz w:val="24"/>
+        </w:rPr>
+        <w:t>See more detailed information in 7.0</w:t>
+      </w:r>
+      <w:r>
+        <w:rPr>
+          <w:b/>
+          <w:sz w:val="32"/>
+        </w:rPr>
+        <w:br w:type="page"/>
+      </w:r>
+      <w:bookmarkStart w:id="9" w:name="RequestList"/>
+      <w:r>
+        <w:rPr>
+          <w:b/>
+          <w:sz w:val="32"/>
+        </w:rPr>
+        <w:lastRenderedPageBreak/>
+        <w:t>7. Request list</w:t>
+      </w:r>
+    </w:p>
+    <w:tbl>
+      <w:tblPr>
+        <w:tblW w:w="9026" w:type="dxa"/>
+        <w:tblCellMar>
+          <w:top w:w="15" w:type="dxa"/>
+          <w:left w:w="15" w:type="dxa"/>
+          <w:bottom w:w="15" w:type="dxa"/>
+          <w:right w:w="15" w:type="dxa"/>
+        </w:tblCellMar>
+        <w:tblLook w:val="04A0" w:firstRow="1" w:lastRow="0" w:firstColumn="1" w:lastColumn="0" w:noHBand="0" w:noVBand="1"/>
+      </w:tblPr>
+      <w:tblGrid>
+        <w:gridCol w:w="1485"/>
+        <w:gridCol w:w="628"/>
+        <w:gridCol w:w="1825"/>
+        <w:gridCol w:w="506"/>
+        <w:gridCol w:w="4582"/>
+      </w:tblGrid>
+      <w:tr>
+        <w:tc>
+          <w:tcPr>
+            <w:tcW w:w="0" w:type="auto"/>
+            <w:tcBorders>
+              <w:top w:val="single" w:sz="8" w:space="0" w:color="000000"/>
+              <w:left w:val="single" w:sz="8" w:space="0" w:color="000000"/>
+              <w:bottom w:val="single" w:sz="8" w:space="0" w:color="000000"/>
+              <w:right w:val="single" w:sz="8" w:space="0" w:color="000000"/>
+            </w:tcBorders>
+            <w:tcMar>
+              <w:top w:w="100" w:type="dxa"/>
+              <w:left w:w="100" w:type="dxa"/>
+              <w:bottom w:w="100" w:type="dxa"/>
+              <w:right w:w="100" w:type="dxa"/>
+            </w:tcMar>
+            <w:hideMark/>
+          </w:tcPr>
+          <w:bookmarkEnd w:id="9"/>
+          <w:p>
+            <w:pPr>
+              <w:spacing w:after="0" w:line="240" w:lineRule="auto"/>
+              <w:jc w:val="center"/>
+              <w:rPr>
+                <w:rFonts w:ascii="Times New Roman" w:eastAsia="Times New Roman" w:hAnsi="Times New Roman" w:cs="Times New Roman"/>
+                <w:sz w:val="24"/>
+                <w:szCs w:val="24"/>
+                <w:lang w:eastAsia="hu-HU"/>
+              </w:rPr>
+            </w:pPr>
+            <w:r>
+              <w:rPr>
+                <w:rFonts w:ascii="Arial" w:eastAsia="Times New Roman" w:hAnsi="Arial" w:cs="Arial"/>
+                <w:b/>
+                <w:bCs/>
+                <w:color w:val="000000"/>
+                <w:lang w:eastAsia="hu-HU"/>
+              </w:rPr>
+              <w:t>Modul</w:t>
+            </w:r>
+          </w:p>
+        </w:tc>
+        <w:tc>
+          <w:tcPr>
+            <w:tcW w:w="0" w:type="auto"/>
+            <w:tcBorders>
+              <w:top w:val="single" w:sz="8" w:space="0" w:color="000000"/>
+              <w:left w:val="single" w:sz="8" w:space="0" w:color="000000"/>
+              <w:bottom w:val="single" w:sz="8" w:space="0" w:color="000000"/>
+              <w:right w:val="single" w:sz="8" w:space="0" w:color="000000"/>
+            </w:tcBorders>
+            <w:tcMar>
+              <w:top w:w="100" w:type="dxa"/>
+              <w:left w:w="100" w:type="dxa"/>
+              <w:bottom w:w="100" w:type="dxa"/>
+              <w:right w:w="100" w:type="dxa"/>
+            </w:tcMar>
+            <w:hideMark/>
+          </w:tcPr>
+          <w:p>
+            <w:pPr>
+              <w:spacing w:after="0" w:line="240" w:lineRule="auto"/>
+              <w:jc w:val="center"/>
+              <w:rPr>
+                <w:rFonts w:ascii="Times New Roman" w:eastAsia="Times New Roman" w:hAnsi="Times New Roman" w:cs="Times New Roman"/>
+                <w:sz w:val="24"/>
+                <w:szCs w:val="24"/>
+                <w:lang w:eastAsia="hu-HU"/>
+              </w:rPr>
+            </w:pPr>
+            <w:r>
+              <w:rPr>
+                <w:rFonts w:ascii="Arial" w:eastAsia="Times New Roman" w:hAnsi="Arial" w:cs="Arial"/>
+                <w:b/>
+                <w:bCs/>
+                <w:color w:val="000000"/>
+                <w:lang w:eastAsia="hu-HU"/>
+              </w:rPr>
+              <w:t>Id</w:t>
+            </w:r>
+          </w:p>
+        </w:tc>
+        <w:tc>
+          <w:tcPr>
+            <w:tcW w:w="0" w:type="auto"/>
+            <w:tcBorders>
+              <w:top w:val="single" w:sz="8" w:space="0" w:color="000000"/>
+              <w:left w:val="single" w:sz="8" w:space="0" w:color="000000"/>
+              <w:bottom w:val="single" w:sz="8" w:space="0" w:color="000000"/>
+              <w:right w:val="single" w:sz="8" w:space="0" w:color="000000"/>
+            </w:tcBorders>
+            <w:tcMar>
+              <w:top w:w="100" w:type="dxa"/>
+              <w:left w:w="100" w:type="dxa"/>
+              <w:bottom w:w="100" w:type="dxa"/>
+              <w:right w:w="100" w:type="dxa"/>
+            </w:tcMar>
+            <w:hideMark/>
+          </w:tcPr>
+          <w:p>
+            <w:pPr>
+              <w:spacing w:after="0" w:line="240" w:lineRule="auto"/>
+              <w:jc w:val="center"/>
+              <w:rPr>
+                <w:rFonts w:ascii="Times New Roman" w:eastAsia="Times New Roman" w:hAnsi="Times New Roman" w:cs="Times New Roman"/>
+                <w:sz w:val="24"/>
+                <w:szCs w:val="24"/>
+                <w:lang w:eastAsia="hu-HU"/>
+              </w:rPr>
+            </w:pPr>
+            <w:r>
+              <w:rPr>
+                <w:rFonts w:ascii="Arial" w:eastAsia="Times New Roman" w:hAnsi="Arial" w:cs="Arial"/>
+                <w:b/>
+                <w:bCs/>
+                <w:color w:val="000000"/>
+                <w:lang w:eastAsia="hu-HU"/>
+              </w:rPr>
+              <w:t>Name</w:t>
+            </w:r>
+          </w:p>
+        </w:tc>
+        <w:tc>
+          <w:tcPr>
+            <w:tcW w:w="0" w:type="auto"/>
+            <w:tcBorders>
+              <w:top w:val="single" w:sz="8" w:space="0" w:color="000000"/>
+              <w:left w:val="single" w:sz="8" w:space="0" w:color="000000"/>
+              <w:bottom w:val="single" w:sz="8" w:space="0" w:color="000000"/>
+              <w:right w:val="single" w:sz="8" w:space="0" w:color="000000"/>
+            </w:tcBorders>
+            <w:tcMar>
+              <w:top w:w="100" w:type="dxa"/>
+              <w:left w:w="100" w:type="dxa"/>
+              <w:bottom w:w="100" w:type="dxa"/>
+              <w:right w:w="100" w:type="dxa"/>
+            </w:tcMar>
+            <w:hideMark/>
+          </w:tcPr>
+          <w:p>
+            <w:pPr>
+              <w:spacing w:after="0" w:line="240" w:lineRule="auto"/>
+              <w:jc w:val="center"/>
+              <w:rPr>
+                <w:rFonts w:ascii="Times New Roman" w:eastAsia="Times New Roman" w:hAnsi="Times New Roman" w:cs="Times New Roman"/>
+                <w:sz w:val="24"/>
+                <w:szCs w:val="24"/>
+                <w:lang w:eastAsia="hu-HU"/>
+              </w:rPr>
+            </w:pPr>
+            <w:r>
+              <w:rPr>
+                <w:rFonts w:ascii="Arial" w:eastAsia="Times New Roman" w:hAnsi="Arial" w:cs="Arial"/>
+                <w:b/>
+                <w:bCs/>
+                <w:color w:val="000000"/>
+                <w:lang w:eastAsia="hu-HU"/>
+              </w:rPr>
+              <w:t>v</w:t>
+            </w:r>
+          </w:p>
+        </w:tc>
+        <w:tc>
+          <w:tcPr>
+            <w:tcW w:w="0" w:type="auto"/>
+            <w:tcBorders>
+              <w:top w:val="single" w:sz="8" w:space="0" w:color="000000"/>
+              <w:left w:val="single" w:sz="8" w:space="0" w:color="000000"/>
+              <w:bottom w:val="single" w:sz="8" w:space="0" w:color="000000"/>
+              <w:right w:val="single" w:sz="8" w:space="0" w:color="000000"/>
+            </w:tcBorders>
+            <w:tcMar>
+              <w:top w:w="100" w:type="dxa"/>
+              <w:left w:w="100" w:type="dxa"/>
+              <w:bottom w:w="100" w:type="dxa"/>
+              <w:right w:w="100" w:type="dxa"/>
+            </w:tcMar>
+            <w:hideMark/>
+          </w:tcPr>
+          <w:p>
+            <w:pPr>
+              <w:spacing w:after="0" w:line="240" w:lineRule="auto"/>
+              <w:jc w:val="center"/>
+              <w:rPr>
+                <w:rFonts w:ascii="Times New Roman" w:eastAsia="Times New Roman" w:hAnsi="Times New Roman" w:cs="Times New Roman"/>
+                <w:sz w:val="24"/>
+                <w:szCs w:val="24"/>
+                <w:lang w:eastAsia="hu-HU"/>
+              </w:rPr>
+            </w:pPr>
+            <w:r>
+              <w:rPr>
+                <w:rFonts w:ascii="Arial" w:eastAsia="Times New Roman" w:hAnsi="Arial" w:cs="Arial"/>
+                <w:b/>
+                <w:bCs/>
+                <w:color w:val="000000"/>
+                <w:lang w:eastAsia="hu-HU"/>
+              </w:rPr>
+              <w:t>Description</w:t>
+            </w:r>
+          </w:p>
+        </w:tc>
+      </w:tr>
+      <w:tr>
+        <w:tc>
+          <w:tcPr>
+            <w:tcW w:w="0" w:type="auto"/>
+            <w:tcBorders>
+              <w:top w:val="single" w:sz="8" w:space="0" w:color="000000"/>
+              <w:left w:val="single" w:sz="8" w:space="0" w:color="000000"/>
+              <w:bottom w:val="single" w:sz="8" w:space="0" w:color="000000"/>
+              <w:right w:val="single" w:sz="8" w:space="0" w:color="000000"/>
+            </w:tcBorders>
+            <w:tcMar>
+              <w:top w:w="100" w:type="dxa"/>
+              <w:left w:w="100" w:type="dxa"/>
+              <w:bottom w:w="100" w:type="dxa"/>
+              <w:right w:w="100" w:type="dxa"/>
+            </w:tcMar>
+            <w:hideMark/>
+          </w:tcPr>
+          <w:p>
+            <w:pPr>
+              <w:spacing w:after="0" w:line="240" w:lineRule="auto"/>
+              <w:rPr>
+                <w:rFonts w:ascii="Times New Roman" w:eastAsia="Times New Roman" w:hAnsi="Times New Roman" w:cs="Times New Roman"/>
+                <w:sz w:val="24"/>
+                <w:szCs w:val="24"/>
+                <w:lang w:eastAsia="hu-HU"/>
+              </w:rPr>
+            </w:pPr>
+            <w:r>
+              <w:rPr>
+                <w:rFonts w:ascii="Arial" w:eastAsia="Times New Roman" w:hAnsi="Arial" w:cs="Arial"/>
+                <w:color w:val="000000"/>
+                <w:lang w:eastAsia="hu-HU"/>
+              </w:rPr>
+              <w:t>Database</w:t>
+            </w:r>
+          </w:p>
+        </w:tc>
+        <w:tc>
+          <w:tcPr>
+            <w:tcW w:w="0" w:type="auto"/>
+            <w:tcBorders>
+              <w:top w:val="single" w:sz="8" w:space="0" w:color="000000"/>
+              <w:left w:val="single" w:sz="8" w:space="0" w:color="000000"/>
+              <w:bottom w:val="single" w:sz="8" w:space="0" w:color="000000"/>
+              <w:right w:val="single" w:sz="8" w:space="0" w:color="000000"/>
+            </w:tcBorders>
+            <w:tcMar>
+              <w:top w:w="100" w:type="dxa"/>
+              <w:left w:w="100" w:type="dxa"/>
+              <w:bottom w:w="100" w:type="dxa"/>
+              <w:right w:w="100" w:type="dxa"/>
+            </w:tcMar>
+            <w:hideMark/>
+          </w:tcPr>
+          <w:p>
+            <w:pPr>
+              <w:spacing w:after="0" w:line="240" w:lineRule="auto"/>
+              <w:rPr>
+                <w:rFonts w:ascii="Times New Roman" w:eastAsia="Times New Roman" w:hAnsi="Times New Roman" w:cs="Times New Roman"/>
+                <w:sz w:val="24"/>
+                <w:szCs w:val="24"/>
+                <w:lang w:eastAsia="hu-HU"/>
+              </w:rPr>
+            </w:pPr>
+            <w:r>
+              <w:rPr>
+                <w:rFonts w:ascii="Arial" w:eastAsia="Times New Roman" w:hAnsi="Arial" w:cs="Arial"/>
+                <w:color w:val="000000"/>
+                <w:lang w:eastAsia="hu-HU"/>
+              </w:rPr>
+              <w:t>D1</w:t>
+            </w:r>
+          </w:p>
+        </w:tc>
+        <w:tc>
+          <w:tcPr>
+            <w:tcW w:w="0" w:type="auto"/>
+            <w:tcBorders>
+              <w:top w:val="single" w:sz="8" w:space="0" w:color="000000"/>
+              <w:left w:val="single" w:sz="8" w:space="0" w:color="000000"/>
+              <w:bottom w:val="single" w:sz="8" w:space="0" w:color="000000"/>
+              <w:right w:val="single" w:sz="8" w:space="0" w:color="000000"/>
+            </w:tcBorders>
+            <w:tcMar>
+              <w:top w:w="100" w:type="dxa"/>
+              <w:left w:w="100" w:type="dxa"/>
+              <w:bottom w:w="100" w:type="dxa"/>
+              <w:right w:w="100" w:type="dxa"/>
+            </w:tcMar>
+            <w:hideMark/>
+          </w:tcPr>
+          <w:p>
+            <w:pPr>
+              <w:spacing w:after="0" w:line="240" w:lineRule="auto"/>
+              <w:rPr>
+                <w:rFonts w:ascii="Times New Roman" w:eastAsia="Times New Roman" w:hAnsi="Times New Roman" w:cs="Times New Roman"/>
+                <w:sz w:val="24"/>
+                <w:szCs w:val="24"/>
+                <w:lang w:eastAsia="hu-HU"/>
+              </w:rPr>
+            </w:pPr>
+            <w:r>
+              <w:rPr>
+                <w:rFonts w:ascii="Arial" w:eastAsia="Times New Roman" w:hAnsi="Arial" w:cs="Arial"/>
+                <w:color w:val="000000"/>
+                <w:lang w:eastAsia="hu-HU"/>
+              </w:rPr>
+              <w:t>Database planning</w:t>
+            </w:r>
+          </w:p>
+        </w:tc>
+        <w:tc>
+          <w:tcPr>
+            <w:tcW w:w="0" w:type="auto"/>
+            <w:tcBorders>
+              <w:top w:val="single" w:sz="8" w:space="0" w:color="000000"/>
+              <w:left w:val="single" w:sz="8" w:space="0" w:color="000000"/>
+              <w:bottom w:val="single" w:sz="8" w:space="0" w:color="000000"/>
+              <w:right w:val="single" w:sz="8" w:space="0" w:color="000000"/>
+            </w:tcBorders>
+            <w:tcMar>
+              <w:top w:w="100" w:type="dxa"/>
+              <w:left w:w="100" w:type="dxa"/>
+              <w:bottom w:w="100" w:type="dxa"/>
+              <w:right w:w="100" w:type="dxa"/>
+            </w:tcMar>
+            <w:hideMark/>
+          </w:tcPr>
+          <w:p>
+            <w:pPr>
+              <w:spacing w:after="0" w:line="240" w:lineRule="auto"/>
+              <w:rPr>
+                <w:rFonts w:ascii="Times New Roman" w:eastAsia="Times New Roman" w:hAnsi="Times New Roman" w:cs="Times New Roman"/>
+                <w:sz w:val="24"/>
+                <w:szCs w:val="24"/>
+                <w:lang w:eastAsia="hu-HU"/>
+              </w:rPr>
+            </w:pPr>
+            <w:r>
+              <w:rPr>
+                <w:rFonts w:ascii="Arial" w:eastAsia="Times New Roman" w:hAnsi="Arial" w:cs="Arial"/>
+                <w:color w:val="000000"/>
+                <w:lang w:eastAsia="hu-HU"/>
+              </w:rPr>
+              <w:t>0.1</w:t>
+            </w:r>
+          </w:p>
+        </w:tc>
+        <w:tc>
+          <w:tcPr>
+            <w:tcW w:w="0" w:type="auto"/>
+            <w:tcBorders>
+              <w:top w:val="single" w:sz="8" w:space="0" w:color="000000"/>
+              <w:left w:val="single" w:sz="8" w:space="0" w:color="000000"/>
+              <w:bottom w:val="single" w:sz="8" w:space="0" w:color="000000"/>
+              <w:right w:val="single" w:sz="8" w:space="0" w:color="000000"/>
+            </w:tcBorders>
+            <w:tcMar>
+              <w:top w:w="100" w:type="dxa"/>
+              <w:left w:w="100" w:type="dxa"/>
+              <w:bottom w:w="100" w:type="dxa"/>
+              <w:right w:w="100" w:type="dxa"/>
+            </w:tcMar>
+            <w:hideMark/>
+          </w:tcPr>
+          <w:p>
+            <w:pPr>
+              <w:spacing w:after="0" w:line="240" w:lineRule="auto"/>
+              <w:rPr>
+                <w:rFonts w:ascii="Times New Roman" w:eastAsia="Times New Roman" w:hAnsi="Times New Roman" w:cs="Times New Roman"/>
+                <w:sz w:val="24"/>
+                <w:szCs w:val="24"/>
+                <w:lang w:eastAsia="hu-HU"/>
+              </w:rPr>
+            </w:pPr>
+            <w:r>
+              <w:rPr>
+                <w:rFonts w:ascii="Arial" w:eastAsia="Times New Roman" w:hAnsi="Arial" w:cs="Arial"/>
+                <w:color w:val="000000"/>
+                <w:lang w:eastAsia="hu-HU"/>
+              </w:rPr>
+              <w:t>Database, tables, relations</w:t>
+            </w:r>
+          </w:p>
+        </w:tc>
+      </w:tr>
+      <w:tr>
+        <w:tc>
+          <w:tcPr>
+            <w:tcW w:w="0" w:type="auto"/>
+            <w:tcBorders>
+              <w:top w:val="single" w:sz="8" w:space="0" w:color="000000"/>
+              <w:left w:val="single" w:sz="8" w:space="0" w:color="000000"/>
+              <w:bottom w:val="single" w:sz="8" w:space="0" w:color="000000"/>
+              <w:right w:val="single" w:sz="8" w:space="0" w:color="000000"/>
+            </w:tcBorders>
+            <w:tcMar>
+              <w:top w:w="100" w:type="dxa"/>
+              <w:left w:w="100" w:type="dxa"/>
+              <w:bottom w:w="100" w:type="dxa"/>
+              <w:right w:w="100" w:type="dxa"/>
+            </w:tcMar>
+            <w:hideMark/>
+          </w:tcPr>
+          <w:p>
+            <w:pPr>
+              <w:spacing w:after="0" w:line="240" w:lineRule="auto"/>
+              <w:rPr>
+                <w:rFonts w:ascii="Times New Roman" w:eastAsia="Times New Roman" w:hAnsi="Times New Roman" w:cs="Times New Roman"/>
+                <w:sz w:val="24"/>
+                <w:szCs w:val="24"/>
+                <w:lang w:eastAsia="hu-HU"/>
+              </w:rPr>
+            </w:pPr>
+            <w:r>
+              <w:rPr>
+                <w:rFonts w:ascii="Arial" w:eastAsia="Times New Roman" w:hAnsi="Arial" w:cs="Arial"/>
+                <w:color w:val="000000"/>
+                <w:lang w:eastAsia="hu-HU"/>
+              </w:rPr>
+              <w:t>Authorization</w:t>
+            </w:r>
+          </w:p>
+        </w:tc>
+        <w:tc>
+          <w:tcPr>
+            <w:tcW w:w="0" w:type="auto"/>
+            <w:tcBorders>
+              <w:top w:val="single" w:sz="8" w:space="0" w:color="000000"/>
+              <w:left w:val="single" w:sz="8" w:space="0" w:color="000000"/>
+              <w:bottom w:val="single" w:sz="8" w:space="0" w:color="000000"/>
+              <w:right w:val="single" w:sz="8" w:space="0" w:color="000000"/>
+            </w:tcBorders>
+            <w:tcMar>
+              <w:top w:w="100" w:type="dxa"/>
+              <w:left w:w="100" w:type="dxa"/>
+              <w:bottom w:w="100" w:type="dxa"/>
+              <w:right w:w="100" w:type="dxa"/>
+            </w:tcMar>
+            <w:hideMark/>
+          </w:tcPr>
+          <w:p>
+            <w:pPr>
+              <w:spacing w:after="0" w:line="240" w:lineRule="auto"/>
+              <w:rPr>
+                <w:rFonts w:ascii="Times New Roman" w:eastAsia="Times New Roman" w:hAnsi="Times New Roman" w:cs="Times New Roman"/>
+                <w:sz w:val="24"/>
+                <w:szCs w:val="24"/>
+                <w:lang w:eastAsia="hu-HU"/>
+              </w:rPr>
+            </w:pPr>
+            <w:r>
+              <w:rPr>
+                <w:rFonts w:ascii="Arial" w:eastAsia="Times New Roman" w:hAnsi="Arial" w:cs="Arial"/>
+                <w:color w:val="000000"/>
+                <w:lang w:eastAsia="hu-HU"/>
+              </w:rPr>
+              <w:t>A1</w:t>
+            </w:r>
+          </w:p>
+        </w:tc>
+        <w:tc>
+          <w:tcPr>
+            <w:tcW w:w="0" w:type="auto"/>
+            <w:tcBorders>
+              <w:top w:val="single" w:sz="8" w:space="0" w:color="000000"/>
+              <w:left w:val="single" w:sz="8" w:space="0" w:color="000000"/>
+              <w:bottom w:val="single" w:sz="8" w:space="0" w:color="000000"/>
+              <w:right w:val="single" w:sz="8" w:space="0" w:color="000000"/>
+            </w:tcBorders>
+            <w:tcMar>
+              <w:top w:w="100" w:type="dxa"/>
+              <w:left w:w="100" w:type="dxa"/>
+              <w:bottom w:w="100" w:type="dxa"/>
+              <w:right w:w="100" w:type="dxa"/>
+            </w:tcMar>
+            <w:hideMark/>
+          </w:tcPr>
+          <w:p>
+            <w:pPr>
+              <w:spacing w:after="0" w:line="240" w:lineRule="auto"/>
+              <w:rPr>
+                <w:rFonts w:ascii="Times New Roman" w:eastAsia="Times New Roman" w:hAnsi="Times New Roman" w:cs="Times New Roman"/>
+                <w:sz w:val="24"/>
+                <w:szCs w:val="24"/>
+                <w:lang w:eastAsia="hu-HU"/>
+              </w:rPr>
+            </w:pPr>
+            <w:r>
+              <w:rPr>
+                <w:rFonts w:ascii="Arial" w:eastAsia="Times New Roman" w:hAnsi="Arial" w:cs="Arial"/>
+                <w:color w:val="000000"/>
+                <w:lang w:eastAsia="hu-HU"/>
+              </w:rPr>
+              <w:t>Log in</w:t>
+            </w:r>
+          </w:p>
+        </w:tc>
+        <w:tc>
+          <w:tcPr>
+            <w:tcW w:w="0" w:type="auto"/>
+            <w:tcBorders>
+              <w:top w:val="single" w:sz="8" w:space="0" w:color="000000"/>
+              <w:left w:val="single" w:sz="8" w:space="0" w:color="000000"/>
+              <w:bottom w:val="single" w:sz="8" w:space="0" w:color="000000"/>
+              <w:right w:val="single" w:sz="8" w:space="0" w:color="000000"/>
+            </w:tcBorders>
+            <w:tcMar>
+              <w:top w:w="100" w:type="dxa"/>
+              <w:left w:w="100" w:type="dxa"/>
+              <w:bottom w:w="100" w:type="dxa"/>
+              <w:right w:w="100" w:type="dxa"/>
+            </w:tcMar>
+            <w:hideMark/>
+          </w:tcPr>
+          <w:p>
+            <w:pPr>
+              <w:spacing w:after="0" w:line="240" w:lineRule="auto"/>
+              <w:rPr>
+                <w:rFonts w:ascii="Times New Roman" w:eastAsia="Times New Roman" w:hAnsi="Times New Roman" w:cs="Times New Roman"/>
+                <w:sz w:val="24"/>
+                <w:szCs w:val="24"/>
+                <w:lang w:eastAsia="hu-HU"/>
+              </w:rPr>
+            </w:pPr>
+            <w:r>
+              <w:rPr>
+                <w:rFonts w:ascii="Arial" w:eastAsia="Times New Roman" w:hAnsi="Arial" w:cs="Arial"/>
+                <w:color w:val="000000"/>
+                <w:lang w:eastAsia="hu-HU"/>
+              </w:rPr>
+              <w:t>0.1</w:t>
+            </w:r>
+          </w:p>
+        </w:tc>
+        <w:tc>
+          <w:tcPr>
+            <w:tcW w:w="0" w:type="auto"/>
+            <w:tcBorders>
+              <w:top w:val="single" w:sz="8" w:space="0" w:color="000000"/>
+              <w:left w:val="single" w:sz="8" w:space="0" w:color="000000"/>
+              <w:bottom w:val="single" w:sz="8" w:space="0" w:color="000000"/>
+              <w:right w:val="single" w:sz="8" w:space="0" w:color="000000"/>
+            </w:tcBorders>
+            <w:tcMar>
+              <w:top w:w="100" w:type="dxa"/>
+              <w:left w:w="100" w:type="dxa"/>
+              <w:bottom w:w="100" w:type="dxa"/>
+              <w:right w:w="100" w:type="dxa"/>
+            </w:tcMar>
+            <w:hideMark/>
+          </w:tcPr>
+          <w:p>
+            <w:pPr>
+              <w:spacing w:after="0" w:line="240" w:lineRule="auto"/>
+              <w:rPr>
+                <w:rFonts w:ascii="Times New Roman" w:eastAsia="Times New Roman" w:hAnsi="Times New Roman" w:cs="Times New Roman"/>
+                <w:sz w:val="24"/>
+                <w:szCs w:val="24"/>
+                <w:lang w:eastAsia="hu-HU"/>
+              </w:rPr>
+            </w:pPr>
+            <w:r>
+              <w:rPr>
+                <w:rFonts w:ascii="Arial" w:eastAsia="Times New Roman" w:hAnsi="Arial" w:cs="Arial"/>
+                <w:color w:val="000000"/>
+                <w:lang w:eastAsia="hu-HU"/>
+              </w:rPr>
+              <w:t>Log the user in</w:t>
+            </w:r>
+          </w:p>
+        </w:tc>
+      </w:tr>
+      <w:tr>
+        <w:tc>
+          <w:tcPr>
+            <w:tcW w:w="0" w:type="auto"/>
+            <w:tcBorders>
+              <w:top w:val="single" w:sz="8" w:space="0" w:color="000000"/>
+              <w:left w:val="single" w:sz="8" w:space="0" w:color="000000"/>
+              <w:bottom w:val="single" w:sz="8" w:space="0" w:color="000000"/>
+              <w:right w:val="single" w:sz="8" w:space="0" w:color="000000"/>
+            </w:tcBorders>
+            <w:tcMar>
+              <w:top w:w="100" w:type="dxa"/>
+              <w:left w:w="100" w:type="dxa"/>
+              <w:bottom w:w="100" w:type="dxa"/>
+              <w:right w:w="100" w:type="dxa"/>
+            </w:tcMar>
+            <w:hideMark/>
+          </w:tcPr>
+          <w:p>
+            <w:pPr>
+              <w:spacing w:after="0" w:line="240" w:lineRule="auto"/>
+              <w:rPr>
+                <w:rFonts w:ascii="Times New Roman" w:eastAsia="Times New Roman" w:hAnsi="Times New Roman" w:cs="Times New Roman"/>
+                <w:sz w:val="24"/>
+                <w:szCs w:val="24"/>
+                <w:lang w:eastAsia="hu-HU"/>
+              </w:rPr>
+            </w:pPr>
+            <w:r>
+              <w:rPr>
+                <w:rFonts w:ascii="Arial" w:eastAsia="Times New Roman" w:hAnsi="Arial" w:cs="Arial"/>
+                <w:color w:val="000000"/>
+                <w:lang w:eastAsia="hu-HU"/>
+              </w:rPr>
+              <w:t>Authorization</w:t>
+            </w:r>
+          </w:p>
+        </w:tc>
+        <w:tc>
+          <w:tcPr>
+            <w:tcW w:w="0" w:type="auto"/>
+            <w:tcBorders>
+              <w:top w:val="single" w:sz="8" w:space="0" w:color="000000"/>
+              <w:left w:val="single" w:sz="8" w:space="0" w:color="000000"/>
+              <w:bottom w:val="single" w:sz="8" w:space="0" w:color="000000"/>
+              <w:right w:val="single" w:sz="8" w:space="0" w:color="000000"/>
+            </w:tcBorders>
+            <w:tcMar>
+              <w:top w:w="100" w:type="dxa"/>
+              <w:left w:w="100" w:type="dxa"/>
+              <w:bottom w:w="100" w:type="dxa"/>
+              <w:right w:w="100" w:type="dxa"/>
+            </w:tcMar>
+            <w:hideMark/>
+          </w:tcPr>
+          <w:p>
+            <w:pPr>
+              <w:spacing w:after="0" w:line="240" w:lineRule="auto"/>
+              <w:rPr>
+                <w:rFonts w:ascii="Times New Roman" w:eastAsia="Times New Roman" w:hAnsi="Times New Roman" w:cs="Times New Roman"/>
+                <w:sz w:val="24"/>
+                <w:szCs w:val="24"/>
+                <w:lang w:eastAsia="hu-HU"/>
+              </w:rPr>
+            </w:pPr>
+            <w:r>
+              <w:rPr>
+                <w:rFonts w:ascii="Arial" w:eastAsia="Times New Roman" w:hAnsi="Arial" w:cs="Arial"/>
+                <w:color w:val="000000"/>
+                <w:lang w:eastAsia="hu-HU"/>
+              </w:rPr>
+              <w:t>A2</w:t>
+            </w:r>
+          </w:p>
+        </w:tc>
+        <w:tc>
+          <w:tcPr>
+            <w:tcW w:w="0" w:type="auto"/>
+            <w:tcBorders>
+              <w:top w:val="single" w:sz="8" w:space="0" w:color="000000"/>
+              <w:left w:val="single" w:sz="8" w:space="0" w:color="000000"/>
+              <w:bottom w:val="single" w:sz="8" w:space="0" w:color="000000"/>
+              <w:right w:val="single" w:sz="8" w:space="0" w:color="000000"/>
+            </w:tcBorders>
+            <w:tcMar>
+              <w:top w:w="100" w:type="dxa"/>
+              <w:left w:w="100" w:type="dxa"/>
+              <w:bottom w:w="100" w:type="dxa"/>
+              <w:right w:w="100" w:type="dxa"/>
+            </w:tcMar>
+            <w:hideMark/>
+          </w:tcPr>
+          <w:p>
+            <w:pPr>
+              <w:spacing w:after="0" w:line="240" w:lineRule="auto"/>
+              <w:rPr>
+                <w:rFonts w:ascii="Times New Roman" w:eastAsia="Times New Roman" w:hAnsi="Times New Roman" w:cs="Times New Roman"/>
+                <w:sz w:val="24"/>
+                <w:szCs w:val="24"/>
+                <w:lang w:eastAsia="hu-HU"/>
+              </w:rPr>
+            </w:pPr>
+            <w:r>
+              <w:rPr>
+                <w:rFonts w:ascii="Arial" w:eastAsia="Times New Roman" w:hAnsi="Arial" w:cs="Arial"/>
+                <w:color w:val="000000"/>
+                <w:lang w:eastAsia="hu-HU"/>
+              </w:rPr>
+              <w:t>Register</w:t>
+            </w:r>
+          </w:p>
+        </w:tc>
+        <w:tc>
+          <w:tcPr>
+            <w:tcW w:w="0" w:type="auto"/>
+            <w:tcBorders>
+              <w:top w:val="single" w:sz="8" w:space="0" w:color="000000"/>
+              <w:left w:val="single" w:sz="8" w:space="0" w:color="000000"/>
+              <w:bottom w:val="single" w:sz="8" w:space="0" w:color="000000"/>
+              <w:right w:val="single" w:sz="8" w:space="0" w:color="000000"/>
+            </w:tcBorders>
+            <w:tcMar>
+              <w:top w:w="100" w:type="dxa"/>
+              <w:left w:w="100" w:type="dxa"/>
+              <w:bottom w:w="100" w:type="dxa"/>
+              <w:right w:w="100" w:type="dxa"/>
+            </w:tcMar>
+            <w:hideMark/>
+          </w:tcPr>
+          <w:p>
+            <w:pPr>
+              <w:spacing w:after="0" w:line="240" w:lineRule="auto"/>
+              <w:rPr>
+                <w:rFonts w:ascii="Times New Roman" w:eastAsia="Times New Roman" w:hAnsi="Times New Roman" w:cs="Times New Roman"/>
+                <w:sz w:val="24"/>
+                <w:szCs w:val="24"/>
+                <w:lang w:eastAsia="hu-HU"/>
+              </w:rPr>
+            </w:pPr>
+            <w:r>
+              <w:rPr>
+                <w:rFonts w:ascii="Arial" w:eastAsia="Times New Roman" w:hAnsi="Arial" w:cs="Arial"/>
+                <w:color w:val="000000"/>
+                <w:lang w:eastAsia="hu-HU"/>
+              </w:rPr>
+              <w:t>0.1</w:t>
+            </w:r>
+          </w:p>
+        </w:tc>
+        <w:tc>
+          <w:tcPr>
+            <w:tcW w:w="0" w:type="auto"/>
+            <w:tcBorders>
+              <w:top w:val="single" w:sz="8" w:space="0" w:color="000000"/>
+              <w:left w:val="single" w:sz="8" w:space="0" w:color="000000"/>
+              <w:bottom w:val="single" w:sz="8" w:space="0" w:color="000000"/>
+              <w:right w:val="single" w:sz="8" w:space="0" w:color="000000"/>
+            </w:tcBorders>
+            <w:tcMar>
+              <w:top w:w="100" w:type="dxa"/>
+              <w:left w:w="100" w:type="dxa"/>
+              <w:bottom w:w="100" w:type="dxa"/>
+              <w:right w:w="100" w:type="dxa"/>
+            </w:tcMar>
+            <w:hideMark/>
+          </w:tcPr>
+          <w:p>
+            <w:pPr>
+              <w:spacing w:after="0" w:line="240" w:lineRule="auto"/>
+              <w:rPr>
+                <w:rFonts w:ascii="Arial" w:eastAsia="Times New Roman" w:hAnsi="Arial" w:cs="Arial"/>
+                <w:color w:val="000000"/>
+                <w:lang w:eastAsia="hu-HU"/>
+              </w:rPr>
+            </w:pPr>
+            <w:r>
+              <w:rPr>
+                <w:rFonts w:ascii="Arial" w:eastAsia="Times New Roman" w:hAnsi="Arial" w:cs="Arial"/>
+                <w:color w:val="000000"/>
+                <w:lang w:eastAsia="hu-HU"/>
+              </w:rPr>
+              <w:t>Register new user</w:t>
+            </w:r>
+          </w:p>
+        </w:tc>
+      </w:tr>
+      <w:tr>
+        <w:tc>
+          <w:tcPr>
+            <w:tcW w:w="0" w:type="auto"/>
+            <w:tcBorders>
+              <w:top w:val="single" w:sz="8" w:space="0" w:color="000000"/>
+              <w:left w:val="single" w:sz="8" w:space="0" w:color="000000"/>
+              <w:bottom w:val="single" w:sz="8" w:space="0" w:color="000000"/>
+              <w:right w:val="single" w:sz="8" w:space="0" w:color="000000"/>
+            </w:tcBorders>
+            <w:tcMar>
+              <w:top w:w="100" w:type="dxa"/>
+              <w:left w:w="100" w:type="dxa"/>
+              <w:bottom w:w="100" w:type="dxa"/>
+              <w:right w:w="100" w:type="dxa"/>
+            </w:tcMar>
+          </w:tcPr>
+          <w:p>
+            <w:pPr>
+              <w:spacing w:after="0" w:line="240" w:lineRule="auto"/>
+              <w:rPr>
+                <w:rFonts w:ascii="Arial" w:eastAsia="Times New Roman" w:hAnsi="Arial" w:cs="Arial"/>
+                <w:color w:val="000000"/>
+                <w:lang w:eastAsia="hu-HU"/>
+              </w:rPr>
+            </w:pPr>
+            <w:r>
+              <w:rPr>
+                <w:rFonts w:ascii="Arial" w:eastAsia="Times New Roman" w:hAnsi="Arial" w:cs="Arial"/>
+                <w:color w:val="000000"/>
+                <w:lang w:eastAsia="hu-HU"/>
+              </w:rPr>
+              <w:t>Authorization</w:t>
+            </w:r>
+          </w:p>
+        </w:tc>
+        <w:tc>
+          <w:tcPr>
+            <w:tcW w:w="0" w:type="auto"/>
+            <w:tcBorders>
+              <w:top w:val="single" w:sz="8" w:space="0" w:color="000000"/>
+              <w:left w:val="single" w:sz="8" w:space="0" w:color="000000"/>
+              <w:bottom w:val="single" w:sz="8" w:space="0" w:color="000000"/>
+              <w:right w:val="single" w:sz="8" w:space="0" w:color="000000"/>
+            </w:tcBorders>
+            <w:tcMar>
+              <w:top w:w="100" w:type="dxa"/>
+              <w:left w:w="100" w:type="dxa"/>
+              <w:bottom w:w="100" w:type="dxa"/>
+              <w:right w:w="100" w:type="dxa"/>
+            </w:tcMar>
+          </w:tcPr>
+          <w:p>
+            <w:pPr>
+              <w:spacing w:after="0" w:line="240" w:lineRule="auto"/>
+              <w:rPr>
+                <w:rFonts w:ascii="Arial" w:eastAsia="Times New Roman" w:hAnsi="Arial" w:cs="Arial"/>
+                <w:color w:val="000000"/>
+                <w:lang w:eastAsia="hu-HU"/>
+              </w:rPr>
+            </w:pPr>
+            <w:r>
+              <w:rPr>
+                <w:rFonts w:ascii="Arial" w:eastAsia="Times New Roman" w:hAnsi="Arial" w:cs="Arial"/>
+                <w:color w:val="000000"/>
+                <w:lang w:eastAsia="hu-HU"/>
+              </w:rPr>
+              <w:t>A3</w:t>
+            </w:r>
+          </w:p>
+        </w:tc>
+        <w:tc>
+          <w:tcPr>
+            <w:tcW w:w="0" w:type="auto"/>
+            <w:tcBorders>
+              <w:top w:val="single" w:sz="8" w:space="0" w:color="000000"/>
+              <w:left w:val="single" w:sz="8" w:space="0" w:color="000000"/>
+              <w:bottom w:val="single" w:sz="8" w:space="0" w:color="000000"/>
+              <w:right w:val="single" w:sz="8" w:space="0" w:color="000000"/>
+            </w:tcBorders>
+            <w:tcMar>
+              <w:top w:w="100" w:type="dxa"/>
+              <w:left w:w="100" w:type="dxa"/>
+              <w:bottom w:w="100" w:type="dxa"/>
+              <w:right w:w="100" w:type="dxa"/>
+            </w:tcMar>
+          </w:tcPr>
+          <w:p>
+            <w:pPr>
+              <w:spacing w:after="0" w:line="240" w:lineRule="auto"/>
+              <w:rPr>
+                <w:rFonts w:ascii="Arial" w:eastAsia="Times New Roman" w:hAnsi="Arial" w:cs="Arial"/>
+                <w:color w:val="000000"/>
+                <w:lang w:eastAsia="hu-HU"/>
+              </w:rPr>
+            </w:pPr>
+            <w:r>
+              <w:rPr>
+                <w:rFonts w:ascii="Arial" w:eastAsia="Times New Roman" w:hAnsi="Arial" w:cs="Arial"/>
+                <w:color w:val="000000"/>
+                <w:lang w:eastAsia="hu-HU"/>
+              </w:rPr>
+              <w:t>Change pw</w:t>
+            </w:r>
+          </w:p>
+        </w:tc>
+        <w:tc>
+          <w:tcPr>
+            <w:tcW w:w="0" w:type="auto"/>
+            <w:tcBorders>
+              <w:top w:val="single" w:sz="8" w:space="0" w:color="000000"/>
+              <w:left w:val="single" w:sz="8" w:space="0" w:color="000000"/>
+              <w:bottom w:val="single" w:sz="8" w:space="0" w:color="000000"/>
+              <w:right w:val="single" w:sz="8" w:space="0" w:color="000000"/>
+            </w:tcBorders>
+            <w:tcMar>
+              <w:top w:w="100" w:type="dxa"/>
+              <w:left w:w="100" w:type="dxa"/>
+              <w:bottom w:w="100" w:type="dxa"/>
+              <w:right w:w="100" w:type="dxa"/>
+            </w:tcMar>
+          </w:tcPr>
+          <w:p>
+            <w:pPr>
+              <w:spacing w:after="0" w:line="240" w:lineRule="auto"/>
+              <w:rPr>
+                <w:rFonts w:ascii="Arial" w:eastAsia="Times New Roman" w:hAnsi="Arial" w:cs="Arial"/>
+                <w:color w:val="000000"/>
+                <w:lang w:eastAsia="hu-HU"/>
+              </w:rPr>
+            </w:pPr>
+            <w:r>
+              <w:rPr>
+                <w:rFonts w:ascii="Arial" w:eastAsia="Times New Roman" w:hAnsi="Arial" w:cs="Arial"/>
+                <w:color w:val="000000"/>
+                <w:lang w:eastAsia="hu-HU"/>
+              </w:rPr>
+              <w:t>1.0</w:t>
+            </w:r>
+          </w:p>
+        </w:tc>
+        <w:tc>
+          <w:tcPr>
+            <w:tcW w:w="0" w:type="auto"/>
+            <w:tcBorders>
+              <w:top w:val="single" w:sz="8" w:space="0" w:color="000000"/>
+              <w:left w:val="single" w:sz="8" w:space="0" w:color="000000"/>
+              <w:bottom w:val="single" w:sz="8" w:space="0" w:color="000000"/>
+              <w:right w:val="single" w:sz="8" w:space="0" w:color="000000"/>
+            </w:tcBorders>
+            <w:tcMar>
+              <w:top w:w="100" w:type="dxa"/>
+              <w:left w:w="100" w:type="dxa"/>
+              <w:bottom w:w="100" w:type="dxa"/>
+              <w:right w:w="100" w:type="dxa"/>
+            </w:tcMar>
+          </w:tcPr>
+          <w:p>
+            <w:pPr>
+              <w:spacing w:after="0" w:line="240" w:lineRule="auto"/>
+              <w:rPr>
+                <w:rFonts w:ascii="Arial" w:eastAsia="Times New Roman" w:hAnsi="Arial" w:cs="Arial"/>
+                <w:color w:val="000000"/>
+                <w:lang w:eastAsia="hu-HU"/>
+              </w:rPr>
+            </w:pPr>
+            <w:r>
+              <w:rPr>
+                <w:rFonts w:ascii="Arial" w:eastAsia="Times New Roman" w:hAnsi="Arial" w:cs="Arial"/>
+                <w:color w:val="000000"/>
+                <w:lang w:eastAsia="hu-HU"/>
+              </w:rPr>
+              <w:t>Allow users to change their password</w:t>
+            </w:r>
+          </w:p>
+        </w:tc>
+      </w:tr>
+      <w:tr>
+        <w:tc>
+          <w:tcPr>
+            <w:tcW w:w="0" w:type="auto"/>
+            <w:tcBorders>
+              <w:top w:val="single" w:sz="8" w:space="0" w:color="000000"/>
+              <w:left w:val="single" w:sz="8" w:space="0" w:color="000000"/>
+              <w:bottom w:val="single" w:sz="8" w:space="0" w:color="000000"/>
+              <w:right w:val="single" w:sz="8" w:space="0" w:color="000000"/>
+            </w:tcBorders>
+            <w:tcMar>
+              <w:top w:w="100" w:type="dxa"/>
+              <w:left w:w="100" w:type="dxa"/>
+              <w:bottom w:w="100" w:type="dxa"/>
+              <w:right w:w="100" w:type="dxa"/>
+            </w:tcMar>
+            <w:hideMark/>
+          </w:tcPr>
+          <w:p>
+            <w:pPr>
+              <w:spacing w:after="0" w:line="240" w:lineRule="auto"/>
+              <w:rPr>
+                <w:rFonts w:ascii="Times New Roman" w:eastAsia="Times New Roman" w:hAnsi="Times New Roman" w:cs="Times New Roman"/>
+                <w:sz w:val="24"/>
+                <w:szCs w:val="24"/>
+                <w:lang w:eastAsia="hu-HU"/>
+              </w:rPr>
+            </w:pPr>
+            <w:r>
+              <w:rPr>
+                <w:rFonts w:ascii="Arial" w:eastAsia="Times New Roman" w:hAnsi="Arial" w:cs="Arial"/>
+                <w:color w:val="000000"/>
+                <w:lang w:eastAsia="hu-HU"/>
+              </w:rPr>
+              <w:t>Products</w:t>
+            </w:r>
+          </w:p>
+        </w:tc>
+        <w:tc>
+          <w:tcPr>
+            <w:tcW w:w="0" w:type="auto"/>
+            <w:tcBorders>
+              <w:top w:val="single" w:sz="8" w:space="0" w:color="000000"/>
+              <w:left w:val="single" w:sz="8" w:space="0" w:color="000000"/>
+              <w:bottom w:val="single" w:sz="8" w:space="0" w:color="000000"/>
+              <w:right w:val="single" w:sz="8" w:space="0" w:color="000000"/>
+            </w:tcBorders>
+            <w:tcMar>
+              <w:top w:w="100" w:type="dxa"/>
+              <w:left w:w="100" w:type="dxa"/>
+              <w:bottom w:w="100" w:type="dxa"/>
+              <w:right w:w="100" w:type="dxa"/>
+            </w:tcMar>
+            <w:hideMark/>
+          </w:tcPr>
+          <w:p>
+            <w:pPr>
+              <w:spacing w:after="0" w:line="240" w:lineRule="auto"/>
+              <w:rPr>
+                <w:rFonts w:ascii="Times New Roman" w:eastAsia="Times New Roman" w:hAnsi="Times New Roman" w:cs="Times New Roman"/>
+                <w:sz w:val="24"/>
+                <w:szCs w:val="24"/>
+                <w:lang w:eastAsia="hu-HU"/>
+              </w:rPr>
+            </w:pPr>
+            <w:r>
+              <w:rPr>
+                <w:rFonts w:ascii="Arial" w:eastAsia="Times New Roman" w:hAnsi="Arial" w:cs="Arial"/>
+                <w:color w:val="000000"/>
+                <w:lang w:eastAsia="hu-HU"/>
+              </w:rPr>
+              <w:t>P</w:t>
+            </w:r>
+            <w:r>
+              <w:rPr>
+                <w:rFonts w:ascii="Arial" w:eastAsia="Times New Roman" w:hAnsi="Arial" w:cs="Arial"/>
+                <w:color w:val="000000"/>
+                <w:lang w:eastAsia="hu-HU"/>
+              </w:rPr>
+              <w:t>1</w:t>
+            </w:r>
+          </w:p>
+        </w:tc>
+        <w:tc>
+          <w:tcPr>
+            <w:tcW w:w="0" w:type="auto"/>
+            <w:tcBorders>
+              <w:top w:val="single" w:sz="8" w:space="0" w:color="000000"/>
+              <w:left w:val="single" w:sz="8" w:space="0" w:color="000000"/>
+              <w:bottom w:val="single" w:sz="8" w:space="0" w:color="000000"/>
+              <w:right w:val="single" w:sz="8" w:space="0" w:color="000000"/>
+            </w:tcBorders>
+            <w:tcMar>
+              <w:top w:w="100" w:type="dxa"/>
+              <w:left w:w="100" w:type="dxa"/>
+              <w:bottom w:w="100" w:type="dxa"/>
+              <w:right w:w="100" w:type="dxa"/>
+            </w:tcMar>
+            <w:hideMark/>
+          </w:tcPr>
+          <w:p>
+            <w:pPr>
+              <w:spacing w:after="0" w:line="240" w:lineRule="auto"/>
+              <w:rPr>
+                <w:rFonts w:ascii="Times New Roman" w:eastAsia="Times New Roman" w:hAnsi="Times New Roman" w:cs="Times New Roman"/>
+                <w:sz w:val="24"/>
+                <w:szCs w:val="24"/>
+                <w:lang w:eastAsia="hu-HU"/>
+              </w:rPr>
+            </w:pPr>
+            <w:r>
+              <w:rPr>
+                <w:rFonts w:ascii="Arial" w:eastAsia="Times New Roman" w:hAnsi="Arial" w:cs="Arial"/>
+                <w:color w:val="000000"/>
+                <w:lang w:eastAsia="hu-HU"/>
+              </w:rPr>
+              <w:t>Load Products</w:t>
+            </w:r>
+          </w:p>
+        </w:tc>
+        <w:tc>
+          <w:tcPr>
+            <w:tcW w:w="0" w:type="auto"/>
+            <w:tcBorders>
+              <w:top w:val="single" w:sz="8" w:space="0" w:color="000000"/>
+              <w:left w:val="single" w:sz="8" w:space="0" w:color="000000"/>
+              <w:bottom w:val="single" w:sz="8" w:space="0" w:color="000000"/>
+              <w:right w:val="single" w:sz="8" w:space="0" w:color="000000"/>
+            </w:tcBorders>
+            <w:tcMar>
+              <w:top w:w="100" w:type="dxa"/>
+              <w:left w:w="100" w:type="dxa"/>
+              <w:bottom w:w="100" w:type="dxa"/>
+              <w:right w:w="100" w:type="dxa"/>
+            </w:tcMar>
+            <w:hideMark/>
+          </w:tcPr>
+          <w:p>
+            <w:pPr>
+              <w:spacing w:after="0" w:line="240" w:lineRule="auto"/>
+              <w:rPr>
+                <w:rFonts w:ascii="Times New Roman" w:eastAsia="Times New Roman" w:hAnsi="Times New Roman" w:cs="Times New Roman"/>
+                <w:sz w:val="24"/>
+                <w:szCs w:val="24"/>
+                <w:lang w:eastAsia="hu-HU"/>
+              </w:rPr>
+            </w:pPr>
+            <w:r>
+              <w:rPr>
+                <w:rFonts w:ascii="Arial" w:eastAsia="Times New Roman" w:hAnsi="Arial" w:cs="Arial"/>
+                <w:color w:val="000000"/>
+                <w:lang w:eastAsia="hu-HU"/>
+              </w:rPr>
+              <w:t>0.1</w:t>
+            </w:r>
+          </w:p>
+        </w:tc>
+        <w:tc>
+          <w:tcPr>
+            <w:tcW w:w="0" w:type="auto"/>
+            <w:tcBorders>
+              <w:top w:val="single" w:sz="8" w:space="0" w:color="000000"/>
+              <w:left w:val="single" w:sz="8" w:space="0" w:color="000000"/>
+              <w:bottom w:val="single" w:sz="8" w:space="0" w:color="000000"/>
+              <w:right w:val="single" w:sz="8" w:space="0" w:color="000000"/>
+            </w:tcBorders>
+            <w:tcMar>
+              <w:top w:w="100" w:type="dxa"/>
+              <w:left w:w="100" w:type="dxa"/>
+              <w:bottom w:w="100" w:type="dxa"/>
+              <w:right w:w="100" w:type="dxa"/>
+            </w:tcMar>
+            <w:hideMark/>
+          </w:tcPr>
+          <w:p>
+            <w:pPr>
+              <w:spacing w:after="0" w:line="240" w:lineRule="auto"/>
+              <w:rPr>
+                <w:rFonts w:ascii="Times New Roman" w:eastAsia="Times New Roman" w:hAnsi="Times New Roman" w:cs="Times New Roman"/>
+                <w:sz w:val="24"/>
+                <w:szCs w:val="24"/>
+                <w:lang w:eastAsia="hu-HU"/>
+              </w:rPr>
+            </w:pPr>
+            <w:r>
+              <w:rPr>
+                <w:rFonts w:ascii="Arial" w:eastAsia="Times New Roman" w:hAnsi="Arial" w:cs="Arial"/>
+                <w:color w:val="000000"/>
+                <w:lang w:eastAsia="hu-HU"/>
+              </w:rPr>
+              <w:t xml:space="preserve">Get </w:t>
+            </w:r>
+            <w:r>
+              <w:rPr>
+                <w:rFonts w:ascii="Arial" w:eastAsia="Times New Roman" w:hAnsi="Arial" w:cs="Arial"/>
+                <w:color w:val="000000"/>
+                <w:lang w:eastAsia="hu-HU"/>
+              </w:rPr>
+              <w:t>Products from Database</w:t>
+            </w:r>
+          </w:p>
+        </w:tc>
+      </w:tr>
+      <w:tr>
+        <w:tc>
+          <w:tcPr>
+            <w:tcW w:w="0" w:type="auto"/>
+            <w:tcBorders>
+              <w:top w:val="single" w:sz="8" w:space="0" w:color="000000"/>
+              <w:left w:val="single" w:sz="8" w:space="0" w:color="000000"/>
+              <w:bottom w:val="single" w:sz="8" w:space="0" w:color="000000"/>
+              <w:right w:val="single" w:sz="8" w:space="0" w:color="000000"/>
+            </w:tcBorders>
+            <w:tcMar>
+              <w:top w:w="100" w:type="dxa"/>
+              <w:left w:w="100" w:type="dxa"/>
+              <w:bottom w:w="100" w:type="dxa"/>
+              <w:right w:w="100" w:type="dxa"/>
+            </w:tcMar>
+            <w:hideMark/>
+          </w:tcPr>
+          <w:p>
+            <w:pPr>
+              <w:spacing w:after="0" w:line="240" w:lineRule="auto"/>
+              <w:rPr>
+                <w:rFonts w:ascii="Times New Roman" w:eastAsia="Times New Roman" w:hAnsi="Times New Roman" w:cs="Times New Roman"/>
+                <w:sz w:val="24"/>
+                <w:szCs w:val="24"/>
+                <w:lang w:eastAsia="hu-HU"/>
+              </w:rPr>
+            </w:pPr>
+            <w:r>
+              <w:rPr>
+                <w:rFonts w:ascii="Arial" w:eastAsia="Times New Roman" w:hAnsi="Arial" w:cs="Arial"/>
+                <w:color w:val="000000"/>
+                <w:lang w:eastAsia="hu-HU"/>
+              </w:rPr>
+              <w:t>Products</w:t>
+            </w:r>
+          </w:p>
+        </w:tc>
+        <w:tc>
+          <w:tcPr>
+            <w:tcW w:w="0" w:type="auto"/>
+            <w:tcBorders>
+              <w:top w:val="single" w:sz="8" w:space="0" w:color="000000"/>
+              <w:left w:val="single" w:sz="8" w:space="0" w:color="000000"/>
+              <w:bottom w:val="single" w:sz="8" w:space="0" w:color="000000"/>
+              <w:right w:val="single" w:sz="8" w:space="0" w:color="000000"/>
+            </w:tcBorders>
+            <w:tcMar>
+              <w:top w:w="100" w:type="dxa"/>
+              <w:left w:w="100" w:type="dxa"/>
+              <w:bottom w:w="100" w:type="dxa"/>
+              <w:right w:w="100" w:type="dxa"/>
+            </w:tcMar>
+            <w:hideMark/>
+          </w:tcPr>
+          <w:p>
+            <w:pPr>
+              <w:spacing w:after="0" w:line="240" w:lineRule="auto"/>
+              <w:rPr>
+                <w:rFonts w:ascii="Times New Roman" w:eastAsia="Times New Roman" w:hAnsi="Times New Roman" w:cs="Times New Roman"/>
+                <w:sz w:val="24"/>
+                <w:szCs w:val="24"/>
+                <w:lang w:eastAsia="hu-HU"/>
+              </w:rPr>
+            </w:pPr>
+            <w:r>
+              <w:rPr>
+                <w:rFonts w:ascii="Arial" w:eastAsia="Times New Roman" w:hAnsi="Arial" w:cs="Arial"/>
+                <w:color w:val="000000"/>
+                <w:lang w:eastAsia="hu-HU"/>
+              </w:rPr>
+              <w:t>P</w:t>
+            </w:r>
+            <w:r>
+              <w:rPr>
+                <w:rFonts w:ascii="Arial" w:eastAsia="Times New Roman" w:hAnsi="Arial" w:cs="Arial"/>
+                <w:color w:val="000000"/>
+                <w:lang w:eastAsia="hu-HU"/>
+              </w:rPr>
+              <w:t>2</w:t>
+            </w:r>
+          </w:p>
+        </w:tc>
+        <w:tc>
+          <w:tcPr>
+            <w:tcW w:w="0" w:type="auto"/>
+            <w:tcBorders>
+              <w:top w:val="single" w:sz="8" w:space="0" w:color="000000"/>
+              <w:left w:val="single" w:sz="8" w:space="0" w:color="000000"/>
+              <w:bottom w:val="single" w:sz="8" w:space="0" w:color="000000"/>
+              <w:right w:val="single" w:sz="8" w:space="0" w:color="000000"/>
+            </w:tcBorders>
+            <w:tcMar>
+              <w:top w:w="100" w:type="dxa"/>
+              <w:left w:w="100" w:type="dxa"/>
+              <w:bottom w:w="100" w:type="dxa"/>
+              <w:right w:w="100" w:type="dxa"/>
+            </w:tcMar>
+            <w:hideMark/>
+          </w:tcPr>
+          <w:p>
+            <w:pPr>
+              <w:spacing w:after="0" w:line="240" w:lineRule="auto"/>
+              <w:rPr>
+                <w:rFonts w:ascii="Times New Roman" w:eastAsia="Times New Roman" w:hAnsi="Times New Roman" w:cs="Times New Roman"/>
+                <w:sz w:val="24"/>
+                <w:szCs w:val="24"/>
+                <w:lang w:eastAsia="hu-HU"/>
+              </w:rPr>
+            </w:pPr>
+            <w:r>
+              <w:rPr>
+                <w:rFonts w:ascii="Arial" w:eastAsia="Times New Roman" w:hAnsi="Arial" w:cs="Arial"/>
+                <w:color w:val="000000"/>
+                <w:lang w:eastAsia="hu-HU"/>
+              </w:rPr>
+              <w:t>Procut Display</w:t>
+            </w:r>
+          </w:p>
+        </w:tc>
+        <w:tc>
+          <w:tcPr>
+            <w:tcW w:w="0" w:type="auto"/>
+            <w:tcBorders>
+              <w:top w:val="single" w:sz="8" w:space="0" w:color="000000"/>
+              <w:left w:val="single" w:sz="8" w:space="0" w:color="000000"/>
+              <w:bottom w:val="single" w:sz="8" w:space="0" w:color="000000"/>
+              <w:right w:val="single" w:sz="8" w:space="0" w:color="000000"/>
+            </w:tcBorders>
+            <w:tcMar>
+              <w:top w:w="100" w:type="dxa"/>
+              <w:left w:w="100" w:type="dxa"/>
+              <w:bottom w:w="100" w:type="dxa"/>
+              <w:right w:w="100" w:type="dxa"/>
+            </w:tcMar>
+            <w:hideMark/>
+          </w:tcPr>
+          <w:p>
+            <w:pPr>
+              <w:spacing w:after="0" w:line="240" w:lineRule="auto"/>
+              <w:rPr>
+                <w:rFonts w:ascii="Times New Roman" w:eastAsia="Times New Roman" w:hAnsi="Times New Roman" w:cs="Times New Roman"/>
+                <w:sz w:val="24"/>
+                <w:szCs w:val="24"/>
+                <w:lang w:eastAsia="hu-HU"/>
+              </w:rPr>
+            </w:pPr>
+            <w:r>
+              <w:rPr>
+                <w:rFonts w:ascii="Arial" w:eastAsia="Times New Roman" w:hAnsi="Arial" w:cs="Arial"/>
+                <w:color w:val="000000"/>
+                <w:lang w:eastAsia="hu-HU"/>
+              </w:rPr>
+              <w:t>0.1</w:t>
+            </w:r>
+          </w:p>
+        </w:tc>
+        <w:tc>
+          <w:tcPr>
+            <w:tcW w:w="0" w:type="auto"/>
+            <w:tcBorders>
+              <w:top w:val="single" w:sz="8" w:space="0" w:color="000000"/>
+              <w:left w:val="single" w:sz="8" w:space="0" w:color="000000"/>
+              <w:bottom w:val="single" w:sz="8" w:space="0" w:color="000000"/>
+              <w:right w:val="single" w:sz="8" w:space="0" w:color="000000"/>
+            </w:tcBorders>
+            <w:tcMar>
+              <w:top w:w="100" w:type="dxa"/>
+              <w:left w:w="100" w:type="dxa"/>
+              <w:bottom w:w="100" w:type="dxa"/>
+              <w:right w:w="100" w:type="dxa"/>
+            </w:tcMar>
+            <w:hideMark/>
+          </w:tcPr>
+          <w:p>
+            <w:pPr>
+              <w:spacing w:after="0" w:line="240" w:lineRule="auto"/>
+              <w:rPr>
+                <w:rFonts w:ascii="Times New Roman" w:eastAsia="Times New Roman" w:hAnsi="Times New Roman" w:cs="Times New Roman"/>
+                <w:sz w:val="24"/>
+                <w:szCs w:val="24"/>
+                <w:lang w:eastAsia="hu-HU"/>
+              </w:rPr>
+            </w:pPr>
+            <w:r>
+              <w:rPr>
+                <w:rFonts w:ascii="Arial" w:eastAsia="Times New Roman" w:hAnsi="Arial" w:cs="Arial"/>
+                <w:color w:val="000000"/>
+                <w:lang w:eastAsia="hu-HU"/>
+              </w:rPr>
+              <w:t xml:space="preserve">Design </w:t>
+            </w:r>
+            <w:r>
+              <w:rPr>
+                <w:rFonts w:ascii="Arial" w:eastAsia="Times New Roman" w:hAnsi="Arial" w:cs="Arial"/>
+                <w:color w:val="000000"/>
+                <w:lang w:eastAsia="hu-HU"/>
+              </w:rPr>
+              <w:t>Product palette</w:t>
+            </w:r>
+          </w:p>
+        </w:tc>
+      </w:tr>
+      <w:tr>
+        <w:tc>
+          <w:tcPr>
+            <w:tcW w:w="0" w:type="auto"/>
+            <w:tcBorders>
+              <w:top w:val="single" w:sz="8" w:space="0" w:color="000000"/>
+              <w:left w:val="single" w:sz="8" w:space="0" w:color="000000"/>
+              <w:bottom w:val="single" w:sz="8" w:space="0" w:color="000000"/>
+              <w:right w:val="single" w:sz="8" w:space="0" w:color="000000"/>
+            </w:tcBorders>
+            <w:tcMar>
+              <w:top w:w="100" w:type="dxa"/>
+              <w:left w:w="100" w:type="dxa"/>
+              <w:bottom w:w="100" w:type="dxa"/>
+              <w:right w:w="100" w:type="dxa"/>
+            </w:tcMar>
+          </w:tcPr>
+          <w:p>
+            <w:pPr>
+              <w:spacing w:after="0" w:line="240" w:lineRule="auto"/>
+              <w:rPr>
+                <w:rFonts w:ascii="Arial" w:eastAsia="Times New Roman" w:hAnsi="Arial" w:cs="Arial"/>
+                <w:color w:val="000000"/>
+                <w:lang w:eastAsia="hu-HU"/>
+              </w:rPr>
+            </w:pPr>
+            <w:r>
+              <w:rPr>
+                <w:rFonts w:ascii="Arial" w:eastAsia="Times New Roman" w:hAnsi="Arial" w:cs="Arial"/>
+                <w:color w:val="000000"/>
+                <w:lang w:eastAsia="hu-HU"/>
+              </w:rPr>
+              <w:t>Products</w:t>
+            </w:r>
+          </w:p>
+        </w:tc>
+        <w:tc>
+          <w:tcPr>
+            <w:tcW w:w="0" w:type="auto"/>
+            <w:tcBorders>
+              <w:top w:val="single" w:sz="8" w:space="0" w:color="000000"/>
+              <w:left w:val="single" w:sz="8" w:space="0" w:color="000000"/>
+              <w:bottom w:val="single" w:sz="8" w:space="0" w:color="000000"/>
+              <w:right w:val="single" w:sz="8" w:space="0" w:color="000000"/>
+            </w:tcBorders>
+            <w:tcMar>
+              <w:top w:w="100" w:type="dxa"/>
+              <w:left w:w="100" w:type="dxa"/>
+              <w:bottom w:w="100" w:type="dxa"/>
+              <w:right w:w="100" w:type="dxa"/>
+            </w:tcMar>
+          </w:tcPr>
+          <w:p>
+            <w:pPr>
+              <w:spacing w:after="0" w:line="240" w:lineRule="auto"/>
+              <w:rPr>
+                <w:rFonts w:ascii="Arial" w:eastAsia="Times New Roman" w:hAnsi="Arial" w:cs="Arial"/>
+                <w:color w:val="000000"/>
+                <w:lang w:eastAsia="hu-HU"/>
+              </w:rPr>
+            </w:pPr>
+            <w:r>
+              <w:rPr>
+                <w:rFonts w:ascii="Arial" w:eastAsia="Times New Roman" w:hAnsi="Arial" w:cs="Arial"/>
+                <w:color w:val="000000"/>
+                <w:lang w:eastAsia="hu-HU"/>
+              </w:rPr>
+              <w:t>P3</w:t>
+            </w:r>
+          </w:p>
+        </w:tc>
+        <w:tc>
+          <w:tcPr>
+            <w:tcW w:w="0" w:type="auto"/>
+            <w:tcBorders>
+              <w:top w:val="single" w:sz="8" w:space="0" w:color="000000"/>
+              <w:left w:val="single" w:sz="8" w:space="0" w:color="000000"/>
+              <w:bottom w:val="single" w:sz="8" w:space="0" w:color="000000"/>
+              <w:right w:val="single" w:sz="8" w:space="0" w:color="000000"/>
+            </w:tcBorders>
+            <w:tcMar>
+              <w:top w:w="100" w:type="dxa"/>
+              <w:left w:w="100" w:type="dxa"/>
+              <w:bottom w:w="100" w:type="dxa"/>
+              <w:right w:w="100" w:type="dxa"/>
+            </w:tcMar>
+          </w:tcPr>
+          <w:p>
+            <w:pPr>
+              <w:spacing w:after="0" w:line="240" w:lineRule="auto"/>
+              <w:rPr>
+                <w:rFonts w:ascii="Arial" w:eastAsia="Times New Roman" w:hAnsi="Arial" w:cs="Arial"/>
+                <w:color w:val="000000"/>
+                <w:lang w:eastAsia="hu-HU"/>
+              </w:rPr>
+            </w:pPr>
+            <w:r>
+              <w:rPr>
+                <w:rFonts w:ascii="Arial" w:eastAsia="Times New Roman" w:hAnsi="Arial" w:cs="Arial"/>
+                <w:color w:val="000000"/>
+                <w:lang w:eastAsia="hu-HU"/>
+              </w:rPr>
+              <w:t>Filters</w:t>
+            </w:r>
+          </w:p>
+        </w:tc>
+        <w:tc>
+          <w:tcPr>
+            <w:tcW w:w="0" w:type="auto"/>
+            <w:tcBorders>
+              <w:top w:val="single" w:sz="8" w:space="0" w:color="000000"/>
+              <w:left w:val="single" w:sz="8" w:space="0" w:color="000000"/>
+              <w:bottom w:val="single" w:sz="8" w:space="0" w:color="000000"/>
+              <w:right w:val="single" w:sz="8" w:space="0" w:color="000000"/>
+            </w:tcBorders>
+            <w:tcMar>
+              <w:top w:w="100" w:type="dxa"/>
+              <w:left w:w="100" w:type="dxa"/>
+              <w:bottom w:w="100" w:type="dxa"/>
+              <w:right w:w="100" w:type="dxa"/>
+            </w:tcMar>
+          </w:tcPr>
+          <w:p>
+            <w:pPr>
+              <w:spacing w:after="0" w:line="240" w:lineRule="auto"/>
+              <w:rPr>
+                <w:rFonts w:ascii="Arial" w:eastAsia="Times New Roman" w:hAnsi="Arial" w:cs="Arial"/>
+                <w:color w:val="000000"/>
+                <w:lang w:eastAsia="hu-HU"/>
+              </w:rPr>
+            </w:pPr>
+            <w:r>
+              <w:rPr>
+                <w:rFonts w:ascii="Arial" w:eastAsia="Times New Roman" w:hAnsi="Arial" w:cs="Arial"/>
+                <w:color w:val="000000"/>
+                <w:lang w:eastAsia="hu-HU"/>
+              </w:rPr>
+              <w:t>1.0</w:t>
+            </w:r>
+          </w:p>
+        </w:tc>
+        <w:tc>
+          <w:tcPr>
+            <w:tcW w:w="0" w:type="auto"/>
+            <w:tcBorders>
+              <w:top w:val="single" w:sz="8" w:space="0" w:color="000000"/>
+              <w:left w:val="single" w:sz="8" w:space="0" w:color="000000"/>
+              <w:bottom w:val="single" w:sz="8" w:space="0" w:color="000000"/>
+              <w:right w:val="single" w:sz="8" w:space="0" w:color="000000"/>
+            </w:tcBorders>
+            <w:tcMar>
+              <w:top w:w="100" w:type="dxa"/>
+              <w:left w:w="100" w:type="dxa"/>
+              <w:bottom w:w="100" w:type="dxa"/>
+              <w:right w:w="100" w:type="dxa"/>
+            </w:tcMar>
+          </w:tcPr>
+          <w:p>
+            <w:pPr>
+              <w:spacing w:after="0" w:line="240" w:lineRule="auto"/>
+              <w:rPr>
+                <w:rFonts w:ascii="Arial" w:eastAsia="Times New Roman" w:hAnsi="Arial" w:cs="Arial"/>
+                <w:color w:val="000000"/>
+                <w:lang w:eastAsia="hu-HU"/>
+              </w:rPr>
+            </w:pPr>
+            <w:r>
+              <w:rPr>
+                <w:rFonts w:ascii="Arial" w:eastAsia="Times New Roman" w:hAnsi="Arial" w:cs="Arial"/>
+                <w:color w:val="000000"/>
+                <w:lang w:eastAsia="hu-HU"/>
+              </w:rPr>
+              <w:t>Real time functional filters.</w:t>
+            </w:r>
+          </w:p>
+        </w:tc>
+      </w:tr>
+      <w:tr>
+        <w:tc>
+          <w:tcPr>
+            <w:tcW w:w="0" w:type="auto"/>
+            <w:tcBorders>
+              <w:top w:val="single" w:sz="8" w:space="0" w:color="000000"/>
+              <w:left w:val="single" w:sz="8" w:space="0" w:color="000000"/>
+              <w:bottom w:val="single" w:sz="8" w:space="0" w:color="000000"/>
+              <w:right w:val="single" w:sz="8" w:space="0" w:color="000000"/>
+            </w:tcBorders>
+            <w:tcMar>
+              <w:top w:w="100" w:type="dxa"/>
+              <w:left w:w="100" w:type="dxa"/>
+              <w:bottom w:w="100" w:type="dxa"/>
+              <w:right w:w="100" w:type="dxa"/>
+            </w:tcMar>
+            <w:hideMark/>
+          </w:tcPr>
+          <w:p>
+            <w:pPr>
+              <w:spacing w:after="0" w:line="240" w:lineRule="auto"/>
+              <w:rPr>
+                <w:rFonts w:ascii="Times New Roman" w:eastAsia="Times New Roman" w:hAnsi="Times New Roman" w:cs="Times New Roman"/>
+                <w:sz w:val="24"/>
+                <w:szCs w:val="24"/>
+                <w:lang w:eastAsia="hu-HU"/>
+              </w:rPr>
+            </w:pPr>
+            <w:r>
+              <w:rPr>
+                <w:rFonts w:ascii="Arial" w:eastAsia="Times New Roman" w:hAnsi="Arial" w:cs="Arial"/>
+                <w:color w:val="000000"/>
+                <w:lang w:eastAsia="hu-HU"/>
+              </w:rPr>
+              <w:t>Purchasing</w:t>
+            </w:r>
+          </w:p>
+        </w:tc>
+        <w:tc>
+          <w:tcPr>
+            <w:tcW w:w="0" w:type="auto"/>
+            <w:tcBorders>
+              <w:top w:val="single" w:sz="8" w:space="0" w:color="000000"/>
+              <w:left w:val="single" w:sz="8" w:space="0" w:color="000000"/>
+              <w:bottom w:val="single" w:sz="8" w:space="0" w:color="000000"/>
+              <w:right w:val="single" w:sz="8" w:space="0" w:color="000000"/>
+            </w:tcBorders>
+            <w:tcMar>
+              <w:top w:w="100" w:type="dxa"/>
+              <w:left w:w="100" w:type="dxa"/>
+              <w:bottom w:w="100" w:type="dxa"/>
+              <w:right w:w="100" w:type="dxa"/>
+            </w:tcMar>
+            <w:hideMark/>
+          </w:tcPr>
+          <w:p>
+            <w:pPr>
+              <w:spacing w:after="0" w:line="240" w:lineRule="auto"/>
+              <w:rPr>
+                <w:rFonts w:ascii="Times New Roman" w:eastAsia="Times New Roman" w:hAnsi="Times New Roman" w:cs="Times New Roman"/>
+                <w:sz w:val="24"/>
+                <w:szCs w:val="24"/>
+                <w:lang w:eastAsia="hu-HU"/>
+              </w:rPr>
+            </w:pPr>
+            <w:r>
+              <w:rPr>
+                <w:rFonts w:ascii="Arial" w:eastAsia="Times New Roman" w:hAnsi="Arial" w:cs="Arial"/>
+                <w:color w:val="000000"/>
+                <w:lang w:eastAsia="hu-HU"/>
+              </w:rPr>
+              <w:t>PU1</w:t>
+            </w:r>
+          </w:p>
+        </w:tc>
+        <w:tc>
+          <w:tcPr>
+            <w:tcW w:w="0" w:type="auto"/>
+            <w:tcBorders>
+              <w:top w:val="single" w:sz="8" w:space="0" w:color="000000"/>
+              <w:left w:val="single" w:sz="8" w:space="0" w:color="000000"/>
+              <w:bottom w:val="single" w:sz="8" w:space="0" w:color="000000"/>
+              <w:right w:val="single" w:sz="8" w:space="0" w:color="000000"/>
+            </w:tcBorders>
+            <w:tcMar>
+              <w:top w:w="100" w:type="dxa"/>
+              <w:left w:w="100" w:type="dxa"/>
+              <w:bottom w:w="100" w:type="dxa"/>
+              <w:right w:w="100" w:type="dxa"/>
+            </w:tcMar>
+            <w:hideMark/>
+          </w:tcPr>
+          <w:p>
+            <w:pPr>
+              <w:spacing w:after="0" w:line="240" w:lineRule="auto"/>
+              <w:rPr>
+                <w:rFonts w:ascii="Times New Roman" w:eastAsia="Times New Roman" w:hAnsi="Times New Roman" w:cs="Times New Roman"/>
+                <w:sz w:val="24"/>
+                <w:szCs w:val="24"/>
+                <w:lang w:eastAsia="hu-HU"/>
+              </w:rPr>
+            </w:pPr>
+            <w:r>
+              <w:rPr>
+                <w:rFonts w:ascii="Arial" w:eastAsia="Times New Roman" w:hAnsi="Arial" w:cs="Arial"/>
+                <w:color w:val="000000"/>
+                <w:lang w:eastAsia="hu-HU"/>
+              </w:rPr>
+              <w:t>Shopping Cart</w:t>
+            </w:r>
+          </w:p>
+        </w:tc>
+        <w:tc>
+          <w:tcPr>
+            <w:tcW w:w="0" w:type="auto"/>
+            <w:tcBorders>
+              <w:top w:val="single" w:sz="8" w:space="0" w:color="000000"/>
+              <w:left w:val="single" w:sz="8" w:space="0" w:color="000000"/>
+              <w:bottom w:val="single" w:sz="8" w:space="0" w:color="000000"/>
+              <w:right w:val="single" w:sz="8" w:space="0" w:color="000000"/>
+            </w:tcBorders>
+            <w:tcMar>
+              <w:top w:w="100" w:type="dxa"/>
+              <w:left w:w="100" w:type="dxa"/>
+              <w:bottom w:w="100" w:type="dxa"/>
+              <w:right w:w="100" w:type="dxa"/>
+            </w:tcMar>
+            <w:hideMark/>
+          </w:tcPr>
+          <w:p>
+            <w:pPr>
+              <w:spacing w:after="0" w:line="240" w:lineRule="auto"/>
+              <w:rPr>
+                <w:rFonts w:ascii="Times New Roman" w:eastAsia="Times New Roman" w:hAnsi="Times New Roman" w:cs="Times New Roman"/>
+                <w:sz w:val="24"/>
+                <w:szCs w:val="24"/>
+                <w:lang w:eastAsia="hu-HU"/>
+              </w:rPr>
+            </w:pPr>
+            <w:r>
+              <w:rPr>
+                <w:rFonts w:ascii="Arial" w:eastAsia="Times New Roman" w:hAnsi="Arial" w:cs="Arial"/>
+                <w:color w:val="000000"/>
+                <w:lang w:eastAsia="hu-HU"/>
+              </w:rPr>
+              <w:t>0.1</w:t>
+            </w:r>
+          </w:p>
+        </w:tc>
+        <w:tc>
+          <w:tcPr>
+            <w:tcW w:w="0" w:type="auto"/>
+            <w:tcBorders>
+              <w:top w:val="single" w:sz="8" w:space="0" w:color="000000"/>
+              <w:left w:val="single" w:sz="8" w:space="0" w:color="000000"/>
+              <w:bottom w:val="single" w:sz="8" w:space="0" w:color="000000"/>
+              <w:right w:val="single" w:sz="8" w:space="0" w:color="000000"/>
+            </w:tcBorders>
+            <w:tcMar>
+              <w:top w:w="100" w:type="dxa"/>
+              <w:left w:w="100" w:type="dxa"/>
+              <w:bottom w:w="100" w:type="dxa"/>
+              <w:right w:w="100" w:type="dxa"/>
+            </w:tcMar>
+            <w:hideMark/>
+          </w:tcPr>
+          <w:p>
+            <w:pPr>
+              <w:spacing w:after="0" w:line="240" w:lineRule="auto"/>
+              <w:rPr>
+                <w:rFonts w:ascii="Times New Roman" w:eastAsia="Times New Roman" w:hAnsi="Times New Roman" w:cs="Times New Roman"/>
+                <w:sz w:val="24"/>
+                <w:szCs w:val="24"/>
+                <w:lang w:eastAsia="hu-HU"/>
+              </w:rPr>
+            </w:pPr>
+            <w:r>
+              <w:rPr>
+                <w:rFonts w:ascii="Arial" w:eastAsia="Times New Roman" w:hAnsi="Arial" w:cs="Arial"/>
+                <w:color w:val="000000"/>
+                <w:lang w:eastAsia="hu-HU"/>
+              </w:rPr>
+              <w:t>Display items sent into shopping cart</w:t>
+            </w:r>
+          </w:p>
+        </w:tc>
+      </w:tr>
+      <w:tr>
+        <w:tc>
+          <w:tcPr>
+            <w:tcW w:w="0" w:type="auto"/>
+            <w:tcBorders>
+              <w:top w:val="single" w:sz="8" w:space="0" w:color="000000"/>
+              <w:left w:val="single" w:sz="8" w:space="0" w:color="000000"/>
+              <w:bottom w:val="single" w:sz="8" w:space="0" w:color="000000"/>
+              <w:right w:val="single" w:sz="8" w:space="0" w:color="000000"/>
+            </w:tcBorders>
+            <w:tcMar>
+              <w:top w:w="100" w:type="dxa"/>
+              <w:left w:w="100" w:type="dxa"/>
+              <w:bottom w:w="100" w:type="dxa"/>
+              <w:right w:w="100" w:type="dxa"/>
+            </w:tcMar>
+            <w:hideMark/>
+          </w:tcPr>
+          <w:p>
+            <w:pPr>
+              <w:spacing w:after="0" w:line="240" w:lineRule="auto"/>
+              <w:rPr>
+                <w:rFonts w:ascii="Times New Roman" w:eastAsia="Times New Roman" w:hAnsi="Times New Roman" w:cs="Times New Roman"/>
+                <w:sz w:val="24"/>
+                <w:szCs w:val="24"/>
+                <w:lang w:eastAsia="hu-HU"/>
+              </w:rPr>
+            </w:pPr>
+            <w:r>
+              <w:rPr>
+                <w:rFonts w:ascii="Arial" w:eastAsia="Times New Roman" w:hAnsi="Arial" w:cs="Arial"/>
+                <w:color w:val="000000"/>
+                <w:lang w:eastAsia="hu-HU"/>
+              </w:rPr>
+              <w:t>Purchasing</w:t>
+            </w:r>
+          </w:p>
+        </w:tc>
+        <w:tc>
+          <w:tcPr>
+            <w:tcW w:w="0" w:type="auto"/>
+            <w:tcBorders>
+              <w:top w:val="single" w:sz="8" w:space="0" w:color="000000"/>
+              <w:left w:val="single" w:sz="8" w:space="0" w:color="000000"/>
+              <w:bottom w:val="single" w:sz="8" w:space="0" w:color="000000"/>
+              <w:right w:val="single" w:sz="8" w:space="0" w:color="000000"/>
+            </w:tcBorders>
+            <w:tcMar>
+              <w:top w:w="100" w:type="dxa"/>
+              <w:left w:w="100" w:type="dxa"/>
+              <w:bottom w:w="100" w:type="dxa"/>
+              <w:right w:w="100" w:type="dxa"/>
+            </w:tcMar>
+            <w:hideMark/>
+          </w:tcPr>
+          <w:p>
+            <w:pPr>
+              <w:spacing w:after="0" w:line="240" w:lineRule="auto"/>
+              <w:rPr>
+                <w:rFonts w:ascii="Times New Roman" w:eastAsia="Times New Roman" w:hAnsi="Times New Roman" w:cs="Times New Roman"/>
+                <w:sz w:val="24"/>
+                <w:szCs w:val="24"/>
+                <w:lang w:eastAsia="hu-HU"/>
+              </w:rPr>
+            </w:pPr>
+            <w:r>
+              <w:rPr>
+                <w:rFonts w:ascii="Arial" w:eastAsia="Times New Roman" w:hAnsi="Arial" w:cs="Arial"/>
+                <w:color w:val="000000"/>
+                <w:lang w:eastAsia="hu-HU"/>
+              </w:rPr>
+              <w:t>PU1</w:t>
+            </w:r>
+          </w:p>
+        </w:tc>
+        <w:tc>
+          <w:tcPr>
+            <w:tcW w:w="0" w:type="auto"/>
+            <w:tcBorders>
+              <w:top w:val="single" w:sz="8" w:space="0" w:color="000000"/>
+              <w:left w:val="single" w:sz="8" w:space="0" w:color="000000"/>
+              <w:bottom w:val="single" w:sz="8" w:space="0" w:color="000000"/>
+              <w:right w:val="single" w:sz="8" w:space="0" w:color="000000"/>
+            </w:tcBorders>
+            <w:tcMar>
+              <w:top w:w="100" w:type="dxa"/>
+              <w:left w:w="100" w:type="dxa"/>
+              <w:bottom w:w="100" w:type="dxa"/>
+              <w:right w:w="100" w:type="dxa"/>
+            </w:tcMar>
+            <w:hideMark/>
+          </w:tcPr>
+          <w:p>
+            <w:pPr>
+              <w:spacing w:after="0" w:line="240" w:lineRule="auto"/>
+              <w:rPr>
+                <w:rFonts w:ascii="Times New Roman" w:eastAsia="Times New Roman" w:hAnsi="Times New Roman" w:cs="Times New Roman"/>
+                <w:sz w:val="24"/>
+                <w:szCs w:val="24"/>
+                <w:lang w:eastAsia="hu-HU"/>
+              </w:rPr>
+            </w:pPr>
+            <w:r>
+              <w:rPr>
+                <w:rFonts w:ascii="Arial" w:eastAsia="Times New Roman" w:hAnsi="Arial" w:cs="Arial"/>
+                <w:color w:val="000000"/>
+                <w:lang w:eastAsia="hu-HU"/>
+              </w:rPr>
+              <w:t>Purchase</w:t>
+            </w:r>
+          </w:p>
+        </w:tc>
+        <w:tc>
+          <w:tcPr>
+            <w:tcW w:w="0" w:type="auto"/>
+            <w:tcBorders>
+              <w:top w:val="single" w:sz="8" w:space="0" w:color="000000"/>
+              <w:left w:val="single" w:sz="8" w:space="0" w:color="000000"/>
+              <w:bottom w:val="single" w:sz="8" w:space="0" w:color="000000"/>
+              <w:right w:val="single" w:sz="8" w:space="0" w:color="000000"/>
+            </w:tcBorders>
+            <w:tcMar>
+              <w:top w:w="100" w:type="dxa"/>
+              <w:left w:w="100" w:type="dxa"/>
+              <w:bottom w:w="100" w:type="dxa"/>
+              <w:right w:w="100" w:type="dxa"/>
+            </w:tcMar>
+            <w:hideMark/>
+          </w:tcPr>
+          <w:p>
+            <w:pPr>
+              <w:spacing w:after="0" w:line="240" w:lineRule="auto"/>
+              <w:rPr>
+                <w:rFonts w:ascii="Times New Roman" w:eastAsia="Times New Roman" w:hAnsi="Times New Roman" w:cs="Times New Roman"/>
+                <w:sz w:val="24"/>
+                <w:szCs w:val="24"/>
+                <w:lang w:eastAsia="hu-HU"/>
+              </w:rPr>
+            </w:pPr>
+            <w:r>
+              <w:rPr>
+                <w:rFonts w:ascii="Arial" w:eastAsia="Times New Roman" w:hAnsi="Arial" w:cs="Arial"/>
+                <w:color w:val="000000"/>
+                <w:lang w:eastAsia="hu-HU"/>
+              </w:rPr>
+              <w:t>0.1</w:t>
+            </w:r>
+          </w:p>
+        </w:tc>
+        <w:tc>
+          <w:tcPr>
+            <w:tcW w:w="0" w:type="auto"/>
+            <w:tcBorders>
+              <w:top w:val="single" w:sz="8" w:space="0" w:color="000000"/>
+              <w:left w:val="single" w:sz="8" w:space="0" w:color="000000"/>
+              <w:bottom w:val="single" w:sz="8" w:space="0" w:color="000000"/>
+              <w:right w:val="single" w:sz="8" w:space="0" w:color="000000"/>
+            </w:tcBorders>
+            <w:tcMar>
+              <w:top w:w="100" w:type="dxa"/>
+              <w:left w:w="100" w:type="dxa"/>
+              <w:bottom w:w="100" w:type="dxa"/>
+              <w:right w:w="100" w:type="dxa"/>
+            </w:tcMar>
+            <w:hideMark/>
+          </w:tcPr>
+          <w:p>
+            <w:pPr>
+              <w:spacing w:after="0" w:line="240" w:lineRule="auto"/>
+              <w:rPr>
+                <w:rFonts w:ascii="Times New Roman" w:eastAsia="Times New Roman" w:hAnsi="Times New Roman" w:cs="Times New Roman"/>
+                <w:sz w:val="24"/>
+                <w:szCs w:val="24"/>
+                <w:lang w:eastAsia="hu-HU"/>
+              </w:rPr>
+            </w:pPr>
+            <w:r>
+              <w:rPr>
+                <w:rFonts w:ascii="Arial" w:eastAsia="Times New Roman" w:hAnsi="Arial" w:cs="Arial"/>
+                <w:color w:val="000000"/>
+                <w:lang w:eastAsia="hu-HU"/>
+              </w:rPr>
+              <w:t>Ability to actually order the content of the shopping cart</w:t>
+            </w:r>
+          </w:p>
+        </w:tc>
+      </w:tr>
+      <w:tr>
+        <w:tc>
+          <w:tcPr>
+            <w:tcW w:w="0" w:type="auto"/>
+            <w:tcBorders>
+              <w:top w:val="single" w:sz="8" w:space="0" w:color="000000"/>
+              <w:left w:val="single" w:sz="8" w:space="0" w:color="000000"/>
+              <w:bottom w:val="single" w:sz="8" w:space="0" w:color="000000"/>
+              <w:right w:val="single" w:sz="8" w:space="0" w:color="000000"/>
+            </w:tcBorders>
+            <w:tcMar>
+              <w:top w:w="100" w:type="dxa"/>
+              <w:left w:w="100" w:type="dxa"/>
+              <w:bottom w:w="100" w:type="dxa"/>
+              <w:right w:w="100" w:type="dxa"/>
+            </w:tcMar>
+            <w:hideMark/>
+          </w:tcPr>
+          <w:p>
+            <w:pPr>
+              <w:spacing w:after="0" w:line="240" w:lineRule="auto"/>
+              <w:rPr>
+                <w:rFonts w:ascii="Times New Roman" w:eastAsia="Times New Roman" w:hAnsi="Times New Roman" w:cs="Times New Roman"/>
+                <w:sz w:val="24"/>
+                <w:szCs w:val="24"/>
+                <w:lang w:eastAsia="hu-HU"/>
+              </w:rPr>
+            </w:pPr>
+            <w:r>
+              <w:rPr>
+                <w:rFonts w:ascii="Arial" w:eastAsia="Times New Roman" w:hAnsi="Arial" w:cs="Arial"/>
+                <w:color w:val="000000"/>
+                <w:lang w:eastAsia="hu-HU"/>
+              </w:rPr>
+              <w:t>Shipping</w:t>
+            </w:r>
+          </w:p>
+        </w:tc>
+        <w:tc>
+          <w:tcPr>
+            <w:tcW w:w="0" w:type="auto"/>
+            <w:tcBorders>
+              <w:top w:val="single" w:sz="8" w:space="0" w:color="000000"/>
+              <w:left w:val="single" w:sz="8" w:space="0" w:color="000000"/>
+              <w:bottom w:val="single" w:sz="8" w:space="0" w:color="000000"/>
+              <w:right w:val="single" w:sz="8" w:space="0" w:color="000000"/>
+            </w:tcBorders>
+            <w:tcMar>
+              <w:top w:w="100" w:type="dxa"/>
+              <w:left w:w="100" w:type="dxa"/>
+              <w:bottom w:w="100" w:type="dxa"/>
+              <w:right w:w="100" w:type="dxa"/>
+            </w:tcMar>
+            <w:hideMark/>
+          </w:tcPr>
+          <w:p>
+            <w:pPr>
+              <w:spacing w:after="0" w:line="240" w:lineRule="auto"/>
+              <w:rPr>
+                <w:rFonts w:ascii="Times New Roman" w:eastAsia="Times New Roman" w:hAnsi="Times New Roman" w:cs="Times New Roman"/>
+                <w:sz w:val="24"/>
+                <w:szCs w:val="24"/>
+                <w:lang w:eastAsia="hu-HU"/>
+              </w:rPr>
+            </w:pPr>
+            <w:r>
+              <w:rPr>
+                <w:rFonts w:ascii="Arial" w:eastAsia="Times New Roman" w:hAnsi="Arial" w:cs="Arial"/>
+                <w:color w:val="000000"/>
+                <w:lang w:eastAsia="hu-HU"/>
+              </w:rPr>
+              <w:t>S1</w:t>
+            </w:r>
+          </w:p>
+        </w:tc>
+        <w:tc>
+          <w:tcPr>
+            <w:tcW w:w="0" w:type="auto"/>
+            <w:tcBorders>
+              <w:top w:val="single" w:sz="8" w:space="0" w:color="000000"/>
+              <w:left w:val="single" w:sz="8" w:space="0" w:color="000000"/>
+              <w:bottom w:val="single" w:sz="8" w:space="0" w:color="000000"/>
+              <w:right w:val="single" w:sz="8" w:space="0" w:color="000000"/>
+            </w:tcBorders>
+            <w:tcMar>
+              <w:top w:w="100" w:type="dxa"/>
+              <w:left w:w="100" w:type="dxa"/>
+              <w:bottom w:w="100" w:type="dxa"/>
+              <w:right w:w="100" w:type="dxa"/>
+            </w:tcMar>
+            <w:hideMark/>
+          </w:tcPr>
+          <w:p>
+            <w:pPr>
+              <w:spacing w:after="0" w:line="240" w:lineRule="auto"/>
+              <w:rPr>
+                <w:rFonts w:ascii="Times New Roman" w:eastAsia="Times New Roman" w:hAnsi="Times New Roman" w:cs="Times New Roman"/>
+                <w:sz w:val="24"/>
+                <w:szCs w:val="24"/>
+                <w:lang w:eastAsia="hu-HU"/>
+              </w:rPr>
+            </w:pPr>
+            <w:r>
+              <w:rPr>
+                <w:rFonts w:ascii="Arial" w:eastAsia="Times New Roman" w:hAnsi="Arial" w:cs="Arial"/>
+                <w:color w:val="000000"/>
+                <w:lang w:eastAsia="hu-HU"/>
+              </w:rPr>
+              <w:t>Shipping info</w:t>
+            </w:r>
+          </w:p>
+        </w:tc>
+        <w:tc>
+          <w:tcPr>
+            <w:tcW w:w="0" w:type="auto"/>
+            <w:tcBorders>
+              <w:top w:val="single" w:sz="8" w:space="0" w:color="000000"/>
+              <w:left w:val="single" w:sz="8" w:space="0" w:color="000000"/>
+              <w:bottom w:val="single" w:sz="8" w:space="0" w:color="000000"/>
+              <w:right w:val="single" w:sz="8" w:space="0" w:color="000000"/>
+            </w:tcBorders>
+            <w:tcMar>
+              <w:top w:w="100" w:type="dxa"/>
+              <w:left w:w="100" w:type="dxa"/>
+              <w:bottom w:w="100" w:type="dxa"/>
+              <w:right w:w="100" w:type="dxa"/>
+            </w:tcMar>
+            <w:hideMark/>
+          </w:tcPr>
+          <w:p>
+            <w:pPr>
+              <w:spacing w:after="0" w:line="240" w:lineRule="auto"/>
+              <w:rPr>
+                <w:rFonts w:ascii="Times New Roman" w:eastAsia="Times New Roman" w:hAnsi="Times New Roman" w:cs="Times New Roman"/>
+                <w:sz w:val="24"/>
+                <w:szCs w:val="24"/>
+                <w:lang w:eastAsia="hu-HU"/>
+              </w:rPr>
+            </w:pPr>
+            <w:r>
+              <w:rPr>
+                <w:rFonts w:ascii="Arial" w:eastAsia="Times New Roman" w:hAnsi="Arial" w:cs="Arial"/>
+                <w:color w:val="000000"/>
+                <w:lang w:eastAsia="hu-HU"/>
+              </w:rPr>
+              <w:t>0.1</w:t>
+            </w:r>
+          </w:p>
+        </w:tc>
+        <w:tc>
+          <w:tcPr>
+            <w:tcW w:w="0" w:type="auto"/>
+            <w:tcBorders>
+              <w:top w:val="single" w:sz="8" w:space="0" w:color="000000"/>
+              <w:left w:val="single" w:sz="8" w:space="0" w:color="000000"/>
+              <w:bottom w:val="single" w:sz="8" w:space="0" w:color="000000"/>
+              <w:right w:val="single" w:sz="8" w:space="0" w:color="000000"/>
+            </w:tcBorders>
+            <w:tcMar>
+              <w:top w:w="100" w:type="dxa"/>
+              <w:left w:w="100" w:type="dxa"/>
+              <w:bottom w:w="100" w:type="dxa"/>
+              <w:right w:w="100" w:type="dxa"/>
+            </w:tcMar>
+            <w:hideMark/>
+          </w:tcPr>
+          <w:p>
+            <w:pPr>
+              <w:spacing w:after="0" w:line="240" w:lineRule="auto"/>
+              <w:rPr>
+                <w:rFonts w:ascii="Times New Roman" w:eastAsia="Times New Roman" w:hAnsi="Times New Roman" w:cs="Times New Roman"/>
+                <w:sz w:val="24"/>
+                <w:szCs w:val="24"/>
+                <w:lang w:eastAsia="hu-HU"/>
+              </w:rPr>
+            </w:pPr>
+            <w:r>
+              <w:rPr>
+                <w:rFonts w:ascii="Arial" w:eastAsia="Times New Roman" w:hAnsi="Arial" w:cs="Arial"/>
+                <w:color w:val="000000"/>
+                <w:lang w:eastAsia="hu-HU"/>
+              </w:rPr>
+              <w:t>Pre-given shipping info is possible</w:t>
+            </w:r>
+            <w:r>
+              <w:rPr>
+                <w:rFonts w:ascii="Arial" w:eastAsia="Times New Roman" w:hAnsi="Arial" w:cs="Arial"/>
+                <w:color w:val="000000"/>
+                <w:lang w:eastAsia="hu-HU"/>
+              </w:rPr>
+              <w:t>  </w:t>
+            </w:r>
+          </w:p>
+        </w:tc>
+      </w:tr>
+      <w:tr>
+        <w:tc>
+          <w:tcPr>
+            <w:tcW w:w="0" w:type="auto"/>
+            <w:tcBorders>
+              <w:top w:val="single" w:sz="8" w:space="0" w:color="000000"/>
+              <w:left w:val="single" w:sz="8" w:space="0" w:color="000000"/>
+              <w:bottom w:val="single" w:sz="8" w:space="0" w:color="000000"/>
+              <w:right w:val="single" w:sz="8" w:space="0" w:color="000000"/>
+            </w:tcBorders>
+            <w:tcMar>
+              <w:top w:w="100" w:type="dxa"/>
+              <w:left w:w="100" w:type="dxa"/>
+              <w:bottom w:w="100" w:type="dxa"/>
+              <w:right w:w="100" w:type="dxa"/>
+            </w:tcMar>
+            <w:hideMark/>
+          </w:tcPr>
+          <w:p>
+            <w:pPr>
+              <w:spacing w:after="0" w:line="240" w:lineRule="auto"/>
+              <w:rPr>
+                <w:rFonts w:ascii="Times New Roman" w:eastAsia="Times New Roman" w:hAnsi="Times New Roman" w:cs="Times New Roman"/>
+                <w:sz w:val="24"/>
+                <w:szCs w:val="24"/>
+                <w:lang w:eastAsia="hu-HU"/>
+              </w:rPr>
+            </w:pPr>
+            <w:r>
+              <w:rPr>
+                <w:rFonts w:ascii="Arial" w:eastAsia="Times New Roman" w:hAnsi="Arial" w:cs="Arial"/>
+                <w:color w:val="000000"/>
+                <w:lang w:eastAsia="hu-HU"/>
+              </w:rPr>
+              <w:t>Profile</w:t>
+            </w:r>
+          </w:p>
+        </w:tc>
+        <w:tc>
+          <w:tcPr>
+            <w:tcW w:w="0" w:type="auto"/>
+            <w:tcBorders>
+              <w:top w:val="single" w:sz="8" w:space="0" w:color="000000"/>
+              <w:left w:val="single" w:sz="8" w:space="0" w:color="000000"/>
+              <w:bottom w:val="single" w:sz="8" w:space="0" w:color="000000"/>
+              <w:right w:val="single" w:sz="8" w:space="0" w:color="000000"/>
+            </w:tcBorders>
+            <w:tcMar>
+              <w:top w:w="100" w:type="dxa"/>
+              <w:left w:w="100" w:type="dxa"/>
+              <w:bottom w:w="100" w:type="dxa"/>
+              <w:right w:w="100" w:type="dxa"/>
+            </w:tcMar>
+            <w:hideMark/>
+          </w:tcPr>
+          <w:p>
+            <w:pPr>
+              <w:spacing w:after="0" w:line="240" w:lineRule="auto"/>
+              <w:rPr>
+                <w:rFonts w:ascii="Times New Roman" w:eastAsia="Times New Roman" w:hAnsi="Times New Roman" w:cs="Times New Roman"/>
+                <w:sz w:val="24"/>
+                <w:szCs w:val="24"/>
+                <w:lang w:eastAsia="hu-HU"/>
+              </w:rPr>
+            </w:pPr>
+            <w:r>
+              <w:rPr>
+                <w:rFonts w:ascii="Arial" w:eastAsia="Times New Roman" w:hAnsi="Arial" w:cs="Arial"/>
+                <w:color w:val="000000"/>
+                <w:lang w:eastAsia="hu-HU"/>
+              </w:rPr>
+              <w:t>PR1</w:t>
+            </w:r>
+          </w:p>
+        </w:tc>
+        <w:tc>
+          <w:tcPr>
+            <w:tcW w:w="0" w:type="auto"/>
+            <w:tcBorders>
+              <w:top w:val="single" w:sz="8" w:space="0" w:color="000000"/>
+              <w:left w:val="single" w:sz="8" w:space="0" w:color="000000"/>
+              <w:bottom w:val="single" w:sz="8" w:space="0" w:color="000000"/>
+              <w:right w:val="single" w:sz="8" w:space="0" w:color="000000"/>
+            </w:tcBorders>
+            <w:tcMar>
+              <w:top w:w="100" w:type="dxa"/>
+              <w:left w:w="100" w:type="dxa"/>
+              <w:bottom w:w="100" w:type="dxa"/>
+              <w:right w:w="100" w:type="dxa"/>
+            </w:tcMar>
+            <w:hideMark/>
+          </w:tcPr>
+          <w:p>
+            <w:pPr>
+              <w:spacing w:after="0" w:line="240" w:lineRule="auto"/>
+              <w:rPr>
+                <w:rFonts w:ascii="Times New Roman" w:eastAsia="Times New Roman" w:hAnsi="Times New Roman" w:cs="Times New Roman"/>
+                <w:sz w:val="24"/>
+                <w:szCs w:val="24"/>
+                <w:lang w:eastAsia="hu-HU"/>
+              </w:rPr>
+            </w:pPr>
+            <w:r>
+              <w:rPr>
+                <w:rFonts w:ascii="Arial" w:eastAsia="Times New Roman" w:hAnsi="Arial" w:cs="Arial"/>
+                <w:color w:val="000000"/>
+                <w:lang w:eastAsia="hu-HU"/>
+              </w:rPr>
+              <w:t>Profile Page</w:t>
+            </w:r>
+          </w:p>
+        </w:tc>
+        <w:tc>
+          <w:tcPr>
+            <w:tcW w:w="0" w:type="auto"/>
+            <w:tcBorders>
+              <w:top w:val="single" w:sz="8" w:space="0" w:color="000000"/>
+              <w:left w:val="single" w:sz="8" w:space="0" w:color="000000"/>
+              <w:bottom w:val="single" w:sz="8" w:space="0" w:color="000000"/>
+              <w:right w:val="single" w:sz="8" w:space="0" w:color="000000"/>
+            </w:tcBorders>
+            <w:tcMar>
+              <w:top w:w="100" w:type="dxa"/>
+              <w:left w:w="100" w:type="dxa"/>
+              <w:bottom w:w="100" w:type="dxa"/>
+              <w:right w:w="100" w:type="dxa"/>
+            </w:tcMar>
+            <w:hideMark/>
+          </w:tcPr>
+          <w:p>
+            <w:pPr>
+              <w:spacing w:after="0" w:line="240" w:lineRule="auto"/>
+              <w:rPr>
+                <w:rFonts w:ascii="Times New Roman" w:eastAsia="Times New Roman" w:hAnsi="Times New Roman" w:cs="Times New Roman"/>
+                <w:sz w:val="24"/>
+                <w:szCs w:val="24"/>
+                <w:lang w:eastAsia="hu-HU"/>
+              </w:rPr>
+            </w:pPr>
+            <w:r>
+              <w:rPr>
+                <w:rFonts w:ascii="Arial" w:eastAsia="Times New Roman" w:hAnsi="Arial" w:cs="Arial"/>
+                <w:color w:val="000000"/>
+                <w:lang w:eastAsia="hu-HU"/>
+              </w:rPr>
+              <w:t>0.1</w:t>
+            </w:r>
+          </w:p>
+        </w:tc>
+        <w:tc>
+          <w:tcPr>
+            <w:tcW w:w="0" w:type="auto"/>
+            <w:tcBorders>
+              <w:top w:val="single" w:sz="8" w:space="0" w:color="000000"/>
+              <w:left w:val="single" w:sz="8" w:space="0" w:color="000000"/>
+              <w:bottom w:val="single" w:sz="8" w:space="0" w:color="000000"/>
+              <w:right w:val="single" w:sz="8" w:space="0" w:color="000000"/>
+            </w:tcBorders>
+            <w:tcMar>
+              <w:top w:w="100" w:type="dxa"/>
+              <w:left w:w="100" w:type="dxa"/>
+              <w:bottom w:w="100" w:type="dxa"/>
+              <w:right w:w="100" w:type="dxa"/>
+            </w:tcMar>
+            <w:hideMark/>
+          </w:tcPr>
+          <w:p>
+            <w:pPr>
+              <w:spacing w:after="0" w:line="240" w:lineRule="auto"/>
+              <w:rPr>
+                <w:rFonts w:ascii="Times New Roman" w:eastAsia="Times New Roman" w:hAnsi="Times New Roman" w:cs="Times New Roman"/>
+                <w:sz w:val="24"/>
+                <w:szCs w:val="24"/>
+                <w:lang w:eastAsia="hu-HU"/>
+              </w:rPr>
+            </w:pPr>
+            <w:r>
+              <w:rPr>
+                <w:rFonts w:ascii="Arial" w:eastAsia="Times New Roman" w:hAnsi="Arial" w:cs="Arial"/>
+                <w:color w:val="000000"/>
+                <w:lang w:eastAsia="hu-HU"/>
+              </w:rPr>
+              <w:t>Profile page of logged in users</w:t>
+            </w:r>
+          </w:p>
+        </w:tc>
+      </w:tr>
+      <w:tr>
+        <w:tc>
+          <w:tcPr>
+            <w:tcW w:w="0" w:type="auto"/>
+            <w:tcBorders>
+              <w:top w:val="single" w:sz="8" w:space="0" w:color="000000"/>
+              <w:left w:val="single" w:sz="8" w:space="0" w:color="000000"/>
+              <w:bottom w:val="single" w:sz="8" w:space="0" w:color="000000"/>
+              <w:right w:val="single" w:sz="8" w:space="0" w:color="000000"/>
+            </w:tcBorders>
+            <w:tcMar>
+              <w:top w:w="100" w:type="dxa"/>
+              <w:left w:w="100" w:type="dxa"/>
+              <w:bottom w:w="100" w:type="dxa"/>
+              <w:right w:w="100" w:type="dxa"/>
+            </w:tcMar>
+            <w:hideMark/>
+          </w:tcPr>
+          <w:p>
+            <w:pPr>
+              <w:spacing w:after="0" w:line="240" w:lineRule="auto"/>
+              <w:rPr>
+                <w:rFonts w:ascii="Times New Roman" w:eastAsia="Times New Roman" w:hAnsi="Times New Roman" w:cs="Times New Roman"/>
+                <w:sz w:val="24"/>
+                <w:szCs w:val="24"/>
+                <w:lang w:eastAsia="hu-HU"/>
+              </w:rPr>
+            </w:pPr>
+            <w:r>
+              <w:rPr>
+                <w:rFonts w:ascii="Arial" w:eastAsia="Times New Roman" w:hAnsi="Arial" w:cs="Arial"/>
+                <w:color w:val="000000"/>
+                <w:lang w:eastAsia="hu-HU"/>
+              </w:rPr>
+              <w:t>Profile</w:t>
+            </w:r>
+          </w:p>
+        </w:tc>
+        <w:tc>
+          <w:tcPr>
+            <w:tcW w:w="0" w:type="auto"/>
+            <w:tcBorders>
+              <w:top w:val="single" w:sz="8" w:space="0" w:color="000000"/>
+              <w:left w:val="single" w:sz="8" w:space="0" w:color="000000"/>
+              <w:bottom w:val="single" w:sz="8" w:space="0" w:color="000000"/>
+              <w:right w:val="single" w:sz="8" w:space="0" w:color="000000"/>
+            </w:tcBorders>
+            <w:tcMar>
+              <w:top w:w="100" w:type="dxa"/>
+              <w:left w:w="100" w:type="dxa"/>
+              <w:bottom w:w="100" w:type="dxa"/>
+              <w:right w:w="100" w:type="dxa"/>
+            </w:tcMar>
+            <w:hideMark/>
+          </w:tcPr>
+          <w:p>
+            <w:pPr>
+              <w:spacing w:after="0" w:line="240" w:lineRule="auto"/>
+              <w:rPr>
+                <w:rFonts w:ascii="Times New Roman" w:eastAsia="Times New Roman" w:hAnsi="Times New Roman" w:cs="Times New Roman"/>
+                <w:sz w:val="24"/>
+                <w:szCs w:val="24"/>
+                <w:lang w:eastAsia="hu-HU"/>
+              </w:rPr>
+            </w:pPr>
+            <w:r>
+              <w:rPr>
+                <w:rFonts w:ascii="Arial" w:eastAsia="Times New Roman" w:hAnsi="Arial" w:cs="Arial"/>
+                <w:color w:val="000000"/>
+                <w:lang w:eastAsia="hu-HU"/>
+              </w:rPr>
+              <w:t>PR2</w:t>
+            </w:r>
+          </w:p>
+        </w:tc>
+        <w:tc>
+          <w:tcPr>
+            <w:tcW w:w="0" w:type="auto"/>
+            <w:tcBorders>
+              <w:top w:val="single" w:sz="8" w:space="0" w:color="000000"/>
+              <w:left w:val="single" w:sz="8" w:space="0" w:color="000000"/>
+              <w:bottom w:val="single" w:sz="8" w:space="0" w:color="000000"/>
+              <w:right w:val="single" w:sz="8" w:space="0" w:color="000000"/>
+            </w:tcBorders>
+            <w:tcMar>
+              <w:top w:w="100" w:type="dxa"/>
+              <w:left w:w="100" w:type="dxa"/>
+              <w:bottom w:w="100" w:type="dxa"/>
+              <w:right w:w="100" w:type="dxa"/>
+            </w:tcMar>
+            <w:hideMark/>
+          </w:tcPr>
+          <w:p>
+            <w:pPr>
+              <w:spacing w:after="0" w:line="240" w:lineRule="auto"/>
+              <w:rPr>
+                <w:rFonts w:ascii="Times New Roman" w:eastAsia="Times New Roman" w:hAnsi="Times New Roman" w:cs="Times New Roman"/>
+                <w:sz w:val="24"/>
+                <w:szCs w:val="24"/>
+                <w:lang w:eastAsia="hu-HU"/>
+              </w:rPr>
+            </w:pPr>
+            <w:r>
+              <w:rPr>
+                <w:rFonts w:ascii="Arial" w:eastAsia="Times New Roman" w:hAnsi="Arial" w:cs="Arial"/>
+                <w:color w:val="000000"/>
+                <w:lang w:eastAsia="hu-HU"/>
+              </w:rPr>
+              <w:t>Edit Profile</w:t>
+            </w:r>
+          </w:p>
+        </w:tc>
+        <w:tc>
+          <w:tcPr>
+            <w:tcW w:w="0" w:type="auto"/>
+            <w:tcBorders>
+              <w:top w:val="single" w:sz="8" w:space="0" w:color="000000"/>
+              <w:left w:val="single" w:sz="8" w:space="0" w:color="000000"/>
+              <w:bottom w:val="single" w:sz="8" w:space="0" w:color="000000"/>
+              <w:right w:val="single" w:sz="8" w:space="0" w:color="000000"/>
+            </w:tcBorders>
+            <w:tcMar>
+              <w:top w:w="100" w:type="dxa"/>
+              <w:left w:w="100" w:type="dxa"/>
+              <w:bottom w:w="100" w:type="dxa"/>
+              <w:right w:w="100" w:type="dxa"/>
+            </w:tcMar>
+            <w:hideMark/>
+          </w:tcPr>
+          <w:p>
+            <w:pPr>
+              <w:spacing w:after="0" w:line="240" w:lineRule="auto"/>
+              <w:rPr>
+                <w:rFonts w:ascii="Times New Roman" w:eastAsia="Times New Roman" w:hAnsi="Times New Roman" w:cs="Times New Roman"/>
+                <w:sz w:val="24"/>
+                <w:szCs w:val="24"/>
+                <w:lang w:eastAsia="hu-HU"/>
+              </w:rPr>
+            </w:pPr>
+            <w:r>
+              <w:rPr>
+                <w:rFonts w:ascii="Arial" w:eastAsia="Times New Roman" w:hAnsi="Arial" w:cs="Arial"/>
+                <w:color w:val="000000"/>
+                <w:lang w:eastAsia="hu-HU"/>
+              </w:rPr>
+              <w:t>0.1</w:t>
+            </w:r>
+          </w:p>
+        </w:tc>
+        <w:tc>
+          <w:tcPr>
+            <w:tcW w:w="0" w:type="auto"/>
+            <w:tcBorders>
+              <w:top w:val="single" w:sz="8" w:space="0" w:color="000000"/>
+              <w:left w:val="single" w:sz="8" w:space="0" w:color="000000"/>
+              <w:bottom w:val="single" w:sz="8" w:space="0" w:color="000000"/>
+              <w:right w:val="single" w:sz="8" w:space="0" w:color="000000"/>
+            </w:tcBorders>
+            <w:tcMar>
+              <w:top w:w="100" w:type="dxa"/>
+              <w:left w:w="100" w:type="dxa"/>
+              <w:bottom w:w="100" w:type="dxa"/>
+              <w:right w:w="100" w:type="dxa"/>
+            </w:tcMar>
+            <w:hideMark/>
+          </w:tcPr>
+          <w:p>
+            <w:pPr>
+              <w:spacing w:after="0" w:line="240" w:lineRule="auto"/>
+              <w:rPr>
+                <w:rFonts w:ascii="Times New Roman" w:eastAsia="Times New Roman" w:hAnsi="Times New Roman" w:cs="Times New Roman"/>
+                <w:sz w:val="24"/>
+                <w:szCs w:val="24"/>
+                <w:lang w:eastAsia="hu-HU"/>
+              </w:rPr>
+            </w:pPr>
+            <w:r>
+              <w:rPr>
+                <w:rFonts w:ascii="Arial" w:eastAsia="Times New Roman" w:hAnsi="Arial" w:cs="Arial"/>
+                <w:color w:val="000000"/>
+                <w:lang w:eastAsia="hu-HU"/>
+              </w:rPr>
+              <w:t>Edit personal information of logged in users</w:t>
+            </w:r>
+          </w:p>
+        </w:tc>
+      </w:tr>
+      <w:tr>
+        <w:tc>
+          <w:tcPr>
+            <w:tcW w:w="0" w:type="auto"/>
+            <w:tcBorders>
+              <w:top w:val="single" w:sz="8" w:space="0" w:color="000000"/>
+              <w:left w:val="single" w:sz="8" w:space="0" w:color="000000"/>
+              <w:bottom w:val="single" w:sz="8" w:space="0" w:color="000000"/>
+              <w:right w:val="single" w:sz="8" w:space="0" w:color="000000"/>
+            </w:tcBorders>
+            <w:tcMar>
+              <w:top w:w="100" w:type="dxa"/>
+              <w:left w:w="100" w:type="dxa"/>
+              <w:bottom w:w="100" w:type="dxa"/>
+              <w:right w:w="100" w:type="dxa"/>
+            </w:tcMar>
+          </w:tcPr>
+          <w:p>
+            <w:pPr>
+              <w:spacing w:after="0" w:line="240" w:lineRule="auto"/>
+              <w:rPr>
+                <w:rFonts w:ascii="Arial" w:eastAsia="Times New Roman" w:hAnsi="Arial" w:cs="Arial"/>
+                <w:color w:val="000000"/>
+                <w:lang w:eastAsia="hu-HU"/>
+              </w:rPr>
+            </w:pPr>
+            <w:r>
+              <w:rPr>
+                <w:rFonts w:ascii="Arial" w:eastAsia="Times New Roman" w:hAnsi="Arial" w:cs="Arial"/>
+                <w:color w:val="000000"/>
+                <w:lang w:eastAsia="hu-HU"/>
+              </w:rPr>
+              <w:t>Reviews</w:t>
+            </w:r>
+          </w:p>
+        </w:tc>
+        <w:tc>
+          <w:tcPr>
+            <w:tcW w:w="0" w:type="auto"/>
+            <w:tcBorders>
+              <w:top w:val="single" w:sz="8" w:space="0" w:color="000000"/>
+              <w:left w:val="single" w:sz="8" w:space="0" w:color="000000"/>
+              <w:bottom w:val="single" w:sz="8" w:space="0" w:color="000000"/>
+              <w:right w:val="single" w:sz="8" w:space="0" w:color="000000"/>
+            </w:tcBorders>
+            <w:tcMar>
+              <w:top w:w="100" w:type="dxa"/>
+              <w:left w:w="100" w:type="dxa"/>
+              <w:bottom w:w="100" w:type="dxa"/>
+              <w:right w:w="100" w:type="dxa"/>
+            </w:tcMar>
+          </w:tcPr>
+          <w:p>
+            <w:pPr>
+              <w:spacing w:after="0" w:line="240" w:lineRule="auto"/>
+              <w:rPr>
+                <w:rFonts w:ascii="Arial" w:eastAsia="Times New Roman" w:hAnsi="Arial" w:cs="Arial"/>
+                <w:color w:val="000000"/>
+                <w:lang w:eastAsia="hu-HU"/>
+              </w:rPr>
+            </w:pPr>
+            <w:r>
+              <w:rPr>
+                <w:rFonts w:ascii="Arial" w:eastAsia="Times New Roman" w:hAnsi="Arial" w:cs="Arial"/>
+                <w:color w:val="000000"/>
+                <w:lang w:eastAsia="hu-HU"/>
+              </w:rPr>
+              <w:t>R1</w:t>
+            </w:r>
+          </w:p>
+        </w:tc>
+        <w:tc>
+          <w:tcPr>
+            <w:tcW w:w="0" w:type="auto"/>
+            <w:tcBorders>
+              <w:top w:val="single" w:sz="8" w:space="0" w:color="000000"/>
+              <w:left w:val="single" w:sz="8" w:space="0" w:color="000000"/>
+              <w:bottom w:val="single" w:sz="8" w:space="0" w:color="000000"/>
+              <w:right w:val="single" w:sz="8" w:space="0" w:color="000000"/>
+            </w:tcBorders>
+            <w:tcMar>
+              <w:top w:w="100" w:type="dxa"/>
+              <w:left w:w="100" w:type="dxa"/>
+              <w:bottom w:w="100" w:type="dxa"/>
+              <w:right w:w="100" w:type="dxa"/>
+            </w:tcMar>
+          </w:tcPr>
+          <w:p>
+            <w:pPr>
+              <w:spacing w:after="0" w:line="240" w:lineRule="auto"/>
+              <w:rPr>
+                <w:rFonts w:ascii="Arial" w:eastAsia="Times New Roman" w:hAnsi="Arial" w:cs="Arial"/>
+                <w:color w:val="000000"/>
+                <w:lang w:eastAsia="hu-HU"/>
+              </w:rPr>
+            </w:pPr>
+            <w:r>
+              <w:rPr>
+                <w:rFonts w:ascii="Arial" w:eastAsia="Times New Roman" w:hAnsi="Arial" w:cs="Arial"/>
+                <w:color w:val="000000"/>
+                <w:lang w:eastAsia="hu-HU"/>
+              </w:rPr>
+              <w:t>Website review</w:t>
+            </w:r>
+          </w:p>
+        </w:tc>
+        <w:tc>
+          <w:tcPr>
+            <w:tcW w:w="0" w:type="auto"/>
+            <w:tcBorders>
+              <w:top w:val="single" w:sz="8" w:space="0" w:color="000000"/>
+              <w:left w:val="single" w:sz="8" w:space="0" w:color="000000"/>
+              <w:bottom w:val="single" w:sz="8" w:space="0" w:color="000000"/>
+              <w:right w:val="single" w:sz="8" w:space="0" w:color="000000"/>
+            </w:tcBorders>
+            <w:tcMar>
+              <w:top w:w="100" w:type="dxa"/>
+              <w:left w:w="100" w:type="dxa"/>
+              <w:bottom w:w="100" w:type="dxa"/>
+              <w:right w:w="100" w:type="dxa"/>
+            </w:tcMar>
+          </w:tcPr>
+          <w:p>
+            <w:pPr>
+              <w:spacing w:after="0" w:line="240" w:lineRule="auto"/>
+              <w:rPr>
+                <w:rFonts w:ascii="Arial" w:eastAsia="Times New Roman" w:hAnsi="Arial" w:cs="Arial"/>
+                <w:color w:val="000000"/>
+                <w:lang w:eastAsia="hu-HU"/>
+              </w:rPr>
+            </w:pPr>
+            <w:r>
+              <w:rPr>
+                <w:rFonts w:ascii="Arial" w:eastAsia="Times New Roman" w:hAnsi="Arial" w:cs="Arial"/>
+                <w:color w:val="000000"/>
+                <w:lang w:eastAsia="hu-HU"/>
+              </w:rPr>
+              <w:t>1.0</w:t>
+            </w:r>
+          </w:p>
+        </w:tc>
+        <w:tc>
+          <w:tcPr>
+            <w:tcW w:w="0" w:type="auto"/>
+            <w:tcBorders>
+              <w:top w:val="single" w:sz="8" w:space="0" w:color="000000"/>
+              <w:left w:val="single" w:sz="8" w:space="0" w:color="000000"/>
+              <w:bottom w:val="single" w:sz="8" w:space="0" w:color="000000"/>
+              <w:right w:val="single" w:sz="8" w:space="0" w:color="000000"/>
+            </w:tcBorders>
+            <w:tcMar>
+              <w:top w:w="100" w:type="dxa"/>
+              <w:left w:w="100" w:type="dxa"/>
+              <w:bottom w:w="100" w:type="dxa"/>
+              <w:right w:w="100" w:type="dxa"/>
+            </w:tcMar>
+          </w:tcPr>
+          <w:p>
+            <w:pPr>
+              <w:spacing w:after="0" w:line="240" w:lineRule="auto"/>
+              <w:rPr>
+                <w:rFonts w:ascii="Arial" w:eastAsia="Times New Roman" w:hAnsi="Arial" w:cs="Arial"/>
+                <w:color w:val="000000"/>
+                <w:lang w:eastAsia="hu-HU"/>
+              </w:rPr>
+            </w:pPr>
+            <w:r>
+              <w:rPr>
+                <w:rFonts w:ascii="Arial" w:eastAsia="Times New Roman" w:hAnsi="Arial" w:cs="Arial"/>
+                <w:color w:val="000000"/>
+                <w:lang w:eastAsia="hu-HU"/>
+              </w:rPr>
+              <w:t>Let users leave a review of the webshop</w:t>
+            </w:r>
+          </w:p>
+        </w:tc>
+      </w:tr>
+      <w:tr>
+        <w:tc>
+          <w:tcPr>
+            <w:tcW w:w="0" w:type="auto"/>
+            <w:tcBorders>
+              <w:top w:val="single" w:sz="8" w:space="0" w:color="000000"/>
+              <w:left w:val="single" w:sz="8" w:space="0" w:color="000000"/>
+              <w:bottom w:val="single" w:sz="8" w:space="0" w:color="000000"/>
+              <w:right w:val="single" w:sz="8" w:space="0" w:color="000000"/>
+            </w:tcBorders>
+            <w:tcMar>
+              <w:top w:w="100" w:type="dxa"/>
+              <w:left w:w="100" w:type="dxa"/>
+              <w:bottom w:w="100" w:type="dxa"/>
+              <w:right w:w="100" w:type="dxa"/>
+            </w:tcMar>
+            <w:hideMark/>
+          </w:tcPr>
+          <w:p>
+            <w:pPr>
+              <w:spacing w:after="0" w:line="240" w:lineRule="auto"/>
+              <w:rPr>
+                <w:rFonts w:ascii="Times New Roman" w:eastAsia="Times New Roman" w:hAnsi="Times New Roman" w:cs="Times New Roman"/>
+                <w:sz w:val="24"/>
+                <w:szCs w:val="24"/>
+                <w:lang w:eastAsia="hu-HU"/>
+              </w:rPr>
+            </w:pPr>
+            <w:r>
+              <w:rPr>
+                <w:rFonts w:ascii="Arial" w:eastAsia="Times New Roman" w:hAnsi="Arial" w:cs="Arial"/>
+                <w:color w:val="000000"/>
+                <w:lang w:eastAsia="hu-HU"/>
+              </w:rPr>
+              <w:t>Reviews</w:t>
+            </w:r>
+          </w:p>
+        </w:tc>
+        <w:tc>
+          <w:tcPr>
+            <w:tcW w:w="0" w:type="auto"/>
+            <w:tcBorders>
+              <w:top w:val="single" w:sz="8" w:space="0" w:color="000000"/>
+              <w:left w:val="single" w:sz="8" w:space="0" w:color="000000"/>
+              <w:bottom w:val="single" w:sz="8" w:space="0" w:color="000000"/>
+              <w:right w:val="single" w:sz="8" w:space="0" w:color="000000"/>
+            </w:tcBorders>
+            <w:tcMar>
+              <w:top w:w="100" w:type="dxa"/>
+              <w:left w:w="100" w:type="dxa"/>
+              <w:bottom w:w="100" w:type="dxa"/>
+              <w:right w:w="100" w:type="dxa"/>
+            </w:tcMar>
+            <w:hideMark/>
+          </w:tcPr>
+          <w:p>
+            <w:pPr>
+              <w:spacing w:after="0" w:line="240" w:lineRule="auto"/>
+              <w:rPr>
+                <w:rFonts w:ascii="Times New Roman" w:eastAsia="Times New Roman" w:hAnsi="Times New Roman" w:cs="Times New Roman"/>
+                <w:sz w:val="24"/>
+                <w:szCs w:val="24"/>
+                <w:lang w:eastAsia="hu-HU"/>
+              </w:rPr>
+            </w:pPr>
+            <w:r>
+              <w:rPr>
+                <w:rFonts w:ascii="Arial" w:eastAsia="Times New Roman" w:hAnsi="Arial" w:cs="Arial"/>
+                <w:color w:val="000000"/>
+                <w:lang w:eastAsia="hu-HU"/>
+              </w:rPr>
+              <w:t>R2</w:t>
+            </w:r>
+          </w:p>
+        </w:tc>
+        <w:tc>
+          <w:tcPr>
+            <w:tcW w:w="0" w:type="auto"/>
+            <w:tcBorders>
+              <w:top w:val="single" w:sz="8" w:space="0" w:color="000000"/>
+              <w:left w:val="single" w:sz="8" w:space="0" w:color="000000"/>
+              <w:bottom w:val="single" w:sz="8" w:space="0" w:color="000000"/>
+              <w:right w:val="single" w:sz="8" w:space="0" w:color="000000"/>
+            </w:tcBorders>
+            <w:tcMar>
+              <w:top w:w="100" w:type="dxa"/>
+              <w:left w:w="100" w:type="dxa"/>
+              <w:bottom w:w="100" w:type="dxa"/>
+              <w:right w:w="100" w:type="dxa"/>
+            </w:tcMar>
+            <w:hideMark/>
+          </w:tcPr>
+          <w:p>
+            <w:pPr>
+              <w:spacing w:after="0" w:line="240" w:lineRule="auto"/>
+              <w:rPr>
+                <w:rFonts w:ascii="Times New Roman" w:eastAsia="Times New Roman" w:hAnsi="Times New Roman" w:cs="Times New Roman"/>
+                <w:sz w:val="24"/>
+                <w:szCs w:val="24"/>
+                <w:lang w:eastAsia="hu-HU"/>
+              </w:rPr>
+            </w:pPr>
+            <w:r>
+              <w:rPr>
+                <w:rFonts w:ascii="Arial" w:eastAsia="Times New Roman" w:hAnsi="Arial" w:cs="Arial"/>
+                <w:color w:val="000000"/>
+                <w:lang w:eastAsia="hu-HU"/>
+              </w:rPr>
+              <w:t>Product review</w:t>
+            </w:r>
+          </w:p>
+        </w:tc>
+        <w:tc>
+          <w:tcPr>
+            <w:tcW w:w="0" w:type="auto"/>
+            <w:tcBorders>
+              <w:top w:val="single" w:sz="8" w:space="0" w:color="000000"/>
+              <w:left w:val="single" w:sz="8" w:space="0" w:color="000000"/>
+              <w:bottom w:val="single" w:sz="8" w:space="0" w:color="000000"/>
+              <w:right w:val="single" w:sz="8" w:space="0" w:color="000000"/>
+            </w:tcBorders>
+            <w:tcMar>
+              <w:top w:w="100" w:type="dxa"/>
+              <w:left w:w="100" w:type="dxa"/>
+              <w:bottom w:w="100" w:type="dxa"/>
+              <w:right w:w="100" w:type="dxa"/>
+            </w:tcMar>
+            <w:hideMark/>
+          </w:tcPr>
+          <w:p>
+            <w:pPr>
+              <w:spacing w:after="0" w:line="240" w:lineRule="auto"/>
+              <w:rPr>
+                <w:rFonts w:ascii="Times New Roman" w:eastAsia="Times New Roman" w:hAnsi="Times New Roman" w:cs="Times New Roman"/>
+                <w:sz w:val="24"/>
+                <w:szCs w:val="24"/>
+                <w:lang w:eastAsia="hu-HU"/>
+              </w:rPr>
+            </w:pPr>
+            <w:r>
+              <w:rPr>
+                <w:rFonts w:ascii="Arial" w:eastAsia="Times New Roman" w:hAnsi="Arial" w:cs="Arial"/>
+                <w:color w:val="000000"/>
+                <w:lang w:eastAsia="hu-HU"/>
+              </w:rPr>
+              <w:t>0.1</w:t>
+            </w:r>
+          </w:p>
+        </w:tc>
+        <w:tc>
+          <w:tcPr>
+            <w:tcW w:w="0" w:type="auto"/>
+            <w:tcBorders>
+              <w:top w:val="single" w:sz="8" w:space="0" w:color="000000"/>
+              <w:left w:val="single" w:sz="8" w:space="0" w:color="000000"/>
+              <w:bottom w:val="single" w:sz="8" w:space="0" w:color="000000"/>
+              <w:right w:val="single" w:sz="8" w:space="0" w:color="000000"/>
+            </w:tcBorders>
+            <w:tcMar>
+              <w:top w:w="100" w:type="dxa"/>
+              <w:left w:w="100" w:type="dxa"/>
+              <w:bottom w:w="100" w:type="dxa"/>
+              <w:right w:w="100" w:type="dxa"/>
+            </w:tcMar>
+            <w:hideMark/>
+          </w:tcPr>
+          <w:p>
+            <w:pPr>
+              <w:spacing w:after="0" w:line="240" w:lineRule="auto"/>
+              <w:rPr>
+                <w:rFonts w:ascii="Times New Roman" w:eastAsia="Times New Roman" w:hAnsi="Times New Roman" w:cs="Times New Roman"/>
+                <w:sz w:val="24"/>
+                <w:szCs w:val="24"/>
+                <w:lang w:eastAsia="hu-HU"/>
+              </w:rPr>
+            </w:pPr>
+            <w:r>
+              <w:rPr>
+                <w:rFonts w:ascii="Arial" w:eastAsia="Times New Roman" w:hAnsi="Arial" w:cs="Arial"/>
+                <w:color w:val="000000"/>
+                <w:lang w:eastAsia="hu-HU"/>
+              </w:rPr>
+              <w:t>Let users leave a review of each product</w:t>
+            </w:r>
+          </w:p>
+        </w:tc>
+      </w:tr>
+      <w:tr>
+        <w:tc>
+          <w:tcPr>
+            <w:tcW w:w="0" w:type="auto"/>
+            <w:tcBorders>
+              <w:top w:val="single" w:sz="8" w:space="0" w:color="000000"/>
+              <w:left w:val="single" w:sz="8" w:space="0" w:color="000000"/>
+              <w:bottom w:val="single" w:sz="8" w:space="0" w:color="000000"/>
+              <w:right w:val="single" w:sz="8" w:space="0" w:color="000000"/>
+            </w:tcBorders>
+            <w:tcMar>
+              <w:top w:w="100" w:type="dxa"/>
+              <w:left w:w="100" w:type="dxa"/>
+              <w:bottom w:w="100" w:type="dxa"/>
+              <w:right w:w="100" w:type="dxa"/>
+            </w:tcMar>
+          </w:tcPr>
+          <w:p>
+            <w:pPr>
+              <w:spacing w:after="0" w:line="240" w:lineRule="auto"/>
+              <w:rPr>
+                <w:rFonts w:ascii="Arial" w:eastAsia="Times New Roman" w:hAnsi="Arial" w:cs="Arial"/>
+                <w:color w:val="000000"/>
+                <w:lang w:eastAsia="hu-HU"/>
+              </w:rPr>
+            </w:pPr>
+            <w:r>
+              <w:rPr>
+                <w:rFonts w:ascii="Arial" w:eastAsia="Times New Roman" w:hAnsi="Arial" w:cs="Arial"/>
+                <w:color w:val="000000"/>
+                <w:lang w:eastAsia="hu-HU"/>
+              </w:rPr>
+              <w:t>Contact</w:t>
+            </w:r>
+          </w:p>
+        </w:tc>
+        <w:tc>
+          <w:tcPr>
+            <w:tcW w:w="0" w:type="auto"/>
+            <w:tcBorders>
+              <w:top w:val="single" w:sz="8" w:space="0" w:color="000000"/>
+              <w:left w:val="single" w:sz="8" w:space="0" w:color="000000"/>
+              <w:bottom w:val="single" w:sz="8" w:space="0" w:color="000000"/>
+              <w:right w:val="single" w:sz="8" w:space="0" w:color="000000"/>
+            </w:tcBorders>
+            <w:tcMar>
+              <w:top w:w="100" w:type="dxa"/>
+              <w:left w:w="100" w:type="dxa"/>
+              <w:bottom w:w="100" w:type="dxa"/>
+              <w:right w:w="100" w:type="dxa"/>
+            </w:tcMar>
+          </w:tcPr>
+          <w:p>
+            <w:pPr>
+              <w:spacing w:after="0" w:line="240" w:lineRule="auto"/>
+              <w:rPr>
+                <w:rFonts w:ascii="Arial" w:eastAsia="Times New Roman" w:hAnsi="Arial" w:cs="Arial"/>
+                <w:color w:val="000000"/>
+                <w:lang w:eastAsia="hu-HU"/>
+              </w:rPr>
+            </w:pPr>
+            <w:r>
+              <w:rPr>
+                <w:rFonts w:ascii="Arial" w:eastAsia="Times New Roman" w:hAnsi="Arial" w:cs="Arial"/>
+                <w:color w:val="000000"/>
+                <w:lang w:eastAsia="hu-HU"/>
+              </w:rPr>
+              <w:t>C1</w:t>
+            </w:r>
+          </w:p>
+        </w:tc>
+        <w:tc>
+          <w:tcPr>
+            <w:tcW w:w="0" w:type="auto"/>
+            <w:tcBorders>
+              <w:top w:val="single" w:sz="8" w:space="0" w:color="000000"/>
+              <w:left w:val="single" w:sz="8" w:space="0" w:color="000000"/>
+              <w:bottom w:val="single" w:sz="8" w:space="0" w:color="000000"/>
+              <w:right w:val="single" w:sz="8" w:space="0" w:color="000000"/>
+            </w:tcBorders>
+            <w:tcMar>
+              <w:top w:w="100" w:type="dxa"/>
+              <w:left w:w="100" w:type="dxa"/>
+              <w:bottom w:w="100" w:type="dxa"/>
+              <w:right w:w="100" w:type="dxa"/>
+            </w:tcMar>
+          </w:tcPr>
+          <w:p>
+            <w:pPr>
+              <w:spacing w:after="0" w:line="240" w:lineRule="auto"/>
+              <w:rPr>
+                <w:rFonts w:ascii="Arial" w:eastAsia="Times New Roman" w:hAnsi="Arial" w:cs="Arial"/>
+                <w:color w:val="000000"/>
+                <w:lang w:eastAsia="hu-HU"/>
+              </w:rPr>
+            </w:pPr>
+            <w:r>
+              <w:rPr>
+                <w:rFonts w:ascii="Arial" w:eastAsia="Times New Roman" w:hAnsi="Arial" w:cs="Arial"/>
+                <w:color w:val="000000"/>
+                <w:lang w:eastAsia="hu-HU"/>
+              </w:rPr>
+              <w:t>Contact</w:t>
+            </w:r>
+          </w:p>
+        </w:tc>
+        <w:tc>
+          <w:tcPr>
+            <w:tcW w:w="0" w:type="auto"/>
+            <w:tcBorders>
+              <w:top w:val="single" w:sz="8" w:space="0" w:color="000000"/>
+              <w:left w:val="single" w:sz="8" w:space="0" w:color="000000"/>
+              <w:bottom w:val="single" w:sz="8" w:space="0" w:color="000000"/>
+              <w:right w:val="single" w:sz="8" w:space="0" w:color="000000"/>
+            </w:tcBorders>
+            <w:tcMar>
+              <w:top w:w="100" w:type="dxa"/>
+              <w:left w:w="100" w:type="dxa"/>
+              <w:bottom w:w="100" w:type="dxa"/>
+              <w:right w:w="100" w:type="dxa"/>
+            </w:tcMar>
+          </w:tcPr>
+          <w:p>
+            <w:pPr>
+              <w:spacing w:after="0" w:line="240" w:lineRule="auto"/>
+              <w:rPr>
+                <w:rFonts w:ascii="Arial" w:eastAsia="Times New Roman" w:hAnsi="Arial" w:cs="Arial"/>
+                <w:color w:val="000000"/>
+                <w:lang w:eastAsia="hu-HU"/>
+              </w:rPr>
+            </w:pPr>
+            <w:r>
+              <w:rPr>
+                <w:rFonts w:ascii="Arial" w:eastAsia="Times New Roman" w:hAnsi="Arial" w:cs="Arial"/>
+                <w:color w:val="000000"/>
+                <w:lang w:eastAsia="hu-HU"/>
+              </w:rPr>
+              <w:t>1.0</w:t>
+            </w:r>
+          </w:p>
+        </w:tc>
+        <w:tc>
+          <w:tcPr>
+            <w:tcW w:w="0" w:type="auto"/>
+            <w:tcBorders>
+              <w:top w:val="single" w:sz="8" w:space="0" w:color="000000"/>
+              <w:left w:val="single" w:sz="8" w:space="0" w:color="000000"/>
+              <w:bottom w:val="single" w:sz="8" w:space="0" w:color="000000"/>
+              <w:right w:val="single" w:sz="8" w:space="0" w:color="000000"/>
+            </w:tcBorders>
+            <w:tcMar>
+              <w:top w:w="100" w:type="dxa"/>
+              <w:left w:w="100" w:type="dxa"/>
+              <w:bottom w:w="100" w:type="dxa"/>
+              <w:right w:w="100" w:type="dxa"/>
+            </w:tcMar>
+          </w:tcPr>
+          <w:p>
+            <w:pPr>
+              <w:spacing w:after="0" w:line="240" w:lineRule="auto"/>
+              <w:rPr>
+                <w:rFonts w:ascii="Arial" w:eastAsia="Times New Roman" w:hAnsi="Arial" w:cs="Arial"/>
+                <w:color w:val="000000"/>
+                <w:lang w:eastAsia="hu-HU"/>
+              </w:rPr>
+            </w:pPr>
+            <w:r>
+              <w:rPr>
+                <w:rFonts w:ascii="Arial" w:eastAsia="Times New Roman" w:hAnsi="Arial" w:cs="Arial"/>
+                <w:color w:val="000000"/>
+                <w:lang w:eastAsia="hu-HU"/>
+              </w:rPr>
+              <w:t>Users can contact the customer service</w:t>
+            </w:r>
+          </w:p>
+        </w:tc>
+      </w:tr>
+    </w:tbl>
+    <w:p>
+      <w:pPr>
+        <w:rPr>
+          <w:b/>
+          <w:sz w:val="32"/>
+        </w:rPr>
+      </w:pPr>
+    </w:p>
+    <w:p>
+      <w:pPr>
+        <w:rPr>
+          <w:b/>
+          <w:sz w:val="32"/>
+        </w:rPr>
+      </w:pPr>
+      <w:r>
+        <w:rPr>
+          <w:b/>
+          <w:sz w:val="32"/>
+        </w:rPr>
+        <w:t>8. Use-cases</w:t>
+      </w:r>
+    </w:p>
+    <w:p>
+      <w:pPr>
+        <w:spacing w:after="480" w:line="240" w:lineRule="auto"/>
+        <w:jc w:val="both"/>
+        <w:rPr>
+          <w:sz w:val="24"/>
+        </w:rPr>
+      </w:pPr>
+      <w:r>
+        <w:rPr>
+          <w:sz w:val="24"/>
+        </w:rPr>
+        <w:t>A more detailed documentation is available here</w:t>
+      </w:r>
+      <w:bookmarkStart w:id="10" w:name="_GoBack"/>
+      <w:bookmarkEnd w:id="10"/>
+    </w:p>
+    <w:p>
+      <w:pPr>
+        <w:rPr>
+          <w:b/>
+          <w:sz w:val="32"/>
+        </w:rPr>
+      </w:pPr>
+    </w:p>
     <w:sectPr>
       <w:pgSz w:w="11906" w:h="16838"/>
-      <w:pgMar w:top="1417" w:right="1417" w:bottom="1417" w:left="1417" w:header="708" w:footer="708" w:gutter="0"/>
+      <w:pgMar w:top="993" w:right="1417" w:bottom="1417" w:left="1417" w:header="708" w:footer="708" w:gutter="0"/>
       <w:cols w:space="708"/>
       <w:docGrid w:linePitch="360"/>
     </w:sectPr>
@@ -320,6 +5662,119 @@
 <file path=word/numbering.xml><?xml version="1.0" encoding="utf-8"?>
 <w:numbering xmlns:wpc="http://schemas.microsoft.com/office/word/2010/wordprocessingCanvas" xmlns:cx="http://schemas.microsoft.com/office/drawing/2014/chartex" xmlns:mc="http://schemas.openxmlformats.org/markup-compatibility/2006" xmlns:o="urn:schemas-microsoft-com:office:office" xmlns:r="http://schemas.openxmlformats.org/officeDocument/2006/relationships" xmlns:m="http://schemas.openxmlformats.org/officeDocument/2006/math" xmlns:v="urn:schemas-microsoft-com:vml" xmlns:wp14="http://schemas.microsoft.com/office/word/2010/wordprocessingDrawing" xmlns:wp="http://schemas.openxmlformats.org/drawingml/2006/wordprocessingDrawing" xmlns:w10="urn:schemas-microsoft-com:office:word" xmlns:w="http://schemas.openxmlformats.org/wordprocessingml/2006/main" xmlns:w14="http://schemas.microsoft.com/office/word/2010/wordml" xmlns:w15="http://schemas.microsoft.com/office/word/2012/wordml" xmlns:w16se="http://schemas.microsoft.com/office/word/2015/wordml/symex" xmlns:wpg="http://schemas.microsoft.com/office/word/2010/wordprocessingGroup" xmlns:wpi="http://schemas.microsoft.com/office/word/2010/wordprocessingInk" xmlns:wne="http://schemas.microsoft.com/office/word/2006/wordml" xmlns:wps="http://schemas.microsoft.com/office/word/2010/wordprocessingShape" mc:Ignorable="w14 w15 w16se wp14">
   <w:abstractNum w:abstractNumId="0" w15:restartNumberingAfterBreak="0">
+    <w:nsid w:val="0FD93646"/>
+    <w:multiLevelType w:val="hybridMultilevel"/>
+    <w:tmpl w:val="C52CD112"/>
+    <w:lvl w:ilvl="0" w:tplc="040E0001">
+      <w:start w:val="1"/>
+      <w:numFmt w:val="bullet"/>
+      <w:lvlText w:val=""/>
+      <w:lvlJc w:val="left"/>
+      <w:pPr>
+        <w:ind w:left="720" w:hanging="360"/>
+      </w:pPr>
+      <w:rPr>
+        <w:rFonts w:ascii="Symbol" w:hAnsi="Symbol" w:hint="default"/>
+      </w:rPr>
+    </w:lvl>
+    <w:lvl w:ilvl="1" w:tplc="040E0003" w:tentative="1">
+      <w:start w:val="1"/>
+      <w:numFmt w:val="bullet"/>
+      <w:lvlText w:val="o"/>
+      <w:lvlJc w:val="left"/>
+      <w:pPr>
+        <w:ind w:left="1440" w:hanging="360"/>
+      </w:pPr>
+      <w:rPr>
+        <w:rFonts w:ascii="Courier New" w:hAnsi="Courier New" w:cs="Courier New" w:hint="default"/>
+      </w:rPr>
+    </w:lvl>
+    <w:lvl w:ilvl="2" w:tplc="040E0005" w:tentative="1">
+      <w:start w:val="1"/>
+      <w:numFmt w:val="bullet"/>
+      <w:lvlText w:val=""/>
+      <w:lvlJc w:val="left"/>
+      <w:pPr>
+        <w:ind w:left="2160" w:hanging="360"/>
+      </w:pPr>
+      <w:rPr>
+        <w:rFonts w:ascii="Wingdings" w:hAnsi="Wingdings" w:hint="default"/>
+      </w:rPr>
+    </w:lvl>
+    <w:lvl w:ilvl="3" w:tplc="040E0001" w:tentative="1">
+      <w:start w:val="1"/>
+      <w:numFmt w:val="bullet"/>
+      <w:lvlText w:val=""/>
+      <w:lvlJc w:val="left"/>
+      <w:pPr>
+        <w:ind w:left="2880" w:hanging="360"/>
+      </w:pPr>
+      <w:rPr>
+        <w:rFonts w:ascii="Symbol" w:hAnsi="Symbol" w:hint="default"/>
+      </w:rPr>
+    </w:lvl>
+    <w:lvl w:ilvl="4" w:tplc="040E0003" w:tentative="1">
+      <w:start w:val="1"/>
+      <w:numFmt w:val="bullet"/>
+      <w:lvlText w:val="o"/>
+      <w:lvlJc w:val="left"/>
+      <w:pPr>
+        <w:ind w:left="3600" w:hanging="360"/>
+      </w:pPr>
+      <w:rPr>
+        <w:rFonts w:ascii="Courier New" w:hAnsi="Courier New" w:cs="Courier New" w:hint="default"/>
+      </w:rPr>
+    </w:lvl>
+    <w:lvl w:ilvl="5" w:tplc="040E0005" w:tentative="1">
+      <w:start w:val="1"/>
+      <w:numFmt w:val="bullet"/>
+      <w:lvlText w:val=""/>
+      <w:lvlJc w:val="left"/>
+      <w:pPr>
+        <w:ind w:left="4320" w:hanging="360"/>
+      </w:pPr>
+      <w:rPr>
+        <w:rFonts w:ascii="Wingdings" w:hAnsi="Wingdings" w:hint="default"/>
+      </w:rPr>
+    </w:lvl>
+    <w:lvl w:ilvl="6" w:tplc="040E0001" w:tentative="1">
+      <w:start w:val="1"/>
+      <w:numFmt w:val="bullet"/>
+      <w:lvlText w:val=""/>
+      <w:lvlJc w:val="left"/>
+      <w:pPr>
+        <w:ind w:left="5040" w:hanging="360"/>
+      </w:pPr>
+      <w:rPr>
+        <w:rFonts w:ascii="Symbol" w:hAnsi="Symbol" w:hint="default"/>
+      </w:rPr>
+    </w:lvl>
+    <w:lvl w:ilvl="7" w:tplc="040E0003" w:tentative="1">
+      <w:start w:val="1"/>
+      <w:numFmt w:val="bullet"/>
+      <w:lvlText w:val="o"/>
+      <w:lvlJc w:val="left"/>
+      <w:pPr>
+        <w:ind w:left="5760" w:hanging="360"/>
+      </w:pPr>
+      <w:rPr>
+        <w:rFonts w:ascii="Courier New" w:hAnsi="Courier New" w:cs="Courier New" w:hint="default"/>
+      </w:rPr>
+    </w:lvl>
+    <w:lvl w:ilvl="8" w:tplc="040E0005" w:tentative="1">
+      <w:start w:val="1"/>
+      <w:numFmt w:val="bullet"/>
+      <w:lvlText w:val=""/>
+      <w:lvlJc w:val="left"/>
+      <w:pPr>
+        <w:ind w:left="6480" w:hanging="360"/>
+      </w:pPr>
+      <w:rPr>
+        <w:rFonts w:ascii="Wingdings" w:hAnsi="Wingdings" w:hint="default"/>
+      </w:rPr>
+    </w:lvl>
+  </w:abstractNum>
+  <w:abstractNum w:abstractNumId="1" w15:restartNumberingAfterBreak="0">
     <w:nsid w:val="13B00C5C"/>
     <w:multiLevelType w:val="hybridMultilevel"/>
     <w:tmpl w:val="567E7556"/>
@@ -408,8 +5863,1540 @@
       </w:pPr>
     </w:lvl>
   </w:abstractNum>
+  <w:abstractNum w:abstractNumId="2" w15:restartNumberingAfterBreak="0">
+    <w:nsid w:val="23E11636"/>
+    <w:multiLevelType w:val="hybridMultilevel"/>
+    <w:tmpl w:val="B8006DDA"/>
+    <w:lvl w:ilvl="0" w:tplc="040E000F">
+      <w:start w:val="1"/>
+      <w:numFmt w:val="decimal"/>
+      <w:lvlText w:val="%1."/>
+      <w:lvlJc w:val="left"/>
+      <w:pPr>
+        <w:ind w:left="720" w:hanging="360"/>
+      </w:pPr>
+      <w:rPr>
+        <w:rFonts w:hint="default"/>
+      </w:rPr>
+    </w:lvl>
+    <w:lvl w:ilvl="1" w:tplc="040E0003" w:tentative="1">
+      <w:start w:val="1"/>
+      <w:numFmt w:val="bullet"/>
+      <w:lvlText w:val="o"/>
+      <w:lvlJc w:val="left"/>
+      <w:pPr>
+        <w:ind w:left="1440" w:hanging="360"/>
+      </w:pPr>
+      <w:rPr>
+        <w:rFonts w:ascii="Courier New" w:hAnsi="Courier New" w:cs="Courier New" w:hint="default"/>
+      </w:rPr>
+    </w:lvl>
+    <w:lvl w:ilvl="2" w:tplc="040E0005" w:tentative="1">
+      <w:start w:val="1"/>
+      <w:numFmt w:val="bullet"/>
+      <w:lvlText w:val=""/>
+      <w:lvlJc w:val="left"/>
+      <w:pPr>
+        <w:ind w:left="2160" w:hanging="360"/>
+      </w:pPr>
+      <w:rPr>
+        <w:rFonts w:ascii="Wingdings" w:hAnsi="Wingdings" w:hint="default"/>
+      </w:rPr>
+    </w:lvl>
+    <w:lvl w:ilvl="3" w:tplc="040E0001" w:tentative="1">
+      <w:start w:val="1"/>
+      <w:numFmt w:val="bullet"/>
+      <w:lvlText w:val=""/>
+      <w:lvlJc w:val="left"/>
+      <w:pPr>
+        <w:ind w:left="2880" w:hanging="360"/>
+      </w:pPr>
+      <w:rPr>
+        <w:rFonts w:ascii="Symbol" w:hAnsi="Symbol" w:hint="default"/>
+      </w:rPr>
+    </w:lvl>
+    <w:lvl w:ilvl="4" w:tplc="040E0003" w:tentative="1">
+      <w:start w:val="1"/>
+      <w:numFmt w:val="bullet"/>
+      <w:lvlText w:val="o"/>
+      <w:lvlJc w:val="left"/>
+      <w:pPr>
+        <w:ind w:left="3600" w:hanging="360"/>
+      </w:pPr>
+      <w:rPr>
+        <w:rFonts w:ascii="Courier New" w:hAnsi="Courier New" w:cs="Courier New" w:hint="default"/>
+      </w:rPr>
+    </w:lvl>
+    <w:lvl w:ilvl="5" w:tplc="040E0005" w:tentative="1">
+      <w:start w:val="1"/>
+      <w:numFmt w:val="bullet"/>
+      <w:lvlText w:val=""/>
+      <w:lvlJc w:val="left"/>
+      <w:pPr>
+        <w:ind w:left="4320" w:hanging="360"/>
+      </w:pPr>
+      <w:rPr>
+        <w:rFonts w:ascii="Wingdings" w:hAnsi="Wingdings" w:hint="default"/>
+      </w:rPr>
+    </w:lvl>
+    <w:lvl w:ilvl="6" w:tplc="040E0001" w:tentative="1">
+      <w:start w:val="1"/>
+      <w:numFmt w:val="bullet"/>
+      <w:lvlText w:val=""/>
+      <w:lvlJc w:val="left"/>
+      <w:pPr>
+        <w:ind w:left="5040" w:hanging="360"/>
+      </w:pPr>
+      <w:rPr>
+        <w:rFonts w:ascii="Symbol" w:hAnsi="Symbol" w:hint="default"/>
+      </w:rPr>
+    </w:lvl>
+    <w:lvl w:ilvl="7" w:tplc="040E0003" w:tentative="1">
+      <w:start w:val="1"/>
+      <w:numFmt w:val="bullet"/>
+      <w:lvlText w:val="o"/>
+      <w:lvlJc w:val="left"/>
+      <w:pPr>
+        <w:ind w:left="5760" w:hanging="360"/>
+      </w:pPr>
+      <w:rPr>
+        <w:rFonts w:ascii="Courier New" w:hAnsi="Courier New" w:cs="Courier New" w:hint="default"/>
+      </w:rPr>
+    </w:lvl>
+    <w:lvl w:ilvl="8" w:tplc="040E0005" w:tentative="1">
+      <w:start w:val="1"/>
+      <w:numFmt w:val="bullet"/>
+      <w:lvlText w:val=""/>
+      <w:lvlJc w:val="left"/>
+      <w:pPr>
+        <w:ind w:left="6480" w:hanging="360"/>
+      </w:pPr>
+      <w:rPr>
+        <w:rFonts w:ascii="Wingdings" w:hAnsi="Wingdings" w:hint="default"/>
+      </w:rPr>
+    </w:lvl>
+  </w:abstractNum>
+  <w:abstractNum w:abstractNumId="3" w15:restartNumberingAfterBreak="0">
+    <w:nsid w:val="258930CA"/>
+    <w:multiLevelType w:val="hybridMultilevel"/>
+    <w:tmpl w:val="E1AE6056"/>
+    <w:lvl w:ilvl="0" w:tplc="040E0001">
+      <w:start w:val="1"/>
+      <w:numFmt w:val="bullet"/>
+      <w:lvlText w:val=""/>
+      <w:lvlJc w:val="left"/>
+      <w:pPr>
+        <w:ind w:left="720" w:hanging="360"/>
+      </w:pPr>
+      <w:rPr>
+        <w:rFonts w:ascii="Symbol" w:hAnsi="Symbol" w:hint="default"/>
+      </w:rPr>
+    </w:lvl>
+    <w:lvl w:ilvl="1" w:tplc="040E0003" w:tentative="1">
+      <w:start w:val="1"/>
+      <w:numFmt w:val="bullet"/>
+      <w:lvlText w:val="o"/>
+      <w:lvlJc w:val="left"/>
+      <w:pPr>
+        <w:ind w:left="1440" w:hanging="360"/>
+      </w:pPr>
+      <w:rPr>
+        <w:rFonts w:ascii="Courier New" w:hAnsi="Courier New" w:cs="Courier New" w:hint="default"/>
+      </w:rPr>
+    </w:lvl>
+    <w:lvl w:ilvl="2" w:tplc="040E0005" w:tentative="1">
+      <w:start w:val="1"/>
+      <w:numFmt w:val="bullet"/>
+      <w:lvlText w:val=""/>
+      <w:lvlJc w:val="left"/>
+      <w:pPr>
+        <w:ind w:left="2160" w:hanging="360"/>
+      </w:pPr>
+      <w:rPr>
+        <w:rFonts w:ascii="Wingdings" w:hAnsi="Wingdings" w:hint="default"/>
+      </w:rPr>
+    </w:lvl>
+    <w:lvl w:ilvl="3" w:tplc="040E0001" w:tentative="1">
+      <w:start w:val="1"/>
+      <w:numFmt w:val="bullet"/>
+      <w:lvlText w:val=""/>
+      <w:lvlJc w:val="left"/>
+      <w:pPr>
+        <w:ind w:left="2880" w:hanging="360"/>
+      </w:pPr>
+      <w:rPr>
+        <w:rFonts w:ascii="Symbol" w:hAnsi="Symbol" w:hint="default"/>
+      </w:rPr>
+    </w:lvl>
+    <w:lvl w:ilvl="4" w:tplc="040E0003" w:tentative="1">
+      <w:start w:val="1"/>
+      <w:numFmt w:val="bullet"/>
+      <w:lvlText w:val="o"/>
+      <w:lvlJc w:val="left"/>
+      <w:pPr>
+        <w:ind w:left="3600" w:hanging="360"/>
+      </w:pPr>
+      <w:rPr>
+        <w:rFonts w:ascii="Courier New" w:hAnsi="Courier New" w:cs="Courier New" w:hint="default"/>
+      </w:rPr>
+    </w:lvl>
+    <w:lvl w:ilvl="5" w:tplc="040E0005" w:tentative="1">
+      <w:start w:val="1"/>
+      <w:numFmt w:val="bullet"/>
+      <w:lvlText w:val=""/>
+      <w:lvlJc w:val="left"/>
+      <w:pPr>
+        <w:ind w:left="4320" w:hanging="360"/>
+      </w:pPr>
+      <w:rPr>
+        <w:rFonts w:ascii="Wingdings" w:hAnsi="Wingdings" w:hint="default"/>
+      </w:rPr>
+    </w:lvl>
+    <w:lvl w:ilvl="6" w:tplc="040E0001" w:tentative="1">
+      <w:start w:val="1"/>
+      <w:numFmt w:val="bullet"/>
+      <w:lvlText w:val=""/>
+      <w:lvlJc w:val="left"/>
+      <w:pPr>
+        <w:ind w:left="5040" w:hanging="360"/>
+      </w:pPr>
+      <w:rPr>
+        <w:rFonts w:ascii="Symbol" w:hAnsi="Symbol" w:hint="default"/>
+      </w:rPr>
+    </w:lvl>
+    <w:lvl w:ilvl="7" w:tplc="040E0003" w:tentative="1">
+      <w:start w:val="1"/>
+      <w:numFmt w:val="bullet"/>
+      <w:lvlText w:val="o"/>
+      <w:lvlJc w:val="left"/>
+      <w:pPr>
+        <w:ind w:left="5760" w:hanging="360"/>
+      </w:pPr>
+      <w:rPr>
+        <w:rFonts w:ascii="Courier New" w:hAnsi="Courier New" w:cs="Courier New" w:hint="default"/>
+      </w:rPr>
+    </w:lvl>
+    <w:lvl w:ilvl="8" w:tplc="040E0005" w:tentative="1">
+      <w:start w:val="1"/>
+      <w:numFmt w:val="bullet"/>
+      <w:lvlText w:val=""/>
+      <w:lvlJc w:val="left"/>
+      <w:pPr>
+        <w:ind w:left="6480" w:hanging="360"/>
+      </w:pPr>
+      <w:rPr>
+        <w:rFonts w:ascii="Wingdings" w:hAnsi="Wingdings" w:hint="default"/>
+      </w:rPr>
+    </w:lvl>
+  </w:abstractNum>
+  <w:abstractNum w:abstractNumId="4" w15:restartNumberingAfterBreak="0">
+    <w:nsid w:val="260F3E77"/>
+    <w:multiLevelType w:val="multilevel"/>
+    <w:tmpl w:val="39A0309C"/>
+    <w:lvl w:ilvl="0">
+      <w:start w:val="1"/>
+      <w:numFmt w:val="bullet"/>
+      <w:lvlText w:val=""/>
+      <w:lvlJc w:val="left"/>
+      <w:pPr>
+        <w:tabs>
+          <w:tab w:val="num" w:pos="720"/>
+        </w:tabs>
+        <w:ind w:left="720" w:hanging="360"/>
+      </w:pPr>
+      <w:rPr>
+        <w:rFonts w:ascii="Symbol" w:hAnsi="Symbol" w:hint="default"/>
+        <w:sz w:val="20"/>
+      </w:rPr>
+    </w:lvl>
+    <w:lvl w:ilvl="1" w:tentative="1">
+      <w:start w:val="1"/>
+      <w:numFmt w:val="bullet"/>
+      <w:lvlText w:val="o"/>
+      <w:lvlJc w:val="left"/>
+      <w:pPr>
+        <w:tabs>
+          <w:tab w:val="num" w:pos="1440"/>
+        </w:tabs>
+        <w:ind w:left="1440" w:hanging="360"/>
+      </w:pPr>
+      <w:rPr>
+        <w:rFonts w:ascii="Courier New" w:hAnsi="Courier New" w:hint="default"/>
+        <w:sz w:val="20"/>
+      </w:rPr>
+    </w:lvl>
+    <w:lvl w:ilvl="2" w:tentative="1">
+      <w:start w:val="1"/>
+      <w:numFmt w:val="bullet"/>
+      <w:lvlText w:val=""/>
+      <w:lvlJc w:val="left"/>
+      <w:pPr>
+        <w:tabs>
+          <w:tab w:val="num" w:pos="2160"/>
+        </w:tabs>
+        <w:ind w:left="2160" w:hanging="360"/>
+      </w:pPr>
+      <w:rPr>
+        <w:rFonts w:ascii="Wingdings" w:hAnsi="Wingdings" w:hint="default"/>
+        <w:sz w:val="20"/>
+      </w:rPr>
+    </w:lvl>
+    <w:lvl w:ilvl="3" w:tentative="1">
+      <w:start w:val="1"/>
+      <w:numFmt w:val="bullet"/>
+      <w:lvlText w:val=""/>
+      <w:lvlJc w:val="left"/>
+      <w:pPr>
+        <w:tabs>
+          <w:tab w:val="num" w:pos="2880"/>
+        </w:tabs>
+        <w:ind w:left="2880" w:hanging="360"/>
+      </w:pPr>
+      <w:rPr>
+        <w:rFonts w:ascii="Wingdings" w:hAnsi="Wingdings" w:hint="default"/>
+        <w:sz w:val="20"/>
+      </w:rPr>
+    </w:lvl>
+    <w:lvl w:ilvl="4" w:tentative="1">
+      <w:start w:val="1"/>
+      <w:numFmt w:val="bullet"/>
+      <w:lvlText w:val=""/>
+      <w:lvlJc w:val="left"/>
+      <w:pPr>
+        <w:tabs>
+          <w:tab w:val="num" w:pos="3600"/>
+        </w:tabs>
+        <w:ind w:left="3600" w:hanging="360"/>
+      </w:pPr>
+      <w:rPr>
+        <w:rFonts w:ascii="Wingdings" w:hAnsi="Wingdings" w:hint="default"/>
+        <w:sz w:val="20"/>
+      </w:rPr>
+    </w:lvl>
+    <w:lvl w:ilvl="5" w:tentative="1">
+      <w:start w:val="1"/>
+      <w:numFmt w:val="bullet"/>
+      <w:lvlText w:val=""/>
+      <w:lvlJc w:val="left"/>
+      <w:pPr>
+        <w:tabs>
+          <w:tab w:val="num" w:pos="4320"/>
+        </w:tabs>
+        <w:ind w:left="4320" w:hanging="360"/>
+      </w:pPr>
+      <w:rPr>
+        <w:rFonts w:ascii="Wingdings" w:hAnsi="Wingdings" w:hint="default"/>
+        <w:sz w:val="20"/>
+      </w:rPr>
+    </w:lvl>
+    <w:lvl w:ilvl="6" w:tentative="1">
+      <w:start w:val="1"/>
+      <w:numFmt w:val="bullet"/>
+      <w:lvlText w:val=""/>
+      <w:lvlJc w:val="left"/>
+      <w:pPr>
+        <w:tabs>
+          <w:tab w:val="num" w:pos="5040"/>
+        </w:tabs>
+        <w:ind w:left="5040" w:hanging="360"/>
+      </w:pPr>
+      <w:rPr>
+        <w:rFonts w:ascii="Wingdings" w:hAnsi="Wingdings" w:hint="default"/>
+        <w:sz w:val="20"/>
+      </w:rPr>
+    </w:lvl>
+    <w:lvl w:ilvl="7" w:tentative="1">
+      <w:start w:val="1"/>
+      <w:numFmt w:val="bullet"/>
+      <w:lvlText w:val=""/>
+      <w:lvlJc w:val="left"/>
+      <w:pPr>
+        <w:tabs>
+          <w:tab w:val="num" w:pos="5760"/>
+        </w:tabs>
+        <w:ind w:left="5760" w:hanging="360"/>
+      </w:pPr>
+      <w:rPr>
+        <w:rFonts w:ascii="Wingdings" w:hAnsi="Wingdings" w:hint="default"/>
+        <w:sz w:val="20"/>
+      </w:rPr>
+    </w:lvl>
+    <w:lvl w:ilvl="8" w:tentative="1">
+      <w:start w:val="1"/>
+      <w:numFmt w:val="bullet"/>
+      <w:lvlText w:val=""/>
+      <w:lvlJc w:val="left"/>
+      <w:pPr>
+        <w:tabs>
+          <w:tab w:val="num" w:pos="6480"/>
+        </w:tabs>
+        <w:ind w:left="6480" w:hanging="360"/>
+      </w:pPr>
+      <w:rPr>
+        <w:rFonts w:ascii="Wingdings" w:hAnsi="Wingdings" w:hint="default"/>
+        <w:sz w:val="20"/>
+      </w:rPr>
+    </w:lvl>
+  </w:abstractNum>
+  <w:abstractNum w:abstractNumId="5" w15:restartNumberingAfterBreak="0">
+    <w:nsid w:val="38497D69"/>
+    <w:multiLevelType w:val="multilevel"/>
+    <w:tmpl w:val="040E001F"/>
+    <w:lvl w:ilvl="0">
+      <w:start w:val="1"/>
+      <w:numFmt w:val="decimal"/>
+      <w:lvlText w:val="%1."/>
+      <w:lvlJc w:val="left"/>
+      <w:pPr>
+        <w:ind w:left="360" w:hanging="360"/>
+      </w:pPr>
+    </w:lvl>
+    <w:lvl w:ilvl="1">
+      <w:start w:val="1"/>
+      <w:numFmt w:val="decimal"/>
+      <w:lvlText w:val="%1.%2."/>
+      <w:lvlJc w:val="left"/>
+      <w:pPr>
+        <w:ind w:left="792" w:hanging="432"/>
+      </w:pPr>
+    </w:lvl>
+    <w:lvl w:ilvl="2">
+      <w:start w:val="1"/>
+      <w:numFmt w:val="decimal"/>
+      <w:lvlText w:val="%1.%2.%3."/>
+      <w:lvlJc w:val="left"/>
+      <w:pPr>
+        <w:ind w:left="1224" w:hanging="504"/>
+      </w:pPr>
+    </w:lvl>
+    <w:lvl w:ilvl="3">
+      <w:start w:val="1"/>
+      <w:numFmt w:val="decimal"/>
+      <w:lvlText w:val="%1.%2.%3.%4."/>
+      <w:lvlJc w:val="left"/>
+      <w:pPr>
+        <w:ind w:left="1728" w:hanging="648"/>
+      </w:pPr>
+    </w:lvl>
+    <w:lvl w:ilvl="4">
+      <w:start w:val="1"/>
+      <w:numFmt w:val="decimal"/>
+      <w:lvlText w:val="%1.%2.%3.%4.%5."/>
+      <w:lvlJc w:val="left"/>
+      <w:pPr>
+        <w:ind w:left="2232" w:hanging="792"/>
+      </w:pPr>
+    </w:lvl>
+    <w:lvl w:ilvl="5">
+      <w:start w:val="1"/>
+      <w:numFmt w:val="decimal"/>
+      <w:lvlText w:val="%1.%2.%3.%4.%5.%6."/>
+      <w:lvlJc w:val="left"/>
+      <w:pPr>
+        <w:ind w:left="2736" w:hanging="936"/>
+      </w:pPr>
+    </w:lvl>
+    <w:lvl w:ilvl="6">
+      <w:start w:val="1"/>
+      <w:numFmt w:val="decimal"/>
+      <w:lvlText w:val="%1.%2.%3.%4.%5.%6.%7."/>
+      <w:lvlJc w:val="left"/>
+      <w:pPr>
+        <w:ind w:left="3240" w:hanging="1080"/>
+      </w:pPr>
+    </w:lvl>
+    <w:lvl w:ilvl="7">
+      <w:start w:val="1"/>
+      <w:numFmt w:val="decimal"/>
+      <w:lvlText w:val="%1.%2.%3.%4.%5.%6.%7.%8."/>
+      <w:lvlJc w:val="left"/>
+      <w:pPr>
+        <w:ind w:left="3744" w:hanging="1224"/>
+      </w:pPr>
+    </w:lvl>
+    <w:lvl w:ilvl="8">
+      <w:start w:val="1"/>
+      <w:numFmt w:val="decimal"/>
+      <w:lvlText w:val="%1.%2.%3.%4.%5.%6.%7.%8.%9."/>
+      <w:lvlJc w:val="left"/>
+      <w:pPr>
+        <w:ind w:left="4320" w:hanging="1440"/>
+      </w:pPr>
+    </w:lvl>
+  </w:abstractNum>
+  <w:abstractNum w:abstractNumId="6" w15:restartNumberingAfterBreak="0">
+    <w:nsid w:val="3C733CBC"/>
+    <w:multiLevelType w:val="hybridMultilevel"/>
+    <w:tmpl w:val="ACA242CC"/>
+    <w:lvl w:ilvl="0" w:tplc="040E0001">
+      <w:start w:val="1"/>
+      <w:numFmt w:val="bullet"/>
+      <w:lvlText w:val=""/>
+      <w:lvlJc w:val="left"/>
+      <w:pPr>
+        <w:ind w:left="720" w:hanging="360"/>
+      </w:pPr>
+      <w:rPr>
+        <w:rFonts w:ascii="Symbol" w:hAnsi="Symbol" w:hint="default"/>
+      </w:rPr>
+    </w:lvl>
+    <w:lvl w:ilvl="1" w:tplc="040E0003" w:tentative="1">
+      <w:start w:val="1"/>
+      <w:numFmt w:val="bullet"/>
+      <w:lvlText w:val="o"/>
+      <w:lvlJc w:val="left"/>
+      <w:pPr>
+        <w:ind w:left="1440" w:hanging="360"/>
+      </w:pPr>
+      <w:rPr>
+        <w:rFonts w:ascii="Courier New" w:hAnsi="Courier New" w:cs="Courier New" w:hint="default"/>
+      </w:rPr>
+    </w:lvl>
+    <w:lvl w:ilvl="2" w:tplc="040E0005" w:tentative="1">
+      <w:start w:val="1"/>
+      <w:numFmt w:val="bullet"/>
+      <w:lvlText w:val=""/>
+      <w:lvlJc w:val="left"/>
+      <w:pPr>
+        <w:ind w:left="2160" w:hanging="360"/>
+      </w:pPr>
+      <w:rPr>
+        <w:rFonts w:ascii="Wingdings" w:hAnsi="Wingdings" w:hint="default"/>
+      </w:rPr>
+    </w:lvl>
+    <w:lvl w:ilvl="3" w:tplc="040E0001" w:tentative="1">
+      <w:start w:val="1"/>
+      <w:numFmt w:val="bullet"/>
+      <w:lvlText w:val=""/>
+      <w:lvlJc w:val="left"/>
+      <w:pPr>
+        <w:ind w:left="2880" w:hanging="360"/>
+      </w:pPr>
+      <w:rPr>
+        <w:rFonts w:ascii="Symbol" w:hAnsi="Symbol" w:hint="default"/>
+      </w:rPr>
+    </w:lvl>
+    <w:lvl w:ilvl="4" w:tplc="040E0003" w:tentative="1">
+      <w:start w:val="1"/>
+      <w:numFmt w:val="bullet"/>
+      <w:lvlText w:val="o"/>
+      <w:lvlJc w:val="left"/>
+      <w:pPr>
+        <w:ind w:left="3600" w:hanging="360"/>
+      </w:pPr>
+      <w:rPr>
+        <w:rFonts w:ascii="Courier New" w:hAnsi="Courier New" w:cs="Courier New" w:hint="default"/>
+      </w:rPr>
+    </w:lvl>
+    <w:lvl w:ilvl="5" w:tplc="040E0005" w:tentative="1">
+      <w:start w:val="1"/>
+      <w:numFmt w:val="bullet"/>
+      <w:lvlText w:val=""/>
+      <w:lvlJc w:val="left"/>
+      <w:pPr>
+        <w:ind w:left="4320" w:hanging="360"/>
+      </w:pPr>
+      <w:rPr>
+        <w:rFonts w:ascii="Wingdings" w:hAnsi="Wingdings" w:hint="default"/>
+      </w:rPr>
+    </w:lvl>
+    <w:lvl w:ilvl="6" w:tplc="040E0001" w:tentative="1">
+      <w:start w:val="1"/>
+      <w:numFmt w:val="bullet"/>
+      <w:lvlText w:val=""/>
+      <w:lvlJc w:val="left"/>
+      <w:pPr>
+        <w:ind w:left="5040" w:hanging="360"/>
+      </w:pPr>
+      <w:rPr>
+        <w:rFonts w:ascii="Symbol" w:hAnsi="Symbol" w:hint="default"/>
+      </w:rPr>
+    </w:lvl>
+    <w:lvl w:ilvl="7" w:tplc="040E0003" w:tentative="1">
+      <w:start w:val="1"/>
+      <w:numFmt w:val="bullet"/>
+      <w:lvlText w:val="o"/>
+      <w:lvlJc w:val="left"/>
+      <w:pPr>
+        <w:ind w:left="5760" w:hanging="360"/>
+      </w:pPr>
+      <w:rPr>
+        <w:rFonts w:ascii="Courier New" w:hAnsi="Courier New" w:cs="Courier New" w:hint="default"/>
+      </w:rPr>
+    </w:lvl>
+    <w:lvl w:ilvl="8" w:tplc="040E0005" w:tentative="1">
+      <w:start w:val="1"/>
+      <w:numFmt w:val="bullet"/>
+      <w:lvlText w:val=""/>
+      <w:lvlJc w:val="left"/>
+      <w:pPr>
+        <w:ind w:left="6480" w:hanging="360"/>
+      </w:pPr>
+      <w:rPr>
+        <w:rFonts w:ascii="Wingdings" w:hAnsi="Wingdings" w:hint="default"/>
+      </w:rPr>
+    </w:lvl>
+  </w:abstractNum>
+  <w:abstractNum w:abstractNumId="7" w15:restartNumberingAfterBreak="0">
+    <w:nsid w:val="4ED15CC4"/>
+    <w:multiLevelType w:val="multilevel"/>
+    <w:tmpl w:val="478C3B2A"/>
+    <w:lvl w:ilvl="0">
+      <w:start w:val="1"/>
+      <w:numFmt w:val="bullet"/>
+      <w:lvlText w:val=""/>
+      <w:lvlJc w:val="left"/>
+      <w:pPr>
+        <w:tabs>
+          <w:tab w:val="num" w:pos="720"/>
+        </w:tabs>
+        <w:ind w:left="720" w:hanging="360"/>
+      </w:pPr>
+      <w:rPr>
+        <w:rFonts w:ascii="Symbol" w:hAnsi="Symbol" w:hint="default"/>
+        <w:sz w:val="20"/>
+      </w:rPr>
+    </w:lvl>
+    <w:lvl w:ilvl="1" w:tentative="1">
+      <w:start w:val="1"/>
+      <w:numFmt w:val="bullet"/>
+      <w:lvlText w:val="o"/>
+      <w:lvlJc w:val="left"/>
+      <w:pPr>
+        <w:tabs>
+          <w:tab w:val="num" w:pos="1440"/>
+        </w:tabs>
+        <w:ind w:left="1440" w:hanging="360"/>
+      </w:pPr>
+      <w:rPr>
+        <w:rFonts w:ascii="Courier New" w:hAnsi="Courier New" w:hint="default"/>
+        <w:sz w:val="20"/>
+      </w:rPr>
+    </w:lvl>
+    <w:lvl w:ilvl="2" w:tentative="1">
+      <w:start w:val="1"/>
+      <w:numFmt w:val="bullet"/>
+      <w:lvlText w:val=""/>
+      <w:lvlJc w:val="left"/>
+      <w:pPr>
+        <w:tabs>
+          <w:tab w:val="num" w:pos="2160"/>
+        </w:tabs>
+        <w:ind w:left="2160" w:hanging="360"/>
+      </w:pPr>
+      <w:rPr>
+        <w:rFonts w:ascii="Wingdings" w:hAnsi="Wingdings" w:hint="default"/>
+        <w:sz w:val="20"/>
+      </w:rPr>
+    </w:lvl>
+    <w:lvl w:ilvl="3" w:tentative="1">
+      <w:start w:val="1"/>
+      <w:numFmt w:val="bullet"/>
+      <w:lvlText w:val=""/>
+      <w:lvlJc w:val="left"/>
+      <w:pPr>
+        <w:tabs>
+          <w:tab w:val="num" w:pos="2880"/>
+        </w:tabs>
+        <w:ind w:left="2880" w:hanging="360"/>
+      </w:pPr>
+      <w:rPr>
+        <w:rFonts w:ascii="Wingdings" w:hAnsi="Wingdings" w:hint="default"/>
+        <w:sz w:val="20"/>
+      </w:rPr>
+    </w:lvl>
+    <w:lvl w:ilvl="4" w:tentative="1">
+      <w:start w:val="1"/>
+      <w:numFmt w:val="bullet"/>
+      <w:lvlText w:val=""/>
+      <w:lvlJc w:val="left"/>
+      <w:pPr>
+        <w:tabs>
+          <w:tab w:val="num" w:pos="3600"/>
+        </w:tabs>
+        <w:ind w:left="3600" w:hanging="360"/>
+      </w:pPr>
+      <w:rPr>
+        <w:rFonts w:ascii="Wingdings" w:hAnsi="Wingdings" w:hint="default"/>
+        <w:sz w:val="20"/>
+      </w:rPr>
+    </w:lvl>
+    <w:lvl w:ilvl="5" w:tentative="1">
+      <w:start w:val="1"/>
+      <w:numFmt w:val="bullet"/>
+      <w:lvlText w:val=""/>
+      <w:lvlJc w:val="left"/>
+      <w:pPr>
+        <w:tabs>
+          <w:tab w:val="num" w:pos="4320"/>
+        </w:tabs>
+        <w:ind w:left="4320" w:hanging="360"/>
+      </w:pPr>
+      <w:rPr>
+        <w:rFonts w:ascii="Wingdings" w:hAnsi="Wingdings" w:hint="default"/>
+        <w:sz w:val="20"/>
+      </w:rPr>
+    </w:lvl>
+    <w:lvl w:ilvl="6" w:tentative="1">
+      <w:start w:val="1"/>
+      <w:numFmt w:val="bullet"/>
+      <w:lvlText w:val=""/>
+      <w:lvlJc w:val="left"/>
+      <w:pPr>
+        <w:tabs>
+          <w:tab w:val="num" w:pos="5040"/>
+        </w:tabs>
+        <w:ind w:left="5040" w:hanging="360"/>
+      </w:pPr>
+      <w:rPr>
+        <w:rFonts w:ascii="Wingdings" w:hAnsi="Wingdings" w:hint="default"/>
+        <w:sz w:val="20"/>
+      </w:rPr>
+    </w:lvl>
+    <w:lvl w:ilvl="7" w:tentative="1">
+      <w:start w:val="1"/>
+      <w:numFmt w:val="bullet"/>
+      <w:lvlText w:val=""/>
+      <w:lvlJc w:val="left"/>
+      <w:pPr>
+        <w:tabs>
+          <w:tab w:val="num" w:pos="5760"/>
+        </w:tabs>
+        <w:ind w:left="5760" w:hanging="360"/>
+      </w:pPr>
+      <w:rPr>
+        <w:rFonts w:ascii="Wingdings" w:hAnsi="Wingdings" w:hint="default"/>
+        <w:sz w:val="20"/>
+      </w:rPr>
+    </w:lvl>
+    <w:lvl w:ilvl="8" w:tentative="1">
+      <w:start w:val="1"/>
+      <w:numFmt w:val="bullet"/>
+      <w:lvlText w:val=""/>
+      <w:lvlJc w:val="left"/>
+      <w:pPr>
+        <w:tabs>
+          <w:tab w:val="num" w:pos="6480"/>
+        </w:tabs>
+        <w:ind w:left="6480" w:hanging="360"/>
+      </w:pPr>
+      <w:rPr>
+        <w:rFonts w:ascii="Wingdings" w:hAnsi="Wingdings" w:hint="default"/>
+        <w:sz w:val="20"/>
+      </w:rPr>
+    </w:lvl>
+  </w:abstractNum>
+  <w:abstractNum w:abstractNumId="8" w15:restartNumberingAfterBreak="0">
+    <w:nsid w:val="5455783F"/>
+    <w:multiLevelType w:val="hybridMultilevel"/>
+    <w:tmpl w:val="A0126996"/>
+    <w:lvl w:ilvl="0" w:tplc="040E0001">
+      <w:start w:val="1"/>
+      <w:numFmt w:val="bullet"/>
+      <w:lvlText w:val=""/>
+      <w:lvlJc w:val="left"/>
+      <w:pPr>
+        <w:ind w:left="720" w:hanging="360"/>
+      </w:pPr>
+      <w:rPr>
+        <w:rFonts w:ascii="Symbol" w:hAnsi="Symbol" w:hint="default"/>
+      </w:rPr>
+    </w:lvl>
+    <w:lvl w:ilvl="1" w:tplc="040E0003" w:tentative="1">
+      <w:start w:val="1"/>
+      <w:numFmt w:val="bullet"/>
+      <w:lvlText w:val="o"/>
+      <w:lvlJc w:val="left"/>
+      <w:pPr>
+        <w:ind w:left="1440" w:hanging="360"/>
+      </w:pPr>
+      <w:rPr>
+        <w:rFonts w:ascii="Courier New" w:hAnsi="Courier New" w:cs="Courier New" w:hint="default"/>
+      </w:rPr>
+    </w:lvl>
+    <w:lvl w:ilvl="2" w:tplc="040E0005" w:tentative="1">
+      <w:start w:val="1"/>
+      <w:numFmt w:val="bullet"/>
+      <w:lvlText w:val=""/>
+      <w:lvlJc w:val="left"/>
+      <w:pPr>
+        <w:ind w:left="2160" w:hanging="360"/>
+      </w:pPr>
+      <w:rPr>
+        <w:rFonts w:ascii="Wingdings" w:hAnsi="Wingdings" w:hint="default"/>
+      </w:rPr>
+    </w:lvl>
+    <w:lvl w:ilvl="3" w:tplc="040E0001" w:tentative="1">
+      <w:start w:val="1"/>
+      <w:numFmt w:val="bullet"/>
+      <w:lvlText w:val=""/>
+      <w:lvlJc w:val="left"/>
+      <w:pPr>
+        <w:ind w:left="2880" w:hanging="360"/>
+      </w:pPr>
+      <w:rPr>
+        <w:rFonts w:ascii="Symbol" w:hAnsi="Symbol" w:hint="default"/>
+      </w:rPr>
+    </w:lvl>
+    <w:lvl w:ilvl="4" w:tplc="040E0003" w:tentative="1">
+      <w:start w:val="1"/>
+      <w:numFmt w:val="bullet"/>
+      <w:lvlText w:val="o"/>
+      <w:lvlJc w:val="left"/>
+      <w:pPr>
+        <w:ind w:left="3600" w:hanging="360"/>
+      </w:pPr>
+      <w:rPr>
+        <w:rFonts w:ascii="Courier New" w:hAnsi="Courier New" w:cs="Courier New" w:hint="default"/>
+      </w:rPr>
+    </w:lvl>
+    <w:lvl w:ilvl="5" w:tplc="040E0005" w:tentative="1">
+      <w:start w:val="1"/>
+      <w:numFmt w:val="bullet"/>
+      <w:lvlText w:val=""/>
+      <w:lvlJc w:val="left"/>
+      <w:pPr>
+        <w:ind w:left="4320" w:hanging="360"/>
+      </w:pPr>
+      <w:rPr>
+        <w:rFonts w:ascii="Wingdings" w:hAnsi="Wingdings" w:hint="default"/>
+      </w:rPr>
+    </w:lvl>
+    <w:lvl w:ilvl="6" w:tplc="040E0001" w:tentative="1">
+      <w:start w:val="1"/>
+      <w:numFmt w:val="bullet"/>
+      <w:lvlText w:val=""/>
+      <w:lvlJc w:val="left"/>
+      <w:pPr>
+        <w:ind w:left="5040" w:hanging="360"/>
+      </w:pPr>
+      <w:rPr>
+        <w:rFonts w:ascii="Symbol" w:hAnsi="Symbol" w:hint="default"/>
+      </w:rPr>
+    </w:lvl>
+    <w:lvl w:ilvl="7" w:tplc="040E0003" w:tentative="1">
+      <w:start w:val="1"/>
+      <w:numFmt w:val="bullet"/>
+      <w:lvlText w:val="o"/>
+      <w:lvlJc w:val="left"/>
+      <w:pPr>
+        <w:ind w:left="5760" w:hanging="360"/>
+      </w:pPr>
+      <w:rPr>
+        <w:rFonts w:ascii="Courier New" w:hAnsi="Courier New" w:cs="Courier New" w:hint="default"/>
+      </w:rPr>
+    </w:lvl>
+    <w:lvl w:ilvl="8" w:tplc="040E0005" w:tentative="1">
+      <w:start w:val="1"/>
+      <w:numFmt w:val="bullet"/>
+      <w:lvlText w:val=""/>
+      <w:lvlJc w:val="left"/>
+      <w:pPr>
+        <w:ind w:left="6480" w:hanging="360"/>
+      </w:pPr>
+      <w:rPr>
+        <w:rFonts w:ascii="Wingdings" w:hAnsi="Wingdings" w:hint="default"/>
+      </w:rPr>
+    </w:lvl>
+  </w:abstractNum>
+  <w:abstractNum w:abstractNumId="9" w15:restartNumberingAfterBreak="0">
+    <w:nsid w:val="69E425EA"/>
+    <w:multiLevelType w:val="multilevel"/>
+    <w:tmpl w:val="5B4CC754"/>
+    <w:lvl w:ilvl="0">
+      <w:start w:val="1"/>
+      <w:numFmt w:val="bullet"/>
+      <w:lvlText w:val=""/>
+      <w:lvlJc w:val="left"/>
+      <w:pPr>
+        <w:tabs>
+          <w:tab w:val="num" w:pos="720"/>
+        </w:tabs>
+        <w:ind w:left="720" w:hanging="360"/>
+      </w:pPr>
+      <w:rPr>
+        <w:rFonts w:ascii="Symbol" w:hAnsi="Symbol" w:hint="default"/>
+        <w:sz w:val="20"/>
+      </w:rPr>
+    </w:lvl>
+    <w:lvl w:ilvl="1" w:tentative="1">
+      <w:start w:val="1"/>
+      <w:numFmt w:val="bullet"/>
+      <w:lvlText w:val="o"/>
+      <w:lvlJc w:val="left"/>
+      <w:pPr>
+        <w:tabs>
+          <w:tab w:val="num" w:pos="1440"/>
+        </w:tabs>
+        <w:ind w:left="1440" w:hanging="360"/>
+      </w:pPr>
+      <w:rPr>
+        <w:rFonts w:ascii="Courier New" w:hAnsi="Courier New" w:hint="default"/>
+        <w:sz w:val="20"/>
+      </w:rPr>
+    </w:lvl>
+    <w:lvl w:ilvl="2" w:tentative="1">
+      <w:start w:val="1"/>
+      <w:numFmt w:val="bullet"/>
+      <w:lvlText w:val=""/>
+      <w:lvlJc w:val="left"/>
+      <w:pPr>
+        <w:tabs>
+          <w:tab w:val="num" w:pos="2160"/>
+        </w:tabs>
+        <w:ind w:left="2160" w:hanging="360"/>
+      </w:pPr>
+      <w:rPr>
+        <w:rFonts w:ascii="Wingdings" w:hAnsi="Wingdings" w:hint="default"/>
+        <w:sz w:val="20"/>
+      </w:rPr>
+    </w:lvl>
+    <w:lvl w:ilvl="3" w:tentative="1">
+      <w:start w:val="1"/>
+      <w:numFmt w:val="bullet"/>
+      <w:lvlText w:val=""/>
+      <w:lvlJc w:val="left"/>
+      <w:pPr>
+        <w:tabs>
+          <w:tab w:val="num" w:pos="2880"/>
+        </w:tabs>
+        <w:ind w:left="2880" w:hanging="360"/>
+      </w:pPr>
+      <w:rPr>
+        <w:rFonts w:ascii="Wingdings" w:hAnsi="Wingdings" w:hint="default"/>
+        <w:sz w:val="20"/>
+      </w:rPr>
+    </w:lvl>
+    <w:lvl w:ilvl="4" w:tentative="1">
+      <w:start w:val="1"/>
+      <w:numFmt w:val="bullet"/>
+      <w:lvlText w:val=""/>
+      <w:lvlJc w:val="left"/>
+      <w:pPr>
+        <w:tabs>
+          <w:tab w:val="num" w:pos="3600"/>
+        </w:tabs>
+        <w:ind w:left="3600" w:hanging="360"/>
+      </w:pPr>
+      <w:rPr>
+        <w:rFonts w:ascii="Wingdings" w:hAnsi="Wingdings" w:hint="default"/>
+        <w:sz w:val="20"/>
+      </w:rPr>
+    </w:lvl>
+    <w:lvl w:ilvl="5" w:tentative="1">
+      <w:start w:val="1"/>
+      <w:numFmt w:val="bullet"/>
+      <w:lvlText w:val=""/>
+      <w:lvlJc w:val="left"/>
+      <w:pPr>
+        <w:tabs>
+          <w:tab w:val="num" w:pos="4320"/>
+        </w:tabs>
+        <w:ind w:left="4320" w:hanging="360"/>
+      </w:pPr>
+      <w:rPr>
+        <w:rFonts w:ascii="Wingdings" w:hAnsi="Wingdings" w:hint="default"/>
+        <w:sz w:val="20"/>
+      </w:rPr>
+    </w:lvl>
+    <w:lvl w:ilvl="6" w:tentative="1">
+      <w:start w:val="1"/>
+      <w:numFmt w:val="bullet"/>
+      <w:lvlText w:val=""/>
+      <w:lvlJc w:val="left"/>
+      <w:pPr>
+        <w:tabs>
+          <w:tab w:val="num" w:pos="5040"/>
+        </w:tabs>
+        <w:ind w:left="5040" w:hanging="360"/>
+      </w:pPr>
+      <w:rPr>
+        <w:rFonts w:ascii="Wingdings" w:hAnsi="Wingdings" w:hint="default"/>
+        <w:sz w:val="20"/>
+      </w:rPr>
+    </w:lvl>
+    <w:lvl w:ilvl="7" w:tentative="1">
+      <w:start w:val="1"/>
+      <w:numFmt w:val="bullet"/>
+      <w:lvlText w:val=""/>
+      <w:lvlJc w:val="left"/>
+      <w:pPr>
+        <w:tabs>
+          <w:tab w:val="num" w:pos="5760"/>
+        </w:tabs>
+        <w:ind w:left="5760" w:hanging="360"/>
+      </w:pPr>
+      <w:rPr>
+        <w:rFonts w:ascii="Wingdings" w:hAnsi="Wingdings" w:hint="default"/>
+        <w:sz w:val="20"/>
+      </w:rPr>
+    </w:lvl>
+    <w:lvl w:ilvl="8" w:tentative="1">
+      <w:start w:val="1"/>
+      <w:numFmt w:val="bullet"/>
+      <w:lvlText w:val=""/>
+      <w:lvlJc w:val="left"/>
+      <w:pPr>
+        <w:tabs>
+          <w:tab w:val="num" w:pos="6480"/>
+        </w:tabs>
+        <w:ind w:left="6480" w:hanging="360"/>
+      </w:pPr>
+      <w:rPr>
+        <w:rFonts w:ascii="Wingdings" w:hAnsi="Wingdings" w:hint="default"/>
+        <w:sz w:val="20"/>
+      </w:rPr>
+    </w:lvl>
+  </w:abstractNum>
+  <w:abstractNum w:abstractNumId="10" w15:restartNumberingAfterBreak="0">
+    <w:nsid w:val="6FA55201"/>
+    <w:multiLevelType w:val="multilevel"/>
+    <w:tmpl w:val="59E647A8"/>
+    <w:lvl w:ilvl="0">
+      <w:start w:val="1"/>
+      <w:numFmt w:val="bullet"/>
+      <w:lvlText w:val=""/>
+      <w:lvlJc w:val="left"/>
+      <w:pPr>
+        <w:tabs>
+          <w:tab w:val="num" w:pos="720"/>
+        </w:tabs>
+        <w:ind w:left="720" w:hanging="360"/>
+      </w:pPr>
+      <w:rPr>
+        <w:rFonts w:ascii="Symbol" w:hAnsi="Symbol" w:hint="default"/>
+        <w:sz w:val="20"/>
+      </w:rPr>
+    </w:lvl>
+    <w:lvl w:ilvl="1" w:tentative="1">
+      <w:start w:val="1"/>
+      <w:numFmt w:val="bullet"/>
+      <w:lvlText w:val="o"/>
+      <w:lvlJc w:val="left"/>
+      <w:pPr>
+        <w:tabs>
+          <w:tab w:val="num" w:pos="1440"/>
+        </w:tabs>
+        <w:ind w:left="1440" w:hanging="360"/>
+      </w:pPr>
+      <w:rPr>
+        <w:rFonts w:ascii="Courier New" w:hAnsi="Courier New" w:hint="default"/>
+        <w:sz w:val="20"/>
+      </w:rPr>
+    </w:lvl>
+    <w:lvl w:ilvl="2" w:tentative="1">
+      <w:start w:val="1"/>
+      <w:numFmt w:val="bullet"/>
+      <w:lvlText w:val=""/>
+      <w:lvlJc w:val="left"/>
+      <w:pPr>
+        <w:tabs>
+          <w:tab w:val="num" w:pos="2160"/>
+        </w:tabs>
+        <w:ind w:left="2160" w:hanging="360"/>
+      </w:pPr>
+      <w:rPr>
+        <w:rFonts w:ascii="Wingdings" w:hAnsi="Wingdings" w:hint="default"/>
+        <w:sz w:val="20"/>
+      </w:rPr>
+    </w:lvl>
+    <w:lvl w:ilvl="3" w:tentative="1">
+      <w:start w:val="1"/>
+      <w:numFmt w:val="bullet"/>
+      <w:lvlText w:val=""/>
+      <w:lvlJc w:val="left"/>
+      <w:pPr>
+        <w:tabs>
+          <w:tab w:val="num" w:pos="2880"/>
+        </w:tabs>
+        <w:ind w:left="2880" w:hanging="360"/>
+      </w:pPr>
+      <w:rPr>
+        <w:rFonts w:ascii="Wingdings" w:hAnsi="Wingdings" w:hint="default"/>
+        <w:sz w:val="20"/>
+      </w:rPr>
+    </w:lvl>
+    <w:lvl w:ilvl="4" w:tentative="1">
+      <w:start w:val="1"/>
+      <w:numFmt w:val="bullet"/>
+      <w:lvlText w:val=""/>
+      <w:lvlJc w:val="left"/>
+      <w:pPr>
+        <w:tabs>
+          <w:tab w:val="num" w:pos="3600"/>
+        </w:tabs>
+        <w:ind w:left="3600" w:hanging="360"/>
+      </w:pPr>
+      <w:rPr>
+        <w:rFonts w:ascii="Wingdings" w:hAnsi="Wingdings" w:hint="default"/>
+        <w:sz w:val="20"/>
+      </w:rPr>
+    </w:lvl>
+    <w:lvl w:ilvl="5" w:tentative="1">
+      <w:start w:val="1"/>
+      <w:numFmt w:val="bullet"/>
+      <w:lvlText w:val=""/>
+      <w:lvlJc w:val="left"/>
+      <w:pPr>
+        <w:tabs>
+          <w:tab w:val="num" w:pos="4320"/>
+        </w:tabs>
+        <w:ind w:left="4320" w:hanging="360"/>
+      </w:pPr>
+      <w:rPr>
+        <w:rFonts w:ascii="Wingdings" w:hAnsi="Wingdings" w:hint="default"/>
+        <w:sz w:val="20"/>
+      </w:rPr>
+    </w:lvl>
+    <w:lvl w:ilvl="6" w:tentative="1">
+      <w:start w:val="1"/>
+      <w:numFmt w:val="bullet"/>
+      <w:lvlText w:val=""/>
+      <w:lvlJc w:val="left"/>
+      <w:pPr>
+        <w:tabs>
+          <w:tab w:val="num" w:pos="5040"/>
+        </w:tabs>
+        <w:ind w:left="5040" w:hanging="360"/>
+      </w:pPr>
+      <w:rPr>
+        <w:rFonts w:ascii="Wingdings" w:hAnsi="Wingdings" w:hint="default"/>
+        <w:sz w:val="20"/>
+      </w:rPr>
+    </w:lvl>
+    <w:lvl w:ilvl="7" w:tentative="1">
+      <w:start w:val="1"/>
+      <w:numFmt w:val="bullet"/>
+      <w:lvlText w:val=""/>
+      <w:lvlJc w:val="left"/>
+      <w:pPr>
+        <w:tabs>
+          <w:tab w:val="num" w:pos="5760"/>
+        </w:tabs>
+        <w:ind w:left="5760" w:hanging="360"/>
+      </w:pPr>
+      <w:rPr>
+        <w:rFonts w:ascii="Wingdings" w:hAnsi="Wingdings" w:hint="default"/>
+        <w:sz w:val="20"/>
+      </w:rPr>
+    </w:lvl>
+    <w:lvl w:ilvl="8" w:tentative="1">
+      <w:start w:val="1"/>
+      <w:numFmt w:val="bullet"/>
+      <w:lvlText w:val=""/>
+      <w:lvlJc w:val="left"/>
+      <w:pPr>
+        <w:tabs>
+          <w:tab w:val="num" w:pos="6480"/>
+        </w:tabs>
+        <w:ind w:left="6480" w:hanging="360"/>
+      </w:pPr>
+      <w:rPr>
+        <w:rFonts w:ascii="Wingdings" w:hAnsi="Wingdings" w:hint="default"/>
+        <w:sz w:val="20"/>
+      </w:rPr>
+    </w:lvl>
+  </w:abstractNum>
+  <w:abstractNum w:abstractNumId="11" w15:restartNumberingAfterBreak="0">
+    <w:nsid w:val="77E8616F"/>
+    <w:multiLevelType w:val="multilevel"/>
+    <w:tmpl w:val="76D69266"/>
+    <w:lvl w:ilvl="0">
+      <w:start w:val="1"/>
+      <w:numFmt w:val="bullet"/>
+      <w:lvlText w:val=""/>
+      <w:lvlJc w:val="left"/>
+      <w:pPr>
+        <w:tabs>
+          <w:tab w:val="num" w:pos="720"/>
+        </w:tabs>
+        <w:ind w:left="720" w:hanging="360"/>
+      </w:pPr>
+      <w:rPr>
+        <w:rFonts w:ascii="Symbol" w:hAnsi="Symbol" w:hint="default"/>
+        <w:sz w:val="20"/>
+      </w:rPr>
+    </w:lvl>
+    <w:lvl w:ilvl="1">
+      <w:start w:val="1"/>
+      <w:numFmt w:val="bullet"/>
+      <w:lvlText w:val="o"/>
+      <w:lvlJc w:val="left"/>
+      <w:pPr>
+        <w:tabs>
+          <w:tab w:val="num" w:pos="1440"/>
+        </w:tabs>
+        <w:ind w:left="1440" w:hanging="360"/>
+      </w:pPr>
+      <w:rPr>
+        <w:rFonts w:ascii="Courier New" w:hAnsi="Courier New" w:hint="default"/>
+        <w:sz w:val="20"/>
+      </w:rPr>
+    </w:lvl>
+    <w:lvl w:ilvl="2" w:tentative="1">
+      <w:start w:val="1"/>
+      <w:numFmt w:val="bullet"/>
+      <w:lvlText w:val=""/>
+      <w:lvlJc w:val="left"/>
+      <w:pPr>
+        <w:tabs>
+          <w:tab w:val="num" w:pos="2160"/>
+        </w:tabs>
+        <w:ind w:left="2160" w:hanging="360"/>
+      </w:pPr>
+      <w:rPr>
+        <w:rFonts w:ascii="Wingdings" w:hAnsi="Wingdings" w:hint="default"/>
+        <w:sz w:val="20"/>
+      </w:rPr>
+    </w:lvl>
+    <w:lvl w:ilvl="3" w:tentative="1">
+      <w:start w:val="1"/>
+      <w:numFmt w:val="bullet"/>
+      <w:lvlText w:val=""/>
+      <w:lvlJc w:val="left"/>
+      <w:pPr>
+        <w:tabs>
+          <w:tab w:val="num" w:pos="2880"/>
+        </w:tabs>
+        <w:ind w:left="2880" w:hanging="360"/>
+      </w:pPr>
+      <w:rPr>
+        <w:rFonts w:ascii="Wingdings" w:hAnsi="Wingdings" w:hint="default"/>
+        <w:sz w:val="20"/>
+      </w:rPr>
+    </w:lvl>
+    <w:lvl w:ilvl="4" w:tentative="1">
+      <w:start w:val="1"/>
+      <w:numFmt w:val="bullet"/>
+      <w:lvlText w:val=""/>
+      <w:lvlJc w:val="left"/>
+      <w:pPr>
+        <w:tabs>
+          <w:tab w:val="num" w:pos="3600"/>
+        </w:tabs>
+        <w:ind w:left="3600" w:hanging="360"/>
+      </w:pPr>
+      <w:rPr>
+        <w:rFonts w:ascii="Wingdings" w:hAnsi="Wingdings" w:hint="default"/>
+        <w:sz w:val="20"/>
+      </w:rPr>
+    </w:lvl>
+    <w:lvl w:ilvl="5" w:tentative="1">
+      <w:start w:val="1"/>
+      <w:numFmt w:val="bullet"/>
+      <w:lvlText w:val=""/>
+      <w:lvlJc w:val="left"/>
+      <w:pPr>
+        <w:tabs>
+          <w:tab w:val="num" w:pos="4320"/>
+        </w:tabs>
+        <w:ind w:left="4320" w:hanging="360"/>
+      </w:pPr>
+      <w:rPr>
+        <w:rFonts w:ascii="Wingdings" w:hAnsi="Wingdings" w:hint="default"/>
+        <w:sz w:val="20"/>
+      </w:rPr>
+    </w:lvl>
+    <w:lvl w:ilvl="6" w:tentative="1">
+      <w:start w:val="1"/>
+      <w:numFmt w:val="bullet"/>
+      <w:lvlText w:val=""/>
+      <w:lvlJc w:val="left"/>
+      <w:pPr>
+        <w:tabs>
+          <w:tab w:val="num" w:pos="5040"/>
+        </w:tabs>
+        <w:ind w:left="5040" w:hanging="360"/>
+      </w:pPr>
+      <w:rPr>
+        <w:rFonts w:ascii="Wingdings" w:hAnsi="Wingdings" w:hint="default"/>
+        <w:sz w:val="20"/>
+      </w:rPr>
+    </w:lvl>
+    <w:lvl w:ilvl="7" w:tentative="1">
+      <w:start w:val="1"/>
+      <w:numFmt w:val="bullet"/>
+      <w:lvlText w:val=""/>
+      <w:lvlJc w:val="left"/>
+      <w:pPr>
+        <w:tabs>
+          <w:tab w:val="num" w:pos="5760"/>
+        </w:tabs>
+        <w:ind w:left="5760" w:hanging="360"/>
+      </w:pPr>
+      <w:rPr>
+        <w:rFonts w:ascii="Wingdings" w:hAnsi="Wingdings" w:hint="default"/>
+        <w:sz w:val="20"/>
+      </w:rPr>
+    </w:lvl>
+    <w:lvl w:ilvl="8" w:tentative="1">
+      <w:start w:val="1"/>
+      <w:numFmt w:val="bullet"/>
+      <w:lvlText w:val=""/>
+      <w:lvlJc w:val="left"/>
+      <w:pPr>
+        <w:tabs>
+          <w:tab w:val="num" w:pos="6480"/>
+        </w:tabs>
+        <w:ind w:left="6480" w:hanging="360"/>
+      </w:pPr>
+      <w:rPr>
+        <w:rFonts w:ascii="Wingdings" w:hAnsi="Wingdings" w:hint="default"/>
+        <w:sz w:val="20"/>
+      </w:rPr>
+    </w:lvl>
+  </w:abstractNum>
+  <w:abstractNum w:abstractNumId="12" w15:restartNumberingAfterBreak="0">
+    <w:nsid w:val="79382DA4"/>
+    <w:multiLevelType w:val="hybridMultilevel"/>
+    <w:tmpl w:val="63682D10"/>
+    <w:lvl w:ilvl="0" w:tplc="040E000F">
+      <w:start w:val="1"/>
+      <w:numFmt w:val="decimal"/>
+      <w:lvlText w:val="%1."/>
+      <w:lvlJc w:val="left"/>
+      <w:pPr>
+        <w:ind w:left="1428" w:hanging="360"/>
+      </w:pPr>
+    </w:lvl>
+    <w:lvl w:ilvl="1" w:tplc="040E0019" w:tentative="1">
+      <w:start w:val="1"/>
+      <w:numFmt w:val="lowerLetter"/>
+      <w:lvlText w:val="%2."/>
+      <w:lvlJc w:val="left"/>
+      <w:pPr>
+        <w:ind w:left="2148" w:hanging="360"/>
+      </w:pPr>
+    </w:lvl>
+    <w:lvl w:ilvl="2" w:tplc="040E001B" w:tentative="1">
+      <w:start w:val="1"/>
+      <w:numFmt w:val="lowerRoman"/>
+      <w:lvlText w:val="%3."/>
+      <w:lvlJc w:val="right"/>
+      <w:pPr>
+        <w:ind w:left="2868" w:hanging="180"/>
+      </w:pPr>
+    </w:lvl>
+    <w:lvl w:ilvl="3" w:tplc="040E000F" w:tentative="1">
+      <w:start w:val="1"/>
+      <w:numFmt w:val="decimal"/>
+      <w:lvlText w:val="%4."/>
+      <w:lvlJc w:val="left"/>
+      <w:pPr>
+        <w:ind w:left="3588" w:hanging="360"/>
+      </w:pPr>
+    </w:lvl>
+    <w:lvl w:ilvl="4" w:tplc="040E0019" w:tentative="1">
+      <w:start w:val="1"/>
+      <w:numFmt w:val="lowerLetter"/>
+      <w:lvlText w:val="%5."/>
+      <w:lvlJc w:val="left"/>
+      <w:pPr>
+        <w:ind w:left="4308" w:hanging="360"/>
+      </w:pPr>
+    </w:lvl>
+    <w:lvl w:ilvl="5" w:tplc="040E001B" w:tentative="1">
+      <w:start w:val="1"/>
+      <w:numFmt w:val="lowerRoman"/>
+      <w:lvlText w:val="%6."/>
+      <w:lvlJc w:val="right"/>
+      <w:pPr>
+        <w:ind w:left="5028" w:hanging="180"/>
+      </w:pPr>
+    </w:lvl>
+    <w:lvl w:ilvl="6" w:tplc="040E000F" w:tentative="1">
+      <w:start w:val="1"/>
+      <w:numFmt w:val="decimal"/>
+      <w:lvlText w:val="%7."/>
+      <w:lvlJc w:val="left"/>
+      <w:pPr>
+        <w:ind w:left="5748" w:hanging="360"/>
+      </w:pPr>
+    </w:lvl>
+    <w:lvl w:ilvl="7" w:tplc="040E0019" w:tentative="1">
+      <w:start w:val="1"/>
+      <w:numFmt w:val="lowerLetter"/>
+      <w:lvlText w:val="%8."/>
+      <w:lvlJc w:val="left"/>
+      <w:pPr>
+        <w:ind w:left="6468" w:hanging="360"/>
+      </w:pPr>
+    </w:lvl>
+    <w:lvl w:ilvl="8" w:tplc="040E001B" w:tentative="1">
+      <w:start w:val="1"/>
+      <w:numFmt w:val="lowerRoman"/>
+      <w:lvlText w:val="%9."/>
+      <w:lvlJc w:val="right"/>
+      <w:pPr>
+        <w:ind w:left="7188" w:hanging="180"/>
+      </w:pPr>
+    </w:lvl>
+  </w:abstractNum>
+  <w:abstractNum w:abstractNumId="13" w15:restartNumberingAfterBreak="0">
+    <w:nsid w:val="7B8E5BA9"/>
+    <w:multiLevelType w:val="multilevel"/>
+    <w:tmpl w:val="59EE7E3A"/>
+    <w:lvl w:ilvl="0">
+      <w:start w:val="1"/>
+      <w:numFmt w:val="decimal"/>
+      <w:lvlText w:val="%1."/>
+      <w:lvlJc w:val="left"/>
+      <w:pPr>
+        <w:ind w:left="360" w:hanging="360"/>
+      </w:pPr>
+      <w:rPr>
+        <w:b w:val="0"/>
+        <w:sz w:val="32"/>
+      </w:rPr>
+    </w:lvl>
+    <w:lvl w:ilvl="1">
+      <w:start w:val="1"/>
+      <w:numFmt w:val="decimal"/>
+      <w:lvlText w:val="%1.%2."/>
+      <w:lvlJc w:val="left"/>
+      <w:pPr>
+        <w:ind w:left="792" w:hanging="432"/>
+      </w:pPr>
+      <w:rPr>
+        <w:b w:val="0"/>
+        <w:sz w:val="32"/>
+      </w:rPr>
+    </w:lvl>
+    <w:lvl w:ilvl="2">
+      <w:start w:val="1"/>
+      <w:numFmt w:val="decimal"/>
+      <w:lvlText w:val="%1.%2.%3."/>
+      <w:lvlJc w:val="left"/>
+      <w:pPr>
+        <w:ind w:left="1224" w:hanging="504"/>
+      </w:pPr>
+    </w:lvl>
+    <w:lvl w:ilvl="3">
+      <w:start w:val="1"/>
+      <w:numFmt w:val="decimal"/>
+      <w:lvlText w:val="%1.%2.%3.%4."/>
+      <w:lvlJc w:val="left"/>
+      <w:pPr>
+        <w:ind w:left="1728" w:hanging="648"/>
+      </w:pPr>
+    </w:lvl>
+    <w:lvl w:ilvl="4">
+      <w:start w:val="1"/>
+      <w:numFmt w:val="decimal"/>
+      <w:lvlText w:val="%1.%2.%3.%4.%5."/>
+      <w:lvlJc w:val="left"/>
+      <w:pPr>
+        <w:ind w:left="2232" w:hanging="792"/>
+      </w:pPr>
+    </w:lvl>
+    <w:lvl w:ilvl="5">
+      <w:start w:val="1"/>
+      <w:numFmt w:val="decimal"/>
+      <w:lvlText w:val="%1.%2.%3.%4.%5.%6."/>
+      <w:lvlJc w:val="left"/>
+      <w:pPr>
+        <w:ind w:left="2736" w:hanging="936"/>
+      </w:pPr>
+    </w:lvl>
+    <w:lvl w:ilvl="6">
+      <w:start w:val="1"/>
+      <w:numFmt w:val="decimal"/>
+      <w:lvlText w:val="%1.%2.%3.%4.%5.%6.%7."/>
+      <w:lvlJc w:val="left"/>
+      <w:pPr>
+        <w:ind w:left="3240" w:hanging="1080"/>
+      </w:pPr>
+    </w:lvl>
+    <w:lvl w:ilvl="7">
+      <w:start w:val="1"/>
+      <w:numFmt w:val="decimal"/>
+      <w:lvlText w:val="%1.%2.%3.%4.%5.%6.%7.%8."/>
+      <w:lvlJc w:val="left"/>
+      <w:pPr>
+        <w:ind w:left="3744" w:hanging="1224"/>
+      </w:pPr>
+    </w:lvl>
+    <w:lvl w:ilvl="8">
+      <w:start w:val="1"/>
+      <w:numFmt w:val="decimal"/>
+      <w:lvlText w:val="%1.%2.%3.%4.%5.%6.%7.%8.%9."/>
+      <w:lvlJc w:val="left"/>
+      <w:pPr>
+        <w:ind w:left="4320" w:hanging="1440"/>
+      </w:pPr>
+    </w:lvl>
+  </w:abstractNum>
   <w:num w:numId="1">
+    <w:abstractNumId w:val="1"/>
+  </w:num>
+  <w:num w:numId="2">
+    <w:abstractNumId w:val="2"/>
+  </w:num>
+  <w:num w:numId="3">
+    <w:abstractNumId w:val="5"/>
+  </w:num>
+  <w:num w:numId="4">
+    <w:abstractNumId w:val="11"/>
+  </w:num>
+  <w:num w:numId="5">
+    <w:abstractNumId w:val="10"/>
+  </w:num>
+  <w:num w:numId="6">
+    <w:abstractNumId w:val="4"/>
+  </w:num>
+  <w:num w:numId="7">
+    <w:abstractNumId w:val="12"/>
+  </w:num>
+  <w:num w:numId="8">
     <w:abstractNumId w:val="0"/>
+  </w:num>
+  <w:num w:numId="9">
+    <w:abstractNumId w:val="13"/>
+  </w:num>
+  <w:num w:numId="10">
+    <w:abstractNumId w:val="3"/>
+  </w:num>
+  <w:num w:numId="11">
+    <w:abstractNumId w:val="5"/>
+    <w:lvlOverride w:ilvl="0">
+      <w:startOverride w:val="1"/>
+    </w:lvlOverride>
+    <w:lvlOverride w:ilvl="1">
+      <w:startOverride w:val="1"/>
+    </w:lvlOverride>
+    <w:lvlOverride w:ilvl="2">
+      <w:startOverride w:val="1"/>
+    </w:lvlOverride>
+    <w:lvlOverride w:ilvl="3">
+      <w:startOverride w:val="1"/>
+    </w:lvlOverride>
+    <w:lvlOverride w:ilvl="4">
+      <w:startOverride w:val="1"/>
+    </w:lvlOverride>
+    <w:lvlOverride w:ilvl="5">
+      <w:startOverride w:val="1"/>
+    </w:lvlOverride>
+    <w:lvlOverride w:ilvl="6">
+      <w:startOverride w:val="1"/>
+    </w:lvlOverride>
+    <w:lvlOverride w:ilvl="7">
+      <w:startOverride w:val="1"/>
+    </w:lvlOverride>
+    <w:lvlOverride w:ilvl="8">
+      <w:startOverride w:val="1"/>
+    </w:lvlOverride>
+  </w:num>
+  <w:num w:numId="12">
+    <w:abstractNumId w:val="9"/>
+  </w:num>
+  <w:num w:numId="13">
+    <w:abstractNumId w:val="7"/>
+  </w:num>
+  <w:num w:numId="14">
+    <w:abstractNumId w:val="6"/>
+  </w:num>
+  <w:num w:numId="15">
+    <w:abstractNumId w:val="8"/>
   </w:num>
 </w:numbering>
 </file>
@@ -807,7 +7794,30 @@
   <w:style w:type="paragraph" w:default="1" w:styleId="Norml">
     <w:name w:val="Normal"/>
     <w:qFormat/>
-    <w:rsid w:val="00D439FD"/>
+    <w:rsid w:val="007D7268"/>
+  </w:style>
+  <w:style w:type="paragraph" w:styleId="Cmsor3">
+    <w:name w:val="heading 3"/>
+    <w:basedOn w:val="Norml"/>
+    <w:next w:val="Norml"/>
+    <w:link w:val="Cmsor3Char"/>
+    <w:uiPriority w:val="9"/>
+    <w:semiHidden/>
+    <w:unhideWhenUsed/>
+    <w:qFormat/>
+    <w:rsid w:val="007D7268"/>
+    <w:pPr>
+      <w:keepNext/>
+      <w:keepLines/>
+      <w:spacing w:before="40" w:after="0" w:line="256" w:lineRule="auto"/>
+      <w:outlineLvl w:val="2"/>
+    </w:pPr>
+    <w:rPr>
+      <w:rFonts w:asciiTheme="majorHAnsi" w:eastAsiaTheme="majorEastAsia" w:hAnsiTheme="majorHAnsi" w:cstheme="majorBidi"/>
+      <w:color w:val="1F4D78" w:themeColor="accent1" w:themeShade="7F"/>
+      <w:sz w:val="24"/>
+      <w:szCs w:val="24"/>
+    </w:rPr>
   </w:style>
   <w:style w:type="character" w:default="1" w:styleId="Bekezdsalapbettpusa">
     <w:name w:val="Default Paragraph Font"/>
@@ -868,6 +7878,42 @@
     <w:rPr>
       <w:color w:val="954F72" w:themeColor="followedHyperlink"/>
       <w:u w:val="single"/>
+    </w:rPr>
+  </w:style>
+  <w:style w:type="character" w:customStyle="1" w:styleId="Cmsor3Char">
+    <w:name w:val="Címsor 3 Char"/>
+    <w:basedOn w:val="Bekezdsalapbettpusa"/>
+    <w:link w:val="Cmsor3"/>
+    <w:uiPriority w:val="9"/>
+    <w:semiHidden/>
+    <w:rsid w:val="007D7268"/>
+    <w:rPr>
+      <w:rFonts w:asciiTheme="majorHAnsi" w:eastAsiaTheme="majorEastAsia" w:hAnsiTheme="majorHAnsi" w:cstheme="majorBidi"/>
+      <w:color w:val="1F4D78" w:themeColor="accent1" w:themeShade="7F"/>
+      <w:sz w:val="24"/>
+      <w:szCs w:val="24"/>
+    </w:rPr>
+  </w:style>
+  <w:style w:type="character" w:customStyle="1" w:styleId="highlight">
+    <w:name w:val="highlight"/>
+    <w:basedOn w:val="Bekezdsalapbettpusa"/>
+    <w:rsid w:val="007D7268"/>
+  </w:style>
+  <w:style w:type="paragraph" w:styleId="NormlWeb">
+    <w:name w:val="Normal (Web)"/>
+    <w:basedOn w:val="Norml"/>
+    <w:uiPriority w:val="99"/>
+    <w:semiHidden/>
+    <w:unhideWhenUsed/>
+    <w:rsid w:val="007D7268"/>
+    <w:pPr>
+      <w:spacing w:before="100" w:beforeAutospacing="1" w:after="100" w:afterAutospacing="1" w:line="240" w:lineRule="auto"/>
+    </w:pPr>
+    <w:rPr>
+      <w:rFonts w:ascii="Times New Roman" w:eastAsia="Times New Roman" w:hAnsi="Times New Roman" w:cs="Times New Roman"/>
+      <w:sz w:val="24"/>
+      <w:szCs w:val="24"/>
+      <w:lang w:eastAsia="hu-HU"/>
     </w:rPr>
   </w:style>
 </w:styles>

--- a/.documents/Functional Specification.docx
+++ b/.documents/Functional Specification.docx
@@ -362,6 +362,7 @@
     <w:p>
       <w:pPr>
         <w:spacing w:after="480" w:line="240" w:lineRule="auto"/>
+        <w:ind w:firstLine="360"/>
         <w:jc w:val="both"/>
         <w:rPr>
           <w:sz w:val="24"/>
@@ -400,35 +401,25 @@
         <w:rPr>
           <w:sz w:val="24"/>
         </w:rPr>
-        <w:t xml:space="preserve">: The home page is the default page of the website, this is the first page people will see. Here customers can see the newest products that came out and can interract with them. Also, the best reviewed games will be displayed </w:t>
-      </w:r>
-      <w:proofErr w:type="gramStart"/>
-      <w:r>
-        <w:rPr>
-          <w:sz w:val="24"/>
-        </w:rPr>
-        <w:t>ont</w:t>
-      </w:r>
-      <w:proofErr w:type="gramEnd"/>
-      <w:r>
-        <w:rPr>
-          <w:sz w:val="24"/>
-        </w:rPr>
-        <w:t xml:space="preserve"> he home page as well. </w:t>
-      </w:r>
-      <w:proofErr w:type="gramStart"/>
-      <w:r>
-        <w:rPr>
-          <w:sz w:val="24"/>
-        </w:rPr>
-        <w:t>Ont</w:t>
-      </w:r>
-      <w:proofErr w:type="gramEnd"/>
-      <w:r>
-        <w:rPr>
-          <w:sz w:val="24"/>
-        </w:rPr>
-        <w:t xml:space="preserve"> he bottom of the page, the reviews about the webshop will be shown.</w:t>
+        <w:t>: The home page is the default page of the website, this is the first page people will see. Here customers can see the newest products that came out and can interract with them. Also, the best revie</w:t>
+      </w:r>
+      <w:r>
+        <w:rPr>
+          <w:sz w:val="24"/>
+        </w:rPr>
+        <w:t>wed games will be displayed on t</w:t>
+      </w:r>
+      <w:r>
+        <w:rPr>
+          <w:sz w:val="24"/>
+        </w:rPr>
+        <w:t>he home page as well. On t</w:t>
+      </w:r>
+      <w:r>
+        <w:rPr>
+          <w:sz w:val="24"/>
+        </w:rPr>
+        <w:t>he bottom of the page, the reviews about the webshop will be shown.</w:t>
       </w:r>
     </w:p>
     <w:p>
@@ -455,7 +446,79 @@
         <w:rPr>
           <w:sz w:val="24"/>
         </w:rPr>
-        <w:t xml:space="preserve">: </w:t>
+        <w:t>: on t</w:t>
+      </w:r>
+      <w:r>
+        <w:rPr>
+          <w:sz w:val="24"/>
+        </w:rPr>
+        <w:t xml:space="preserve">he products page, </w:t>
+      </w:r>
+      <w:r>
+        <w:rPr>
+          <w:sz w:val="24"/>
+        </w:rPr>
+        <w:t xml:space="preserve">all of the products will be available, which are </w:t>
+      </w:r>
+      <w:r>
+        <w:rPr>
+          <w:sz w:val="24"/>
+        </w:rPr>
+        <w:t>stored in</w:t>
+      </w:r>
+      <w:r>
+        <w:rPr>
+          <w:sz w:val="24"/>
+        </w:rPr>
+        <w:t xml:space="preserve"> the video game database. </w:t>
+      </w:r>
+      <w:r>
+        <w:rPr>
+          <w:sz w:val="24"/>
+        </w:rPr>
+        <w:t>The</w:t>
+      </w:r>
+      <w:r>
+        <w:rPr>
+          <w:sz w:val="24"/>
+        </w:rPr>
+        <w:t xml:space="preserve"> page </w:t>
+      </w:r>
+      <w:r>
+        <w:rPr>
+          <w:sz w:val="24"/>
+        </w:rPr>
+        <w:t>will contain 12 products</w:t>
+      </w:r>
+      <w:r>
+        <w:rPr>
+          <w:sz w:val="24"/>
+        </w:rPr>
+        <w:t>,</w:t>
+      </w:r>
+      <w:r>
+        <w:rPr>
+          <w:sz w:val="24"/>
+        </w:rPr>
+        <w:t xml:space="preserve"> either way the page would be too long, making users scroll down way too much.</w:t>
+      </w:r>
+      <w:r>
+        <w:rPr>
+          <w:sz w:val="24"/>
+        </w:rPr>
+        <w:t xml:space="preserve"> </w:t>
+      </w:r>
+      <w:r>
+        <w:rPr>
+          <w:sz w:val="24"/>
+        </w:rPr>
+        <w:t>will eb able to switch pages easier</w:t>
+      </w:r>
+      <w:r>
+        <w:rPr>
+          <w:sz w:val="24"/>
+        </w:rPr>
+        <w:t xml:space="preserve">. </w:t>
       </w:r>
       <w:proofErr w:type="gramStart"/>
       <w:r>
@@ -469,13 +532,13 @@
         <w:rPr>
           <w:sz w:val="24"/>
         </w:rPr>
-        <w:t xml:space="preserve"> he products page, </w:t>
-      </w:r>
-      <w:r>
-        <w:rPr>
-          <w:sz w:val="24"/>
-        </w:rPr>
-        <w:t xml:space="preserve">all of the products will be available, which are in the video game database. One page should contain at least 20 games, and users have to be able to switch pages. somewhere on the page should be a </w:t>
+        <w:t xml:space="preserve"> he left side of the page will be the filters</w:t>
+      </w:r>
+      <w:r>
+        <w:rPr>
+          <w:sz w:val="24"/>
+        </w:rPr>
+        <w:t xml:space="preserve">, which the user can use to make their searches easier. This </w:t>
       </w:r>
       <w:proofErr w:type="gramStart"/>
       <w:r>
@@ -489,35 +552,13 @@
         <w:rPr>
           <w:sz w:val="24"/>
         </w:rPr>
-        <w:t xml:space="preserve">, which the user can use to make their searches easier. This </w:t>
-      </w:r>
-      <w:proofErr w:type="gramStart"/>
-      <w:r>
-        <w:rPr>
-          <w:sz w:val="24"/>
-        </w:rPr>
-        <w:t>filter</w:t>
-      </w:r>
-      <w:proofErr w:type="gramEnd"/>
-      <w:r>
-        <w:rPr>
-          <w:sz w:val="24"/>
-        </w:rPr>
-        <w:t xml:space="preserve"> should contain at least the platform, the title of the game, and the price. The actual search should happen </w:t>
-      </w:r>
-      <w:proofErr w:type="gramStart"/>
-      <w:r>
-        <w:rPr>
-          <w:sz w:val="24"/>
-        </w:rPr>
-        <w:t>ont</w:t>
-      </w:r>
-      <w:proofErr w:type="gramEnd"/>
-      <w:r>
-        <w:rPr>
-          <w:sz w:val="24"/>
-        </w:rPr>
-        <w:t xml:space="preserve"> he press of a button. </w:t>
+        <w:t xml:space="preserve"> </w:t>
+      </w:r>
+      <w:r>
+        <w:rPr>
+          <w:sz w:val="24"/>
+        </w:rPr>
+        <w:t>will contain price, title, platform, release year, type and publisher, and will display products in real time without the press of a button.</w:t>
       </w:r>
     </w:p>
     <w:p>
@@ -550,7 +591,43 @@
         <w:rPr>
           <w:sz w:val="24"/>
         </w:rPr>
-        <w:t>this page should contain individual video games. The page can be reached by clicking on one of the products on the products page. Here the cover of the game should be displayed, with some basic pieces of information, such as title, platform, publisher, price, and description. Here customers can put a product to thei shopping cart.</w:t>
+        <w:t>this page contain</w:t>
+      </w:r>
+      <w:r>
+        <w:rPr>
+          <w:sz w:val="24"/>
+        </w:rPr>
+        <w:t>s</w:t>
+      </w:r>
+      <w:r>
+        <w:rPr>
+          <w:sz w:val="24"/>
+        </w:rPr>
+        <w:t xml:space="preserve"> individual video games. The page can be reached by clicking on one of the products on the products page. Here the cover of the game </w:t>
+      </w:r>
+      <w:r>
+        <w:rPr>
+          <w:sz w:val="24"/>
+        </w:rPr>
+        <w:t>is</w:t>
+      </w:r>
+      <w:r>
+        <w:rPr>
+          <w:sz w:val="24"/>
+        </w:rPr>
+        <w:t xml:space="preserve"> displayed, with some basic pieces of information, such as title, platform, pu</w:t>
+      </w:r>
+      <w:r>
+        <w:rPr>
+          <w:sz w:val="24"/>
+        </w:rPr>
+        <w:t>blisher, price, and description, and also the review score and message that customers can leave.</w:t>
+      </w:r>
+      <w:r>
+        <w:rPr>
+          <w:sz w:val="24"/>
+        </w:rPr>
+        <w:t xml:space="preserve"> Here customers can put a product to thei shopping cart.</w:t>
       </w:r>
     </w:p>
     <w:p>
@@ -590,7 +667,13 @@
         <w:rPr>
           <w:sz w:val="24"/>
         </w:rPr>
-        <w:t>On this page, users will be able to register. Although registering to the website is nto compulsory, it has its own benefits, such as keeping the products in the shopping cart upon closing the website.  The users have to give their username, fullname, password, email, birth date, and age.</w:t>
+        <w:t>On this page, users will be able to register. Although registering to the website is nto compulsory, it has its own benefits, such as keeping the products in the shopping cart upon closing the website.  The users have to give their username, fullname, password, email, birth date</w:t>
+      </w:r>
+      <w:r>
+        <w:rPr>
+          <w:sz w:val="24"/>
+        </w:rPr>
+        <w:t>. Age will be automaticly calculated. Also added a google Captcha v3 to Prevent scripts to register millions of users unintentionally.</w:t>
       </w:r>
     </w:p>
     <w:p>
@@ -630,7 +713,49 @@
         <w:rPr>
           <w:sz w:val="24"/>
         </w:rPr>
-        <w:t>On this page, registered users will be able to log in, using their username and password. there should be a possibility to change the password, altough it should require some sort of verification.</w:t>
+        <w:t>On this page, registered users will be able to log in, using their username</w:t>
+      </w:r>
+      <w:r>
+        <w:rPr>
+          <w:sz w:val="24"/>
+        </w:rPr>
+        <w:t xml:space="preserve"> or email</w:t>
+      </w:r>
+      <w:r>
+        <w:rPr>
+          <w:sz w:val="24"/>
+        </w:rPr>
+        <w:t xml:space="preserve"> and password. there </w:t>
+      </w:r>
+      <w:r>
+        <w:rPr>
+          <w:sz w:val="24"/>
+        </w:rPr>
+        <w:t>is</w:t>
+      </w:r>
+      <w:r>
+        <w:rPr>
+          <w:sz w:val="24"/>
+        </w:rPr>
+        <w:t xml:space="preserve"> </w:t>
+      </w:r>
+      <w:r>
+        <w:rPr>
+          <w:sz w:val="24"/>
+        </w:rPr>
+        <w:t xml:space="preserve">a </w:t>
+      </w:r>
+      <w:r>
+        <w:rPr>
+          <w:sz w:val="24"/>
+        </w:rPr>
+        <w:t xml:space="preserve">possibility to change the password, </w:t>
+      </w:r>
+      <w:r>
+        <w:rPr>
+          <w:sz w:val="24"/>
+        </w:rPr>
+        <w:t>and it requires a verification code that is sent via email.</w:t>
       </w:r>
     </w:p>
     <w:p>
@@ -744,7 +869,177 @@
         <w:rPr>
           <w:sz w:val="24"/>
         </w:rPr>
-        <w:t xml:space="preserve"> Here customer can finalize their order by gicing their shipping information.</w:t>
+        <w:t xml:space="preserve"> Here customer</w:t>
+      </w:r>
+      <w:r>
+        <w:rPr>
+          <w:sz w:val="24"/>
+        </w:rPr>
+        <w:t xml:space="preserve"> can finalize their order by giv</w:t>
+      </w:r>
+      <w:r>
+        <w:rPr>
+          <w:sz w:val="24"/>
+        </w:rPr>
+        <w:t>ing their shipping information.</w:t>
+      </w:r>
+    </w:p>
+    <w:p>
+      <w:pPr>
+        <w:spacing w:after="480" w:line="240" w:lineRule="auto"/>
+        <w:jc w:val="both"/>
+        <w:rPr>
+          <w:b/>
+          <w:sz w:val="28"/>
+          <w:u w:val="single"/>
+        </w:rPr>
+      </w:pPr>
+      <w:r>
+        <w:rPr>
+          <w:b/>
+          <w:sz w:val="28"/>
+          <w:u w:val="single"/>
+        </w:rPr>
+        <w:t>Changes:</w:t>
+      </w:r>
+    </w:p>
+    <w:p>
+      <w:pPr>
+        <w:pStyle w:val="Listaszerbekezds"/>
+        <w:numPr>
+          <w:ilvl w:val="0"/>
+          <w:numId w:val="16"/>
+        </w:numPr>
+        <w:spacing w:after="480" w:line="240" w:lineRule="auto"/>
+        <w:jc w:val="both"/>
+        <w:rPr>
+          <w:sz w:val="24"/>
+        </w:rPr>
+      </w:pPr>
+      <w:r>
+        <w:rPr>
+          <w:sz w:val="24"/>
+        </w:rPr>
+        <w:t>12 products will be shown instead of more than 20.</w:t>
+      </w:r>
+    </w:p>
+    <w:p>
+      <w:pPr>
+        <w:pStyle w:val="Listaszerbekezds"/>
+        <w:numPr>
+          <w:ilvl w:val="0"/>
+          <w:numId w:val="16"/>
+        </w:numPr>
+        <w:spacing w:after="480" w:line="240" w:lineRule="auto"/>
+        <w:jc w:val="both"/>
+        <w:rPr>
+          <w:sz w:val="24"/>
+        </w:rPr>
+      </w:pPr>
+      <w:r>
+        <w:rPr>
+          <w:sz w:val="24"/>
+        </w:rPr>
+        <w:t>improved filters now work in real time.</w:t>
+      </w:r>
+    </w:p>
+    <w:p>
+      <w:pPr>
+        <w:pStyle w:val="Listaszerbekezds"/>
+        <w:numPr>
+          <w:ilvl w:val="0"/>
+          <w:numId w:val="16"/>
+        </w:numPr>
+        <w:spacing w:after="480" w:line="240" w:lineRule="auto"/>
+        <w:jc w:val="both"/>
+        <w:rPr>
+          <w:sz w:val="24"/>
+        </w:rPr>
+      </w:pPr>
+      <w:r>
+        <w:rPr>
+          <w:sz w:val="24"/>
+        </w:rPr>
+        <w:t>products</w:t>
+      </w:r>
+      <w:r>
+        <w:rPr>
+          <w:sz w:val="24"/>
+        </w:rPr>
+        <w:t xml:space="preserve"> and website</w:t>
+      </w:r>
+      <w:r>
+        <w:rPr>
+          <w:sz w:val="24"/>
+        </w:rPr>
+        <w:t xml:space="preserve"> can be reviewed by logged in users.</w:t>
+      </w:r>
+    </w:p>
+    <w:p>
+      <w:pPr>
+        <w:pStyle w:val="Listaszerbekezds"/>
+        <w:numPr>
+          <w:ilvl w:val="0"/>
+          <w:numId w:val="16"/>
+        </w:numPr>
+        <w:spacing w:after="480" w:line="240" w:lineRule="auto"/>
+        <w:jc w:val="both"/>
+        <w:rPr>
+          <w:sz w:val="24"/>
+        </w:rPr>
+      </w:pPr>
+      <w:r>
+        <w:rPr>
+          <w:sz w:val="24"/>
+        </w:rPr>
+        <w:lastRenderedPageBreak/>
+        <w:t>added captcha</w:t>
+      </w:r>
+      <w:r>
+        <w:rPr>
+          <w:sz w:val="24"/>
+        </w:rPr>
+        <w:t xml:space="preserve"> to register page</w:t>
+      </w:r>
+      <w:r>
+        <w:rPr>
+          <w:sz w:val="24"/>
+        </w:rPr>
+        <w:t xml:space="preserve"> to prevent robots from registering</w:t>
+      </w:r>
+      <w:bookmarkStart w:id="4" w:name="_GoBack"/>
+      <w:bookmarkEnd w:id="4"/>
+    </w:p>
+    <w:p>
+      <w:pPr>
+        <w:pStyle w:val="Listaszerbekezds"/>
+        <w:numPr>
+          <w:ilvl w:val="0"/>
+          <w:numId w:val="16"/>
+        </w:numPr>
+        <w:spacing w:after="480" w:line="240" w:lineRule="auto"/>
+        <w:jc w:val="both"/>
+        <w:rPr>
+          <w:sz w:val="24"/>
+        </w:rPr>
+      </w:pPr>
+      <w:r>
+        <w:rPr>
+          <w:sz w:val="24"/>
+        </w:rPr>
+        <w:t xml:space="preserve">users </w:t>
+      </w:r>
+      <w:r>
+        <w:rPr>
+          <w:sz w:val="24"/>
+        </w:rPr>
+        <w:t>can log in with email</w:t>
+      </w:r>
+      <w:r>
+        <w:rPr>
+          <w:sz w:val="24"/>
+        </w:rPr>
+        <w:t xml:space="preserve"> and apssword as well</w:t>
       </w:r>
     </w:p>
     <w:p>
@@ -776,8 +1071,8 @@
           <w:sz w:val="32"/>
         </w:rPr>
       </w:pPr>
-      <w:bookmarkStart w:id="4" w:name="RequirementList"/>
-      <w:bookmarkStart w:id="5" w:name="Laws"/>
+      <w:bookmarkStart w:id="5" w:name="RequirementList"/>
+      <w:bookmarkStart w:id="6" w:name="Laws"/>
       <w:bookmarkEnd w:id="3"/>
       <w:r>
         <w:rPr>
@@ -788,7 +1083,7 @@
         <w:t>4. Standards, laws</w:t>
       </w:r>
     </w:p>
-    <w:bookmarkEnd w:id="5"/>
+    <w:bookmarkEnd w:id="6"/>
     <w:p>
       <w:pPr>
         <w:spacing w:after="0" w:line="240" w:lineRule="auto"/>
@@ -2117,8 +2412,8 @@
           <w:t>Network Advertising Initiative</w:t>
         </w:r>
       </w:hyperlink>
-      <w:bookmarkStart w:id="6" w:name="RequestedBusiness"/>
-      <w:bookmarkEnd w:id="4"/>
+      <w:bookmarkStart w:id="7" w:name="RequestedBusiness"/>
+      <w:bookmarkEnd w:id="5"/>
     </w:p>
     <w:p>
       <w:pPr>
@@ -2149,7 +2444,7 @@
           <w:sz w:val="32"/>
         </w:rPr>
       </w:pPr>
-      <w:bookmarkStart w:id="7" w:name="CurrentBusinessModel"/>
+      <w:bookmarkStart w:id="8" w:name="CurrentBusinessModel"/>
       <w:r>
         <w:rPr>
           <w:b/>
@@ -2159,7 +2454,7 @@
         <w:t>5. Current business model</w:t>
       </w:r>
     </w:p>
-    <w:bookmarkEnd w:id="7"/>
+    <w:bookmarkEnd w:id="8"/>
     <w:p>
       <w:pPr>
         <w:spacing w:after="0" w:line="240" w:lineRule="auto"/>
@@ -2399,8 +2694,8 @@
           <w:sz w:val="32"/>
         </w:rPr>
       </w:pPr>
-      <w:bookmarkStart w:id="8" w:name="RequestedBusinessModel"/>
-      <w:bookmarkEnd w:id="6"/>
+      <w:bookmarkStart w:id="9" w:name="RequestedBusinessModel"/>
+      <w:bookmarkEnd w:id="7"/>
       <w:r>
         <w:rPr>
           <w:b/>
@@ -2409,7 +2704,7 @@
         <w:t>6. Requested business model</w:t>
       </w:r>
     </w:p>
-    <w:bookmarkEnd w:id="8"/>
+    <w:bookmarkEnd w:id="9"/>
     <w:p>
       <w:pPr>
         <w:spacing w:after="120" w:line="240" w:lineRule="auto"/>
@@ -2565,7 +2860,7 @@
         </w:rPr>
         <w:br w:type="page"/>
       </w:r>
-      <w:bookmarkStart w:id="9" w:name="RequestList"/>
+      <w:bookmarkStart w:id="10" w:name="RequestList"/>
       <w:r>
         <w:rPr>
           <w:b/>
@@ -2611,7 +2906,7 @@
             </w:tcMar>
             <w:hideMark/>
           </w:tcPr>
-          <w:bookmarkEnd w:id="9"/>
+          <w:bookmarkEnd w:id="10"/>
           <w:p>
             <w:pPr>
               <w:spacing w:after="0" w:line="240" w:lineRule="auto"/>
@@ -5638,8 +5933,6 @@
         </w:rPr>
         <w:t>A more detailed documentation is available here</w:t>
       </w:r>
-      <w:bookmarkStart w:id="10" w:name="_GoBack"/>
-      <w:bookmarkEnd w:id="10"/>
     </w:p>
     <w:p>
       <w:pPr>
@@ -6239,6 +6532,119 @@
     </w:lvl>
   </w:abstractNum>
   <w:abstractNum w:abstractNumId="5" w15:restartNumberingAfterBreak="0">
+    <w:nsid w:val="29875AA7"/>
+    <w:multiLevelType w:val="hybridMultilevel"/>
+    <w:tmpl w:val="C56AEC4A"/>
+    <w:lvl w:ilvl="0" w:tplc="65D895F0">
+      <w:start w:val="8"/>
+      <w:numFmt w:val="bullet"/>
+      <w:lvlText w:val="-"/>
+      <w:lvlJc w:val="left"/>
+      <w:pPr>
+        <w:ind w:left="720" w:hanging="360"/>
+      </w:pPr>
+      <w:rPr>
+        <w:rFonts w:ascii="Calibri" w:eastAsiaTheme="minorHAnsi" w:hAnsi="Calibri" w:cs="Calibri" w:hint="default"/>
+      </w:rPr>
+    </w:lvl>
+    <w:lvl w:ilvl="1" w:tplc="040E0003" w:tentative="1">
+      <w:start w:val="1"/>
+      <w:numFmt w:val="bullet"/>
+      <w:lvlText w:val="o"/>
+      <w:lvlJc w:val="left"/>
+      <w:pPr>
+        <w:ind w:left="1440" w:hanging="360"/>
+      </w:pPr>
+      <w:rPr>
+        <w:rFonts w:ascii="Courier New" w:hAnsi="Courier New" w:cs="Courier New" w:hint="default"/>
+      </w:rPr>
+    </w:lvl>
+    <w:lvl w:ilvl="2" w:tplc="040E0005" w:tentative="1">
+      <w:start w:val="1"/>
+      <w:numFmt w:val="bullet"/>
+      <w:lvlText w:val=""/>
+      <w:lvlJc w:val="left"/>
+      <w:pPr>
+        <w:ind w:left="2160" w:hanging="360"/>
+      </w:pPr>
+      <w:rPr>
+        <w:rFonts w:ascii="Wingdings" w:hAnsi="Wingdings" w:hint="default"/>
+      </w:rPr>
+    </w:lvl>
+    <w:lvl w:ilvl="3" w:tplc="040E0001" w:tentative="1">
+      <w:start w:val="1"/>
+      <w:numFmt w:val="bullet"/>
+      <w:lvlText w:val=""/>
+      <w:lvlJc w:val="left"/>
+      <w:pPr>
+        <w:ind w:left="2880" w:hanging="360"/>
+      </w:pPr>
+      <w:rPr>
+        <w:rFonts w:ascii="Symbol" w:hAnsi="Symbol" w:hint="default"/>
+      </w:rPr>
+    </w:lvl>
+    <w:lvl w:ilvl="4" w:tplc="040E0003" w:tentative="1">
+      <w:start w:val="1"/>
+      <w:numFmt w:val="bullet"/>
+      <w:lvlText w:val="o"/>
+      <w:lvlJc w:val="left"/>
+      <w:pPr>
+        <w:ind w:left="3600" w:hanging="360"/>
+      </w:pPr>
+      <w:rPr>
+        <w:rFonts w:ascii="Courier New" w:hAnsi="Courier New" w:cs="Courier New" w:hint="default"/>
+      </w:rPr>
+    </w:lvl>
+    <w:lvl w:ilvl="5" w:tplc="040E0005" w:tentative="1">
+      <w:start w:val="1"/>
+      <w:numFmt w:val="bullet"/>
+      <w:lvlText w:val=""/>
+      <w:lvlJc w:val="left"/>
+      <w:pPr>
+        <w:ind w:left="4320" w:hanging="360"/>
+      </w:pPr>
+      <w:rPr>
+        <w:rFonts w:ascii="Wingdings" w:hAnsi="Wingdings" w:hint="default"/>
+      </w:rPr>
+    </w:lvl>
+    <w:lvl w:ilvl="6" w:tplc="040E0001" w:tentative="1">
+      <w:start w:val="1"/>
+      <w:numFmt w:val="bullet"/>
+      <w:lvlText w:val=""/>
+      <w:lvlJc w:val="left"/>
+      <w:pPr>
+        <w:ind w:left="5040" w:hanging="360"/>
+      </w:pPr>
+      <w:rPr>
+        <w:rFonts w:ascii="Symbol" w:hAnsi="Symbol" w:hint="default"/>
+      </w:rPr>
+    </w:lvl>
+    <w:lvl w:ilvl="7" w:tplc="040E0003" w:tentative="1">
+      <w:start w:val="1"/>
+      <w:numFmt w:val="bullet"/>
+      <w:lvlText w:val="o"/>
+      <w:lvlJc w:val="left"/>
+      <w:pPr>
+        <w:ind w:left="5760" w:hanging="360"/>
+      </w:pPr>
+      <w:rPr>
+        <w:rFonts w:ascii="Courier New" w:hAnsi="Courier New" w:cs="Courier New" w:hint="default"/>
+      </w:rPr>
+    </w:lvl>
+    <w:lvl w:ilvl="8" w:tplc="040E0005" w:tentative="1">
+      <w:start w:val="1"/>
+      <w:numFmt w:val="bullet"/>
+      <w:lvlText w:val=""/>
+      <w:lvlJc w:val="left"/>
+      <w:pPr>
+        <w:ind w:left="6480" w:hanging="360"/>
+      </w:pPr>
+      <w:rPr>
+        <w:rFonts w:ascii="Wingdings" w:hAnsi="Wingdings" w:hint="default"/>
+      </w:rPr>
+    </w:lvl>
+  </w:abstractNum>
+  <w:abstractNum w:abstractNumId="6" w15:restartNumberingAfterBreak="0">
     <w:nsid w:val="38497D69"/>
     <w:multiLevelType w:val="multilevel"/>
     <w:tmpl w:val="040E001F"/>
@@ -6324,7 +6730,7 @@
       </w:pPr>
     </w:lvl>
   </w:abstractNum>
-  <w:abstractNum w:abstractNumId="6" w15:restartNumberingAfterBreak="0">
+  <w:abstractNum w:abstractNumId="7" w15:restartNumberingAfterBreak="0">
     <w:nsid w:val="3C733CBC"/>
     <w:multiLevelType w:val="hybridMultilevel"/>
     <w:tmpl w:val="ACA242CC"/>
@@ -6437,7 +6843,7 @@
       </w:rPr>
     </w:lvl>
   </w:abstractNum>
-  <w:abstractNum w:abstractNumId="7" w15:restartNumberingAfterBreak="0">
+  <w:abstractNum w:abstractNumId="8" w15:restartNumberingAfterBreak="0">
     <w:nsid w:val="4ED15CC4"/>
     <w:multiLevelType w:val="multilevel"/>
     <w:tmpl w:val="478C3B2A"/>
@@ -6586,7 +6992,7 @@
       </w:rPr>
     </w:lvl>
   </w:abstractNum>
-  <w:abstractNum w:abstractNumId="8" w15:restartNumberingAfterBreak="0">
+  <w:abstractNum w:abstractNumId="9" w15:restartNumberingAfterBreak="0">
     <w:nsid w:val="5455783F"/>
     <w:multiLevelType w:val="hybridMultilevel"/>
     <w:tmpl w:val="A0126996"/>
@@ -6699,7 +7105,7 @@
       </w:rPr>
     </w:lvl>
   </w:abstractNum>
-  <w:abstractNum w:abstractNumId="9" w15:restartNumberingAfterBreak="0">
+  <w:abstractNum w:abstractNumId="10" w15:restartNumberingAfterBreak="0">
     <w:nsid w:val="69E425EA"/>
     <w:multiLevelType w:val="multilevel"/>
     <w:tmpl w:val="5B4CC754"/>
@@ -6848,7 +7254,7 @@
       </w:rPr>
     </w:lvl>
   </w:abstractNum>
-  <w:abstractNum w:abstractNumId="10" w15:restartNumberingAfterBreak="0">
+  <w:abstractNum w:abstractNumId="11" w15:restartNumberingAfterBreak="0">
     <w:nsid w:val="6FA55201"/>
     <w:multiLevelType w:val="multilevel"/>
     <w:tmpl w:val="59E647A8"/>
@@ -6997,7 +7403,7 @@
       </w:rPr>
     </w:lvl>
   </w:abstractNum>
-  <w:abstractNum w:abstractNumId="11" w15:restartNumberingAfterBreak="0">
+  <w:abstractNum w:abstractNumId="12" w15:restartNumberingAfterBreak="0">
     <w:nsid w:val="77E8616F"/>
     <w:multiLevelType w:val="multilevel"/>
     <w:tmpl w:val="76D69266"/>
@@ -7146,7 +7552,7 @@
       </w:rPr>
     </w:lvl>
   </w:abstractNum>
-  <w:abstractNum w:abstractNumId="12" w15:restartNumberingAfterBreak="0">
+  <w:abstractNum w:abstractNumId="13" w15:restartNumberingAfterBreak="0">
     <w:nsid w:val="79382DA4"/>
     <w:multiLevelType w:val="hybridMultilevel"/>
     <w:tmpl w:val="63682D10"/>
@@ -7232,7 +7638,7 @@
       </w:pPr>
     </w:lvl>
   </w:abstractNum>
-  <w:abstractNum w:abstractNumId="13" w15:restartNumberingAfterBreak="0">
+  <w:abstractNum w:abstractNumId="14" w15:restartNumberingAfterBreak="0">
     <w:nsid w:val="7B8E5BA9"/>
     <w:multiLevelType w:val="multilevel"/>
     <w:tmpl w:val="59EE7E3A"/>
@@ -7333,31 +7739,31 @@
     <w:abstractNumId w:val="2"/>
   </w:num>
   <w:num w:numId="3">
-    <w:abstractNumId w:val="5"/>
+    <w:abstractNumId w:val="6"/>
   </w:num>
   <w:num w:numId="4">
-    <w:abstractNumId w:val="11"/>
+    <w:abstractNumId w:val="12"/>
   </w:num>
   <w:num w:numId="5">
-    <w:abstractNumId w:val="10"/>
+    <w:abstractNumId w:val="11"/>
   </w:num>
   <w:num w:numId="6">
     <w:abstractNumId w:val="4"/>
   </w:num>
   <w:num w:numId="7">
-    <w:abstractNumId w:val="12"/>
+    <w:abstractNumId w:val="13"/>
   </w:num>
   <w:num w:numId="8">
     <w:abstractNumId w:val="0"/>
   </w:num>
   <w:num w:numId="9">
-    <w:abstractNumId w:val="13"/>
+    <w:abstractNumId w:val="14"/>
   </w:num>
   <w:num w:numId="10">
     <w:abstractNumId w:val="3"/>
   </w:num>
   <w:num w:numId="11">
-    <w:abstractNumId w:val="5"/>
+    <w:abstractNumId w:val="6"/>
     <w:lvlOverride w:ilvl="0">
       <w:startOverride w:val="1"/>
     </w:lvlOverride>
@@ -7387,16 +7793,19 @@
     </w:lvlOverride>
   </w:num>
   <w:num w:numId="12">
+    <w:abstractNumId w:val="10"/>
+  </w:num>
+  <w:num w:numId="13">
+    <w:abstractNumId w:val="8"/>
+  </w:num>
+  <w:num w:numId="14">
+    <w:abstractNumId w:val="7"/>
+  </w:num>
+  <w:num w:numId="15">
     <w:abstractNumId w:val="9"/>
   </w:num>
-  <w:num w:numId="13">
-    <w:abstractNumId w:val="7"/>
-  </w:num>
-  <w:num w:numId="14">
-    <w:abstractNumId w:val="6"/>
-  </w:num>
-  <w:num w:numId="15">
-    <w:abstractNumId w:val="8"/>
+  <w:num w:numId="16">
+    <w:abstractNumId w:val="5"/>
   </w:num>
 </w:numbering>
 </file>

--- a/.documents/Functional Specification.docx
+++ b/.documents/Functional Specification.docx
@@ -102,7 +102,19 @@
           <w:rPr>
             <w:rStyle w:val="Hiperhivatkozs"/>
           </w:rPr>
-          <w:t>Scope</w:t>
+          <w:t>Sco</w:t>
+        </w:r>
+        <w:r>
+          <w:rPr>
+            <w:rStyle w:val="Hiperhivatkozs"/>
+          </w:rPr>
+          <w:t>p</w:t>
+        </w:r>
+        <w:r>
+          <w:rPr>
+            <w:rStyle w:val="Hiperhivatkozs"/>
+          </w:rPr>
+          <w:t>e</w:t>
         </w:r>
       </w:hyperlink>
     </w:p>
@@ -114,27 +126,49 @@
           <w:numId w:val="1"/>
         </w:numPr>
         <w:jc w:val="both"/>
-      </w:pPr>
-      <w:hyperlink w:anchor="StandardsLaws" w:history="1">
-        <w:r>
-          <w:rPr>
-            <w:rStyle w:val="Hiperhivatkozs"/>
-          </w:rPr>
-          <w:t>Standard</w:t>
-        </w:r>
-        <w:r>
-          <w:rPr>
-            <w:rStyle w:val="Hiperhivatkozs"/>
-          </w:rPr>
-          <w:t>s</w:t>
-        </w:r>
-        <w:r>
-          <w:rPr>
-            <w:rStyle w:val="Hiperhivatkozs"/>
-          </w:rPr>
-          <w:t>, Laws</w:t>
-        </w:r>
-      </w:hyperlink>
+        <w:rPr>
+          <w:rStyle w:val="Hiperhivatkozs"/>
+        </w:rPr>
+      </w:pPr>
+      <w:r>
+        <w:fldChar w:fldCharType="begin"/>
+      </w:r>
+      <w:r>
+        <w:instrText xml:space="preserve"> HYPERLINK  \l "Standards" </w:instrText>
+      </w:r>
+      <w:r>
+        <w:fldChar w:fldCharType="separate"/>
+      </w:r>
+      <w:r>
+        <w:rPr>
+          <w:rStyle w:val="Hiperhivatkozs"/>
+        </w:rPr>
+        <w:t>Stand</w:t>
+      </w:r>
+      <w:r>
+        <w:rPr>
+          <w:rStyle w:val="Hiperhivatkozs"/>
+        </w:rPr>
+        <w:t>a</w:t>
+      </w:r>
+      <w:r>
+        <w:rPr>
+          <w:rStyle w:val="Hiperhivatkozs"/>
+        </w:rPr>
+        <w:t>r</w:t>
+      </w:r>
+      <w:r>
+        <w:rPr>
+          <w:rStyle w:val="Hiperhivatkozs"/>
+        </w:rPr>
+        <w:t>d</w:t>
+      </w:r>
+      <w:r>
+        <w:rPr>
+          <w:rStyle w:val="Hiperhivatkozs"/>
+        </w:rPr>
+        <w:t>s, Laws</w:t>
+      </w:r>
     </w:p>
     <w:p>
       <w:pPr>
@@ -144,15 +178,52 @@
           <w:numId w:val="1"/>
         </w:numPr>
         <w:jc w:val="both"/>
-      </w:pPr>
-      <w:hyperlink w:anchor="CurrentBusiness" w:history="1">
-        <w:r>
-          <w:rPr>
-            <w:rStyle w:val="Hiperhivatkozs"/>
-          </w:rPr>
-          <w:t>Current business model</w:t>
-        </w:r>
-      </w:hyperlink>
+        <w:rPr>
+          <w:rStyle w:val="Hiperhivatkozs"/>
+        </w:rPr>
+      </w:pPr>
+      <w:r>
+        <w:fldChar w:fldCharType="end"/>
+      </w:r>
+      <w:r>
+        <w:fldChar w:fldCharType="begin"/>
+      </w:r>
+      <w:r>
+        <w:instrText xml:space="preserve"> HYPERLINK  \l "CurrentBusinessModel" </w:instrText>
+      </w:r>
+      <w:r>
+        <w:fldChar w:fldCharType="separate"/>
+      </w:r>
+      <w:r>
+        <w:rPr>
+          <w:rStyle w:val="Hiperhivatkozs"/>
+        </w:rPr>
+        <w:t>Current b</w:t>
+      </w:r>
+      <w:r>
+        <w:rPr>
+          <w:rStyle w:val="Hiperhivatkozs"/>
+        </w:rPr>
+        <w:t>u</w:t>
+      </w:r>
+      <w:r>
+        <w:rPr>
+          <w:rStyle w:val="Hiperhivatkozs"/>
+        </w:rPr>
+        <w:t>siness</w:t>
+      </w:r>
+      <w:r>
+        <w:rPr>
+          <w:rStyle w:val="Hiperhivatkozs"/>
+        </w:rPr>
+        <w:t xml:space="preserve"> </w:t>
+      </w:r>
+      <w:r>
+        <w:rPr>
+          <w:rStyle w:val="Hiperhivatkozs"/>
+        </w:rPr>
+        <w:t>model</w:t>
+      </w:r>
     </w:p>
     <w:p>
       <w:pPr>
@@ -162,15 +233,64 @@
           <w:numId w:val="1"/>
         </w:numPr>
         <w:jc w:val="both"/>
-      </w:pPr>
-      <w:hyperlink w:anchor="RequestedBusiness" w:history="1">
-        <w:r>
-          <w:rPr>
-            <w:rStyle w:val="Hiperhivatkozs"/>
-          </w:rPr>
-          <w:t>Requested business model</w:t>
-        </w:r>
-      </w:hyperlink>
+        <w:rPr>
+          <w:rStyle w:val="Hiperhivatkozs"/>
+        </w:rPr>
+      </w:pPr>
+      <w:r>
+        <w:fldChar w:fldCharType="end"/>
+      </w:r>
+      <w:r>
+        <w:fldChar w:fldCharType="begin"/>
+      </w:r>
+      <w:r>
+        <w:instrText xml:space="preserve"> HYPERLINK  \l "RequestedBusinessModel" </w:instrText>
+      </w:r>
+      <w:r>
+        <w:fldChar w:fldCharType="separate"/>
+      </w:r>
+      <w:r>
+        <w:rPr>
+          <w:rStyle w:val="Hiperhivatkozs"/>
+        </w:rPr>
+        <w:t>Requested bu</w:t>
+      </w:r>
+      <w:r>
+        <w:rPr>
+          <w:rStyle w:val="Hiperhivatkozs"/>
+        </w:rPr>
+        <w:t>s</w:t>
+      </w:r>
+      <w:r>
+        <w:rPr>
+          <w:rStyle w:val="Hiperhivatkozs"/>
+        </w:rPr>
+        <w:t>ine</w:t>
+      </w:r>
+      <w:r>
+        <w:rPr>
+          <w:rStyle w:val="Hiperhivatkozs"/>
+        </w:rPr>
+        <w:t>s</w:t>
+      </w:r>
+      <w:r>
+        <w:rPr>
+          <w:rStyle w:val="Hiperhivatkozs"/>
+        </w:rPr>
+        <w:t>s</w:t>
+      </w:r>
+      <w:r>
+        <w:rPr>
+          <w:rStyle w:val="Hiperhivatkozs"/>
+        </w:rPr>
+        <w:t xml:space="preserve"> </w:t>
+      </w:r>
+      <w:r>
+        <w:rPr>
+          <w:rStyle w:val="Hiperhivatkozs"/>
+        </w:rPr>
+        <w:t>model</w:t>
+      </w:r>
     </w:p>
     <w:p>
       <w:pPr>
@@ -180,15 +300,40 @@
           <w:numId w:val="1"/>
         </w:numPr>
         <w:jc w:val="both"/>
-      </w:pPr>
-      <w:hyperlink w:anchor="RequirementList" w:history="1">
-        <w:r>
-          <w:rPr>
-            <w:rStyle w:val="Hiperhivatkozs"/>
-          </w:rPr>
-          <w:t>Requirement list</w:t>
-        </w:r>
-      </w:hyperlink>
+        <w:rPr>
+          <w:rStyle w:val="Hiperhivatkozs"/>
+        </w:rPr>
+      </w:pPr>
+      <w:r>
+        <w:fldChar w:fldCharType="end"/>
+      </w:r>
+      <w:r>
+        <w:fldChar w:fldCharType="begin"/>
+      </w:r>
+      <w:r>
+        <w:instrText xml:space="preserve"> HYPERLINK  \l "RequestList" </w:instrText>
+      </w:r>
+      <w:r>
+        <w:fldChar w:fldCharType="separate"/>
+      </w:r>
+      <w:r>
+        <w:rPr>
+          <w:rStyle w:val="Hiperhivatkozs"/>
+        </w:rPr>
+        <w:t>Requirem</w:t>
+      </w:r>
+      <w:r>
+        <w:rPr>
+          <w:rStyle w:val="Hiperhivatkozs"/>
+        </w:rPr>
+        <w:t>e</w:t>
+      </w:r>
+      <w:r>
+        <w:rPr>
+          <w:rStyle w:val="Hiperhivatkozs"/>
+        </w:rPr>
+        <w:t>nt list</w:t>
+      </w:r>
     </w:p>
     <w:p>
       <w:pPr>
@@ -198,15 +343,40 @@
           <w:numId w:val="1"/>
         </w:numPr>
         <w:jc w:val="both"/>
-      </w:pPr>
-      <w:hyperlink w:anchor="UseCases" w:history="1">
-        <w:r>
-          <w:rPr>
-            <w:rStyle w:val="Hiperhivatkozs"/>
-          </w:rPr>
-          <w:t>Use cases</w:t>
-        </w:r>
-      </w:hyperlink>
+        <w:rPr>
+          <w:rStyle w:val="Hiperhivatkozs"/>
+        </w:rPr>
+      </w:pPr>
+      <w:r>
+        <w:fldChar w:fldCharType="end"/>
+      </w:r>
+      <w:r>
+        <w:fldChar w:fldCharType="begin"/>
+      </w:r>
+      <w:r>
+        <w:instrText xml:space="preserve"> HYPERLINK  \l "UseCases" </w:instrText>
+      </w:r>
+      <w:r>
+        <w:fldChar w:fldCharType="separate"/>
+      </w:r>
+      <w:r>
+        <w:rPr>
+          <w:rStyle w:val="Hiperhivatkozs"/>
+        </w:rPr>
+        <w:t>Use c</w:t>
+      </w:r>
+      <w:r>
+        <w:rPr>
+          <w:rStyle w:val="Hiperhivatkozs"/>
+        </w:rPr>
+        <w:t>a</w:t>
+      </w:r>
+      <w:r>
+        <w:rPr>
+          <w:rStyle w:val="Hiperhivatkozs"/>
+        </w:rPr>
+        <w:t>ses</w:t>
+      </w:r>
     </w:p>
     <w:p>
       <w:pPr>
@@ -217,6 +387,9 @@
           <w:u w:val="single"/>
         </w:rPr>
       </w:pPr>
+      <w:r>
+        <w:fldChar w:fldCharType="end"/>
+      </w:r>
     </w:p>
     <w:p>
       <w:pPr>
@@ -246,13 +419,210 @@
     <w:p>
       <w:pPr>
         <w:spacing w:after="480" w:line="240" w:lineRule="auto"/>
+        <w:ind w:firstLine="708"/>
+        <w:jc w:val="both"/>
+        <w:rPr>
+          <w:rFonts w:ascii="Arial" w:eastAsia="Times New Roman" w:hAnsi="Arial" w:cs="Arial"/>
+          <w:color w:val="000000"/>
+          <w:sz w:val="24"/>
+          <w:szCs w:val="24"/>
+          <w:lang w:eastAsia="hu-HU"/>
+        </w:rPr>
+      </w:pPr>
+      <w:r>
+        <w:rPr>
+          <w:rFonts w:ascii="Arial" w:eastAsia="Times New Roman" w:hAnsi="Arial" w:cs="Arial"/>
+          <w:color w:val="000000"/>
+          <w:sz w:val="24"/>
+          <w:szCs w:val="24"/>
+          <w:lang w:eastAsia="hu-HU"/>
+        </w:rPr>
+        <w:t xml:space="preserve">Our </w:t>
+      </w:r>
+      <w:proofErr w:type="gramStart"/>
+      <w:r>
+        <w:rPr>
+          <w:rFonts w:ascii="Arial" w:eastAsia="Times New Roman" w:hAnsi="Arial" w:cs="Arial"/>
+          <w:color w:val="000000"/>
+          <w:sz w:val="24"/>
+          <w:szCs w:val="24"/>
+          <w:lang w:eastAsia="hu-HU"/>
+        </w:rPr>
+        <w:t>team</w:t>
+      </w:r>
+      <w:proofErr w:type="gramEnd"/>
+      <w:r>
+        <w:rPr>
+          <w:rFonts w:ascii="Arial" w:eastAsia="Times New Roman" w:hAnsi="Arial" w:cs="Arial"/>
+          <w:color w:val="000000"/>
+          <w:sz w:val="24"/>
+          <w:szCs w:val="24"/>
+          <w:lang w:eastAsia="hu-HU"/>
+        </w:rPr>
+        <w:t xml:space="preserve"> accepted a project of making a fully functional, videogame selling website. The website has to be available from every browser. Our job is to make online customers to be able to browse between products available in the client’s, GamerZ’s store</w:t>
+      </w:r>
+      <w:r>
+        <w:rPr>
+          <w:rFonts w:ascii="Arial" w:eastAsia="Times New Roman" w:hAnsi="Arial" w:cs="Arial"/>
+          <w:color w:val="000000"/>
+          <w:sz w:val="24"/>
+          <w:szCs w:val="24"/>
+          <w:lang w:eastAsia="hu-HU"/>
+        </w:rPr>
+        <w:t>, Buy products, and even leave a review of each item, to help other customers make a decision. A register-login system has to be implemented, because being a registered users has many advantages, although it is not compulsory for the purchases.</w:t>
+      </w:r>
+      <w:bookmarkStart w:id="1" w:name="_GoBack"/>
+      <w:bookmarkEnd w:id="1"/>
+    </w:p>
+    <w:p>
+      <w:pPr>
+        <w:spacing w:after="0" w:line="240" w:lineRule="auto"/>
+        <w:jc w:val="both"/>
+        <w:rPr>
+          <w:b/>
+          <w:bCs/>
+          <w:sz w:val="24"/>
+        </w:rPr>
+      </w:pPr>
+      <w:r>
+        <w:rPr>
+          <w:b/>
+          <w:bCs/>
+          <w:sz w:val="24"/>
+        </w:rPr>
+        <w:t>Durring development our goals are:</w:t>
+      </w:r>
+    </w:p>
+    <w:p>
+      <w:pPr>
+        <w:pStyle w:val="Listaszerbekezds"/>
+        <w:numPr>
+          <w:ilvl w:val="0"/>
+          <w:numId w:val="10"/>
+        </w:numPr>
+        <w:spacing w:after="480" w:line="240" w:lineRule="auto"/>
+        <w:jc w:val="both"/>
+        <w:rPr>
+          <w:sz w:val="24"/>
+        </w:rPr>
+      </w:pPr>
+      <w:r>
+        <w:rPr>
+          <w:sz w:val="24"/>
+        </w:rPr>
+        <w:t>Fully functional videogame selling website.</w:t>
+      </w:r>
+    </w:p>
+    <w:p>
+      <w:pPr>
+        <w:pStyle w:val="Listaszerbekezds"/>
+        <w:numPr>
+          <w:ilvl w:val="0"/>
+          <w:numId w:val="10"/>
+        </w:numPr>
+        <w:spacing w:after="480" w:line="240" w:lineRule="auto"/>
+        <w:jc w:val="both"/>
+        <w:rPr>
+          <w:sz w:val="24"/>
+        </w:rPr>
+      </w:pPr>
+      <w:r>
+        <w:rPr>
+          <w:sz w:val="24"/>
+        </w:rPr>
+        <w:t>Secure working database connection</w:t>
+      </w:r>
+    </w:p>
+    <w:p>
+      <w:pPr>
+        <w:pStyle w:val="Listaszerbekezds"/>
+        <w:numPr>
+          <w:ilvl w:val="0"/>
+          <w:numId w:val="10"/>
+        </w:numPr>
+        <w:spacing w:after="480" w:line="240" w:lineRule="auto"/>
+        <w:jc w:val="both"/>
+        <w:rPr>
+          <w:sz w:val="24"/>
+        </w:rPr>
+      </w:pPr>
+      <w:r>
+        <w:rPr>
+          <w:sz w:val="24"/>
+        </w:rPr>
+        <w:t>Displaying items available in the database</w:t>
+      </w:r>
+    </w:p>
+    <w:p>
+      <w:pPr>
+        <w:pStyle w:val="Listaszerbekezds"/>
+        <w:numPr>
+          <w:ilvl w:val="0"/>
+          <w:numId w:val="10"/>
+        </w:numPr>
+        <w:spacing w:after="480" w:line="240" w:lineRule="auto"/>
+        <w:jc w:val="both"/>
+        <w:rPr>
+          <w:sz w:val="24"/>
+        </w:rPr>
+      </w:pPr>
+      <w:r>
+        <w:rPr>
+          <w:sz w:val="24"/>
+        </w:rPr>
+        <w:t>Profile page for users</w:t>
+      </w:r>
+    </w:p>
+    <w:p>
+      <w:pPr>
+        <w:pStyle w:val="Listaszerbekezds"/>
+        <w:numPr>
+          <w:ilvl w:val="0"/>
+          <w:numId w:val="10"/>
+        </w:numPr>
+        <w:spacing w:after="480" w:line="240" w:lineRule="auto"/>
+        <w:jc w:val="both"/>
+        <w:rPr>
+          <w:sz w:val="24"/>
+        </w:rPr>
+      </w:pPr>
+      <w:r>
+        <w:rPr>
+          <w:sz w:val="24"/>
+        </w:rPr>
+        <w:t>Feedback</w:t>
+      </w:r>
+    </w:p>
+    <w:p>
+      <w:pPr>
+        <w:pStyle w:val="Listaszerbekezds"/>
+        <w:numPr>
+          <w:ilvl w:val="0"/>
+          <w:numId w:val="10"/>
+        </w:numPr>
+        <w:spacing w:after="480" w:line="240" w:lineRule="auto"/>
+        <w:jc w:val="both"/>
+        <w:rPr>
+          <w:sz w:val="24"/>
+        </w:rPr>
+      </w:pPr>
+      <w:r>
+        <w:rPr>
+          <w:sz w:val="24"/>
+        </w:rPr>
+        <w:t>Purchases</w:t>
+      </w:r>
+    </w:p>
+    <w:p>
+      <w:pPr>
+        <w:spacing w:after="480" w:line="240" w:lineRule="auto"/>
         <w:jc w:val="both"/>
         <w:rPr>
           <w:b/>
           <w:sz w:val="32"/>
         </w:rPr>
       </w:pPr>
-      <w:bookmarkStart w:id="1" w:name="CurrentState"/>
+      <w:bookmarkStart w:id="2" w:name="CurrentState"/>
       <w:bookmarkEnd w:id="0"/>
       <w:r>
         <w:rPr>
@@ -262,6 +632,7 @@
         <w:t xml:space="preserve">2. Current State </w:t>
       </w:r>
     </w:p>
+    <w:bookmarkEnd w:id="2"/>
     <w:p>
       <w:pPr>
         <w:spacing w:after="0" w:line="240" w:lineRule="auto"/>
@@ -274,8 +645,6 @@
           <w:lang w:eastAsia="hu-HU"/>
         </w:rPr>
       </w:pPr>
-      <w:bookmarkStart w:id="2" w:name="Scope"/>
-      <w:bookmarkEnd w:id="1"/>
       <w:r>
         <w:rPr>
           <w:rFonts w:ascii="Arial" w:eastAsia="Times New Roman" w:hAnsi="Arial" w:cs="Arial"/>
@@ -308,9 +677,7 @@
         </w:rPr>
         <w:t>, is a world wide known shop that sells video games to all available platforms in the world. The company also sells other hardwer items, such as consoles, controllers, headsets, and even PC parts. Still, GamerZ does not have a website yet, due to previous market issues, altough it would definetly help the company to achive more income.</w:t>
       </w:r>
-    </w:p>
-    <w:p>
-      <w:pPr>
+      <w:r>
         <w:rPr>
           <w:rFonts w:ascii="Arial" w:eastAsia="Times New Roman" w:hAnsi="Arial" w:cs="Arial"/>
           <w:color w:val="000000"/>
@@ -318,7 +685,8 @@
           <w:szCs w:val="24"/>
           <w:lang w:eastAsia="hu-HU"/>
         </w:rPr>
-      </w:pPr>
+        <w:t xml:space="preserve"> </w:t>
+      </w:r>
       <w:r>
         <w:rPr>
           <w:rFonts w:ascii="Arial" w:eastAsia="Times New Roman" w:hAnsi="Arial" w:cs="Arial"/>
@@ -327,20 +695,29 @@
           <w:szCs w:val="24"/>
           <w:lang w:eastAsia="hu-HU"/>
         </w:rPr>
+        <w:t>Our project is to make this website for the company, altough the website should only sell videogames, because GamerZ is not ready yet to sell more complex and expensive hardwers. Later however, it is possible that furhter additions will be neccesary to the website, making the new harder items available as well.</w:t>
+      </w:r>
+    </w:p>
+    <w:p>
+      <w:pPr>
+        <w:rPr>
+          <w:rFonts w:ascii="Arial" w:eastAsia="Times New Roman" w:hAnsi="Arial" w:cs="Arial"/>
+          <w:color w:val="000000"/>
+          <w:sz w:val="24"/>
+          <w:szCs w:val="24"/>
+          <w:lang w:eastAsia="hu-HU"/>
+        </w:rPr>
+      </w:pPr>
+      <w:r>
+        <w:rPr>
+          <w:rFonts w:ascii="Arial" w:eastAsia="Times New Roman" w:hAnsi="Arial" w:cs="Arial"/>
+          <w:color w:val="000000"/>
+          <w:sz w:val="24"/>
+          <w:szCs w:val="24"/>
+          <w:lang w:eastAsia="hu-HU"/>
+        </w:rPr>
         <w:br w:type="page"/>
       </w:r>
-    </w:p>
-    <w:p>
-      <w:pPr>
-        <w:spacing w:after="0" w:line="240" w:lineRule="auto"/>
-        <w:ind w:firstLine="720"/>
-        <w:rPr>
-          <w:rFonts w:ascii="Times New Roman" w:eastAsia="Times New Roman" w:hAnsi="Times New Roman" w:cs="Times New Roman"/>
-          <w:sz w:val="24"/>
-          <w:szCs w:val="24"/>
-          <w:lang w:eastAsia="hu-HU"/>
-        </w:rPr>
-      </w:pPr>
     </w:p>
     <w:p>
       <w:pPr>
@@ -351,14 +728,17 @@
           <w:sz w:val="32"/>
         </w:rPr>
       </w:pPr>
+      <w:bookmarkStart w:id="3" w:name="Scope"/>
       <w:r>
         <w:rPr>
           <w:b/>
           <w:sz w:val="32"/>
         </w:rPr>
+        <w:lastRenderedPageBreak/>
         <w:t xml:space="preserve">3. Scope </w:t>
       </w:r>
     </w:p>
+    <w:bookmarkEnd w:id="3"/>
     <w:p>
       <w:pPr>
         <w:spacing w:after="480" w:line="240" w:lineRule="auto"/>
@@ -368,8 +748,6 @@
           <w:sz w:val="24"/>
         </w:rPr>
       </w:pPr>
-      <w:bookmarkStart w:id="3" w:name="StandardsLaws"/>
-      <w:bookmarkEnd w:id="2"/>
       <w:r>
         <w:rPr>
           <w:sz w:val="24"/>
@@ -886,7 +1264,7 @@
     </w:p>
     <w:p>
       <w:pPr>
-        <w:spacing w:after="480" w:line="240" w:lineRule="auto"/>
+        <w:spacing w:after="240" w:line="240" w:lineRule="auto"/>
         <w:jc w:val="both"/>
         <w:rPr>
           <w:b/>
@@ -908,12 +1286,14 @@
         <w:pStyle w:val="Listaszerbekezds"/>
         <w:numPr>
           <w:ilvl w:val="0"/>
-          <w:numId w:val="16"/>
+          <w:numId w:val="18"/>
         </w:numPr>
         <w:spacing w:after="480" w:line="240" w:lineRule="auto"/>
         <w:jc w:val="both"/>
         <w:rPr>
-          <w:sz w:val="24"/>
+          <w:b/>
+          <w:sz w:val="28"/>
+          <w:u w:val="single"/>
         </w:rPr>
       </w:pPr>
       <w:r>
@@ -928,12 +1308,14 @@
         <w:pStyle w:val="Listaszerbekezds"/>
         <w:numPr>
           <w:ilvl w:val="0"/>
-          <w:numId w:val="16"/>
+          <w:numId w:val="18"/>
         </w:numPr>
         <w:spacing w:after="480" w:line="240" w:lineRule="auto"/>
         <w:jc w:val="both"/>
         <w:rPr>
-          <w:sz w:val="24"/>
+          <w:b/>
+          <w:sz w:val="28"/>
+          <w:u w:val="single"/>
         </w:rPr>
       </w:pPr>
       <w:r>
@@ -948,7 +1330,7 @@
         <w:pStyle w:val="Listaszerbekezds"/>
         <w:numPr>
           <w:ilvl w:val="0"/>
-          <w:numId w:val="16"/>
+          <w:numId w:val="18"/>
         </w:numPr>
         <w:spacing w:after="480" w:line="240" w:lineRule="auto"/>
         <w:jc w:val="both"/>
@@ -980,7 +1362,7 @@
         <w:pStyle w:val="Listaszerbekezds"/>
         <w:numPr>
           <w:ilvl w:val="0"/>
-          <w:numId w:val="16"/>
+          <w:numId w:val="18"/>
         </w:numPr>
         <w:spacing w:after="480" w:line="240" w:lineRule="auto"/>
         <w:jc w:val="both"/>
@@ -992,7 +1374,6 @@
         <w:rPr>
           <w:sz w:val="24"/>
         </w:rPr>
-        <w:lastRenderedPageBreak/>
         <w:t>added captcha</w:t>
       </w:r>
       <w:r>
@@ -1007,15 +1388,13 @@
         </w:rPr>
         <w:t xml:space="preserve"> to prevent robots from registering</w:t>
       </w:r>
-      <w:bookmarkStart w:id="4" w:name="_GoBack"/>
-      <w:bookmarkEnd w:id="4"/>
     </w:p>
     <w:p>
       <w:pPr>
         <w:pStyle w:val="Listaszerbekezds"/>
         <w:numPr>
           <w:ilvl w:val="0"/>
-          <w:numId w:val="16"/>
+          <w:numId w:val="18"/>
         </w:numPr>
         <w:spacing w:after="480" w:line="240" w:lineRule="auto"/>
         <w:jc w:val="both"/>
@@ -1044,36 +1423,14 @@
     </w:p>
     <w:p>
       <w:pPr>
-        <w:rPr>
-          <w:rFonts w:ascii="Arial" w:eastAsia="Times New Roman" w:hAnsi="Arial" w:cs="Arial"/>
-          <w:color w:val="000000"/>
-          <w:sz w:val="24"/>
-          <w:szCs w:val="24"/>
-          <w:lang w:eastAsia="hu-HU"/>
-        </w:rPr>
-      </w:pPr>
-      <w:r>
-        <w:rPr>
-          <w:rFonts w:ascii="Arial" w:eastAsia="Times New Roman" w:hAnsi="Arial" w:cs="Arial"/>
-          <w:color w:val="000000"/>
-          <w:sz w:val="24"/>
-          <w:szCs w:val="24"/>
-          <w:lang w:eastAsia="hu-HU"/>
-        </w:rPr>
-        <w:br w:type="page"/>
-      </w:r>
-    </w:p>
-    <w:p>
-      <w:pPr>
         <w:spacing w:after="480" w:line="240" w:lineRule="auto"/>
         <w:rPr>
           <w:b/>
           <w:sz w:val="32"/>
         </w:rPr>
       </w:pPr>
-      <w:bookmarkStart w:id="5" w:name="RequirementList"/>
-      <w:bookmarkStart w:id="6" w:name="Laws"/>
-      <w:bookmarkEnd w:id="3"/>
+      <w:bookmarkStart w:id="4" w:name="Laws"/>
+      <w:bookmarkStart w:id="5" w:name="Standards"/>
       <w:r>
         <w:rPr>
           <w:b/>
@@ -1083,7 +1440,8 @@
         <w:t>4. Standards, laws</w:t>
       </w:r>
     </w:p>
-    <w:bookmarkEnd w:id="6"/>
+    <w:bookmarkEnd w:id="4"/>
+    <w:bookmarkEnd w:id="5"/>
     <w:p>
       <w:pPr>
         <w:spacing w:after="0" w:line="240" w:lineRule="auto"/>
@@ -2343,7 +2701,7 @@
           <w:szCs w:val="21"/>
         </w:rPr>
       </w:pPr>
-      <w:hyperlink r:id="rId5" w:history="1">
+      <w:hyperlink r:id="rId6" w:history="1">
         <w:r>
           <w:rPr>
             <w:rStyle w:val="Hiperhivatkozs"/>
@@ -2371,7 +2729,7 @@
           <w:szCs w:val="21"/>
         </w:rPr>
       </w:pPr>
-      <w:hyperlink r:id="rId6" w:history="1">
+      <w:hyperlink r:id="rId7" w:history="1">
         <w:r>
           <w:rPr>
             <w:rStyle w:val="Hiperhivatkozs"/>
@@ -2400,7 +2758,7 @@
           <w:szCs w:val="21"/>
         </w:rPr>
       </w:pPr>
-      <w:hyperlink r:id="rId7" w:history="1">
+      <w:hyperlink r:id="rId8" w:history="1">
         <w:r>
           <w:rPr>
             <w:rStyle w:val="Hiperhivatkozs"/>
@@ -2412,8 +2770,6 @@
           <w:t>Network Advertising Initiative</w:t>
         </w:r>
       </w:hyperlink>
-      <w:bookmarkStart w:id="7" w:name="RequestedBusiness"/>
-      <w:bookmarkEnd w:id="5"/>
     </w:p>
     <w:p>
       <w:pPr>
@@ -2444,7 +2800,7 @@
           <w:sz w:val="32"/>
         </w:rPr>
       </w:pPr>
-      <w:bookmarkStart w:id="8" w:name="CurrentBusinessModel"/>
+      <w:bookmarkStart w:id="6" w:name="CurrentBusinessModel"/>
       <w:r>
         <w:rPr>
           <w:b/>
@@ -2454,7 +2810,7 @@
         <w:t>5. Current business model</w:t>
       </w:r>
     </w:p>
-    <w:bookmarkEnd w:id="8"/>
+    <w:bookmarkEnd w:id="6"/>
     <w:p>
       <w:pPr>
         <w:spacing w:after="0" w:line="240" w:lineRule="auto"/>
@@ -2694,8 +3050,7 @@
           <w:sz w:val="32"/>
         </w:rPr>
       </w:pPr>
-      <w:bookmarkStart w:id="9" w:name="RequestedBusinessModel"/>
-      <w:bookmarkEnd w:id="7"/>
+      <w:bookmarkStart w:id="7" w:name="RequestedBusinessModel"/>
       <w:r>
         <w:rPr>
           <w:b/>
@@ -2704,7 +3059,7 @@
         <w:t>6. Requested business model</w:t>
       </w:r>
     </w:p>
-    <w:bookmarkEnd w:id="9"/>
+    <w:bookmarkEnd w:id="7"/>
     <w:p>
       <w:pPr>
         <w:spacing w:after="120" w:line="240" w:lineRule="auto"/>
@@ -2860,7 +3215,7 @@
         </w:rPr>
         <w:br w:type="page"/>
       </w:r>
-      <w:bookmarkStart w:id="10" w:name="RequestList"/>
+      <w:bookmarkStart w:id="8" w:name="RequestList"/>
       <w:r>
         <w:rPr>
           <w:b/>
@@ -2906,7 +3261,7 @@
             </w:tcMar>
             <w:hideMark/>
           </w:tcPr>
-          <w:bookmarkEnd w:id="10"/>
+          <w:bookmarkEnd w:id="8"/>
           <w:p>
             <w:pPr>
               <w:spacing w:after="0" w:line="240" w:lineRule="auto"/>
@@ -5911,6 +6266,7 @@
           <w:sz w:val="32"/>
         </w:rPr>
       </w:pPr>
+      <w:bookmarkStart w:id="9" w:name="UseCases"/>
       <w:r>
         <w:rPr>
           <w:b/>
@@ -5919,6 +6275,7 @@
         <w:t>8. Use-cases</w:t>
       </w:r>
     </w:p>
+    <w:bookmarkEnd w:id="9"/>
     <w:p>
       <w:pPr>
         <w:spacing w:after="480" w:line="240" w:lineRule="auto"/>
@@ -5931,8 +6288,31 @@
         <w:rPr>
           <w:sz w:val="24"/>
         </w:rPr>
-        <w:t>A more detailed documentation is available here</w:t>
-      </w:r>
+        <w:t xml:space="preserve">A more detailed documentation is available </w:t>
+      </w:r>
+      <w:hyperlink r:id="rId9" w:history="1">
+        <w:r>
+          <w:rPr>
+            <w:rStyle w:val="Hiperhivatkozs"/>
+            <w:sz w:val="24"/>
+          </w:rPr>
+          <w:t>h</w:t>
+        </w:r>
+        <w:r>
+          <w:rPr>
+            <w:rStyle w:val="Hiperhivatkozs"/>
+            <w:sz w:val="24"/>
+          </w:rPr>
+          <w:t>e</w:t>
+        </w:r>
+        <w:r>
+          <w:rPr>
+            <w:rStyle w:val="Hiperhivatkozs"/>
+            <w:sz w:val="24"/>
+          </w:rPr>
+          <w:t>re</w:t>
+        </w:r>
+      </w:hyperlink>
     </w:p>
     <w:p>
       <w:pPr>
@@ -5955,6 +6335,119 @@
 <file path=word/numbering.xml><?xml version="1.0" encoding="utf-8"?>
 <w:numbering xmlns:wpc="http://schemas.microsoft.com/office/word/2010/wordprocessingCanvas" xmlns:cx="http://schemas.microsoft.com/office/drawing/2014/chartex" xmlns:mc="http://schemas.openxmlformats.org/markup-compatibility/2006" xmlns:o="urn:schemas-microsoft-com:office:office" xmlns:r="http://schemas.openxmlformats.org/officeDocument/2006/relationships" xmlns:m="http://schemas.openxmlformats.org/officeDocument/2006/math" xmlns:v="urn:schemas-microsoft-com:vml" xmlns:wp14="http://schemas.microsoft.com/office/word/2010/wordprocessingDrawing" xmlns:wp="http://schemas.openxmlformats.org/drawingml/2006/wordprocessingDrawing" xmlns:w10="urn:schemas-microsoft-com:office:word" xmlns:w="http://schemas.openxmlformats.org/wordprocessingml/2006/main" xmlns:w14="http://schemas.microsoft.com/office/word/2010/wordml" xmlns:w15="http://schemas.microsoft.com/office/word/2012/wordml" xmlns:w16se="http://schemas.microsoft.com/office/word/2015/wordml/symex" xmlns:wpg="http://schemas.microsoft.com/office/word/2010/wordprocessingGroup" xmlns:wpi="http://schemas.microsoft.com/office/word/2010/wordprocessingInk" xmlns:wne="http://schemas.microsoft.com/office/word/2006/wordml" xmlns:wps="http://schemas.microsoft.com/office/word/2010/wordprocessingShape" mc:Ignorable="w14 w15 w16se wp14">
   <w:abstractNum w:abstractNumId="0" w15:restartNumberingAfterBreak="0">
+    <w:nsid w:val="0A785CB6"/>
+    <w:multiLevelType w:val="hybridMultilevel"/>
+    <w:tmpl w:val="09709068"/>
+    <w:lvl w:ilvl="0" w:tplc="040E0001">
+      <w:start w:val="1"/>
+      <w:numFmt w:val="bullet"/>
+      <w:lvlText w:val=""/>
+      <w:lvlJc w:val="left"/>
+      <w:pPr>
+        <w:ind w:left="720" w:hanging="360"/>
+      </w:pPr>
+      <w:rPr>
+        <w:rFonts w:ascii="Symbol" w:hAnsi="Symbol" w:hint="default"/>
+      </w:rPr>
+    </w:lvl>
+    <w:lvl w:ilvl="1" w:tplc="040E0003" w:tentative="1">
+      <w:start w:val="1"/>
+      <w:numFmt w:val="bullet"/>
+      <w:lvlText w:val="o"/>
+      <w:lvlJc w:val="left"/>
+      <w:pPr>
+        <w:ind w:left="1440" w:hanging="360"/>
+      </w:pPr>
+      <w:rPr>
+        <w:rFonts w:ascii="Courier New" w:hAnsi="Courier New" w:cs="Courier New" w:hint="default"/>
+      </w:rPr>
+    </w:lvl>
+    <w:lvl w:ilvl="2" w:tplc="040E0005" w:tentative="1">
+      <w:start w:val="1"/>
+      <w:numFmt w:val="bullet"/>
+      <w:lvlText w:val=""/>
+      <w:lvlJc w:val="left"/>
+      <w:pPr>
+        <w:ind w:left="2160" w:hanging="360"/>
+      </w:pPr>
+      <w:rPr>
+        <w:rFonts w:ascii="Wingdings" w:hAnsi="Wingdings" w:hint="default"/>
+      </w:rPr>
+    </w:lvl>
+    <w:lvl w:ilvl="3" w:tplc="040E0001" w:tentative="1">
+      <w:start w:val="1"/>
+      <w:numFmt w:val="bullet"/>
+      <w:lvlText w:val=""/>
+      <w:lvlJc w:val="left"/>
+      <w:pPr>
+        <w:ind w:left="2880" w:hanging="360"/>
+      </w:pPr>
+      <w:rPr>
+        <w:rFonts w:ascii="Symbol" w:hAnsi="Symbol" w:hint="default"/>
+      </w:rPr>
+    </w:lvl>
+    <w:lvl w:ilvl="4" w:tplc="040E0003" w:tentative="1">
+      <w:start w:val="1"/>
+      <w:numFmt w:val="bullet"/>
+      <w:lvlText w:val="o"/>
+      <w:lvlJc w:val="left"/>
+      <w:pPr>
+        <w:ind w:left="3600" w:hanging="360"/>
+      </w:pPr>
+      <w:rPr>
+        <w:rFonts w:ascii="Courier New" w:hAnsi="Courier New" w:cs="Courier New" w:hint="default"/>
+      </w:rPr>
+    </w:lvl>
+    <w:lvl w:ilvl="5" w:tplc="040E0005" w:tentative="1">
+      <w:start w:val="1"/>
+      <w:numFmt w:val="bullet"/>
+      <w:lvlText w:val=""/>
+      <w:lvlJc w:val="left"/>
+      <w:pPr>
+        <w:ind w:left="4320" w:hanging="360"/>
+      </w:pPr>
+      <w:rPr>
+        <w:rFonts w:ascii="Wingdings" w:hAnsi="Wingdings" w:hint="default"/>
+      </w:rPr>
+    </w:lvl>
+    <w:lvl w:ilvl="6" w:tplc="040E0001" w:tentative="1">
+      <w:start w:val="1"/>
+      <w:numFmt w:val="bullet"/>
+      <w:lvlText w:val=""/>
+      <w:lvlJc w:val="left"/>
+      <w:pPr>
+        <w:ind w:left="5040" w:hanging="360"/>
+      </w:pPr>
+      <w:rPr>
+        <w:rFonts w:ascii="Symbol" w:hAnsi="Symbol" w:hint="default"/>
+      </w:rPr>
+    </w:lvl>
+    <w:lvl w:ilvl="7" w:tplc="040E0003" w:tentative="1">
+      <w:start w:val="1"/>
+      <w:numFmt w:val="bullet"/>
+      <w:lvlText w:val="o"/>
+      <w:lvlJc w:val="left"/>
+      <w:pPr>
+        <w:ind w:left="5760" w:hanging="360"/>
+      </w:pPr>
+      <w:rPr>
+        <w:rFonts w:ascii="Courier New" w:hAnsi="Courier New" w:cs="Courier New" w:hint="default"/>
+      </w:rPr>
+    </w:lvl>
+    <w:lvl w:ilvl="8" w:tplc="040E0005" w:tentative="1">
+      <w:start w:val="1"/>
+      <w:numFmt w:val="bullet"/>
+      <w:lvlText w:val=""/>
+      <w:lvlJc w:val="left"/>
+      <w:pPr>
+        <w:ind w:left="6480" w:hanging="360"/>
+      </w:pPr>
+      <w:rPr>
+        <w:rFonts w:ascii="Wingdings" w:hAnsi="Wingdings" w:hint="default"/>
+      </w:rPr>
+    </w:lvl>
+  </w:abstractNum>
+  <w:abstractNum w:abstractNumId="1" w15:restartNumberingAfterBreak="0">
     <w:nsid w:val="0FD93646"/>
     <w:multiLevelType w:val="hybridMultilevel"/>
     <w:tmpl w:val="C52CD112"/>
@@ -6067,7 +6560,7 @@
       </w:rPr>
     </w:lvl>
   </w:abstractNum>
-  <w:abstractNum w:abstractNumId="1" w15:restartNumberingAfterBreak="0">
+  <w:abstractNum w:abstractNumId="2" w15:restartNumberingAfterBreak="0">
     <w:nsid w:val="13B00C5C"/>
     <w:multiLevelType w:val="hybridMultilevel"/>
     <w:tmpl w:val="567E7556"/>
@@ -6156,7 +6649,7 @@
       </w:pPr>
     </w:lvl>
   </w:abstractNum>
-  <w:abstractNum w:abstractNumId="2" w15:restartNumberingAfterBreak="0">
+  <w:abstractNum w:abstractNumId="3" w15:restartNumberingAfterBreak="0">
     <w:nsid w:val="23E11636"/>
     <w:multiLevelType w:val="hybridMultilevel"/>
     <w:tmpl w:val="B8006DDA"/>
@@ -6269,7 +6762,7 @@
       </w:rPr>
     </w:lvl>
   </w:abstractNum>
-  <w:abstractNum w:abstractNumId="3" w15:restartNumberingAfterBreak="0">
+  <w:abstractNum w:abstractNumId="4" w15:restartNumberingAfterBreak="0">
     <w:nsid w:val="258930CA"/>
     <w:multiLevelType w:val="hybridMultilevel"/>
     <w:tmpl w:val="E1AE6056"/>
@@ -6382,7 +6875,7 @@
       </w:rPr>
     </w:lvl>
   </w:abstractNum>
-  <w:abstractNum w:abstractNumId="4" w15:restartNumberingAfterBreak="0">
+  <w:abstractNum w:abstractNumId="5" w15:restartNumberingAfterBreak="0">
     <w:nsid w:val="260F3E77"/>
     <w:multiLevelType w:val="multilevel"/>
     <w:tmpl w:val="39A0309C"/>
@@ -6531,7 +7024,7 @@
       </w:rPr>
     </w:lvl>
   </w:abstractNum>
-  <w:abstractNum w:abstractNumId="5" w15:restartNumberingAfterBreak="0">
+  <w:abstractNum w:abstractNumId="6" w15:restartNumberingAfterBreak="0">
     <w:nsid w:val="29875AA7"/>
     <w:multiLevelType w:val="hybridMultilevel"/>
     <w:tmpl w:val="C56AEC4A"/>
@@ -6644,7 +7137,7 @@
       </w:rPr>
     </w:lvl>
   </w:abstractNum>
-  <w:abstractNum w:abstractNumId="6" w15:restartNumberingAfterBreak="0">
+  <w:abstractNum w:abstractNumId="7" w15:restartNumberingAfterBreak="0">
     <w:nsid w:val="38497D69"/>
     <w:multiLevelType w:val="multilevel"/>
     <w:tmpl w:val="040E001F"/>
@@ -6730,7 +7223,7 @@
       </w:pPr>
     </w:lvl>
   </w:abstractNum>
-  <w:abstractNum w:abstractNumId="7" w15:restartNumberingAfterBreak="0">
+  <w:abstractNum w:abstractNumId="8" w15:restartNumberingAfterBreak="0">
     <w:nsid w:val="3C733CBC"/>
     <w:multiLevelType w:val="hybridMultilevel"/>
     <w:tmpl w:val="ACA242CC"/>
@@ -6843,7 +7336,93 @@
       </w:rPr>
     </w:lvl>
   </w:abstractNum>
-  <w:abstractNum w:abstractNumId="8" w15:restartNumberingAfterBreak="0">
+  <w:abstractNum w:abstractNumId="9" w15:restartNumberingAfterBreak="0">
+    <w:nsid w:val="40BE74EA"/>
+    <w:multiLevelType w:val="hybridMultilevel"/>
+    <w:tmpl w:val="128CC254"/>
+    <w:lvl w:ilvl="0" w:tplc="040E000F">
+      <w:start w:val="1"/>
+      <w:numFmt w:val="decimal"/>
+      <w:lvlText w:val="%1."/>
+      <w:lvlJc w:val="left"/>
+      <w:pPr>
+        <w:ind w:left="720" w:hanging="360"/>
+      </w:pPr>
+    </w:lvl>
+    <w:lvl w:ilvl="1" w:tplc="040E0019">
+      <w:start w:val="1"/>
+      <w:numFmt w:val="lowerLetter"/>
+      <w:lvlText w:val="%2."/>
+      <w:lvlJc w:val="left"/>
+      <w:pPr>
+        <w:ind w:left="1440" w:hanging="360"/>
+      </w:pPr>
+    </w:lvl>
+    <w:lvl w:ilvl="2" w:tplc="040E001B" w:tentative="1">
+      <w:start w:val="1"/>
+      <w:numFmt w:val="lowerRoman"/>
+      <w:lvlText w:val="%3."/>
+      <w:lvlJc w:val="right"/>
+      <w:pPr>
+        <w:ind w:left="2160" w:hanging="180"/>
+      </w:pPr>
+    </w:lvl>
+    <w:lvl w:ilvl="3" w:tplc="040E000F" w:tentative="1">
+      <w:start w:val="1"/>
+      <w:numFmt w:val="decimal"/>
+      <w:lvlText w:val="%4."/>
+      <w:lvlJc w:val="left"/>
+      <w:pPr>
+        <w:ind w:left="2880" w:hanging="360"/>
+      </w:pPr>
+    </w:lvl>
+    <w:lvl w:ilvl="4" w:tplc="040E0019" w:tentative="1">
+      <w:start w:val="1"/>
+      <w:numFmt w:val="lowerLetter"/>
+      <w:lvlText w:val="%5."/>
+      <w:lvlJc w:val="left"/>
+      <w:pPr>
+        <w:ind w:left="3600" w:hanging="360"/>
+      </w:pPr>
+    </w:lvl>
+    <w:lvl w:ilvl="5" w:tplc="040E001B" w:tentative="1">
+      <w:start w:val="1"/>
+      <w:numFmt w:val="lowerRoman"/>
+      <w:lvlText w:val="%6."/>
+      <w:lvlJc w:val="right"/>
+      <w:pPr>
+        <w:ind w:left="4320" w:hanging="180"/>
+      </w:pPr>
+    </w:lvl>
+    <w:lvl w:ilvl="6" w:tplc="040E000F" w:tentative="1">
+      <w:start w:val="1"/>
+      <w:numFmt w:val="decimal"/>
+      <w:lvlText w:val="%7."/>
+      <w:lvlJc w:val="left"/>
+      <w:pPr>
+        <w:ind w:left="5040" w:hanging="360"/>
+      </w:pPr>
+    </w:lvl>
+    <w:lvl w:ilvl="7" w:tplc="040E0019" w:tentative="1">
+      <w:start w:val="1"/>
+      <w:numFmt w:val="lowerLetter"/>
+      <w:lvlText w:val="%8."/>
+      <w:lvlJc w:val="left"/>
+      <w:pPr>
+        <w:ind w:left="5760" w:hanging="360"/>
+      </w:pPr>
+    </w:lvl>
+    <w:lvl w:ilvl="8" w:tplc="040E001B" w:tentative="1">
+      <w:start w:val="1"/>
+      <w:numFmt w:val="lowerRoman"/>
+      <w:lvlText w:val="%9."/>
+      <w:lvlJc w:val="right"/>
+      <w:pPr>
+        <w:ind w:left="6480" w:hanging="180"/>
+      </w:pPr>
+    </w:lvl>
+  </w:abstractNum>
+  <w:abstractNum w:abstractNumId="10" w15:restartNumberingAfterBreak="0">
     <w:nsid w:val="4ED15CC4"/>
     <w:multiLevelType w:val="multilevel"/>
     <w:tmpl w:val="478C3B2A"/>
@@ -6992,7 +7571,7 @@
       </w:rPr>
     </w:lvl>
   </w:abstractNum>
-  <w:abstractNum w:abstractNumId="9" w15:restartNumberingAfterBreak="0">
+  <w:abstractNum w:abstractNumId="11" w15:restartNumberingAfterBreak="0">
     <w:nsid w:val="5455783F"/>
     <w:multiLevelType w:val="hybridMultilevel"/>
     <w:tmpl w:val="A0126996"/>
@@ -7105,7 +7684,7 @@
       </w:rPr>
     </w:lvl>
   </w:abstractNum>
-  <w:abstractNum w:abstractNumId="10" w15:restartNumberingAfterBreak="0">
+  <w:abstractNum w:abstractNumId="12" w15:restartNumberingAfterBreak="0">
     <w:nsid w:val="69E425EA"/>
     <w:multiLevelType w:val="multilevel"/>
     <w:tmpl w:val="5B4CC754"/>
@@ -7254,7 +7833,7 @@
       </w:rPr>
     </w:lvl>
   </w:abstractNum>
-  <w:abstractNum w:abstractNumId="11" w15:restartNumberingAfterBreak="0">
+  <w:abstractNum w:abstractNumId="13" w15:restartNumberingAfterBreak="0">
     <w:nsid w:val="6FA55201"/>
     <w:multiLevelType w:val="multilevel"/>
     <w:tmpl w:val="59E647A8"/>
@@ -7403,7 +7982,7 @@
       </w:rPr>
     </w:lvl>
   </w:abstractNum>
-  <w:abstractNum w:abstractNumId="12" w15:restartNumberingAfterBreak="0">
+  <w:abstractNum w:abstractNumId="14" w15:restartNumberingAfterBreak="0">
     <w:nsid w:val="77E8616F"/>
     <w:multiLevelType w:val="multilevel"/>
     <w:tmpl w:val="76D69266"/>
@@ -7552,7 +8131,7 @@
       </w:rPr>
     </w:lvl>
   </w:abstractNum>
-  <w:abstractNum w:abstractNumId="13" w15:restartNumberingAfterBreak="0">
+  <w:abstractNum w:abstractNumId="15" w15:restartNumberingAfterBreak="0">
     <w:nsid w:val="79382DA4"/>
     <w:multiLevelType w:val="hybridMultilevel"/>
     <w:tmpl w:val="63682D10"/>
@@ -7638,7 +8217,7 @@
       </w:pPr>
     </w:lvl>
   </w:abstractNum>
-  <w:abstractNum w:abstractNumId="14" w15:restartNumberingAfterBreak="0">
+  <w:abstractNum w:abstractNumId="16" w15:restartNumberingAfterBreak="0">
     <w:nsid w:val="7B8E5BA9"/>
     <w:multiLevelType w:val="multilevel"/>
     <w:tmpl w:val="59EE7E3A"/>
@@ -7733,37 +8312,37 @@
     </w:lvl>
   </w:abstractNum>
   <w:num w:numId="1">
+    <w:abstractNumId w:val="2"/>
+  </w:num>
+  <w:num w:numId="2">
+    <w:abstractNumId w:val="3"/>
+  </w:num>
+  <w:num w:numId="3">
+    <w:abstractNumId w:val="7"/>
+  </w:num>
+  <w:num w:numId="4">
+    <w:abstractNumId w:val="14"/>
+  </w:num>
+  <w:num w:numId="5">
+    <w:abstractNumId w:val="13"/>
+  </w:num>
+  <w:num w:numId="6">
+    <w:abstractNumId w:val="5"/>
+  </w:num>
+  <w:num w:numId="7">
+    <w:abstractNumId w:val="15"/>
+  </w:num>
+  <w:num w:numId="8">
     <w:abstractNumId w:val="1"/>
   </w:num>
-  <w:num w:numId="2">
-    <w:abstractNumId w:val="2"/>
+  <w:num w:numId="9">
+    <w:abstractNumId w:val="16"/>
   </w:num>
-  <w:num w:numId="3">
-    <w:abstractNumId w:val="6"/>
-  </w:num>
-  <w:num w:numId="4">
-    <w:abstractNumId w:val="12"/>
-  </w:num>
-  <w:num w:numId="5">
-    <w:abstractNumId w:val="11"/>
-  </w:num>
-  <w:num w:numId="6">
+  <w:num w:numId="10">
     <w:abstractNumId w:val="4"/>
   </w:num>
-  <w:num w:numId="7">
-    <w:abstractNumId w:val="13"/>
-  </w:num>
-  <w:num w:numId="8">
-    <w:abstractNumId w:val="0"/>
-  </w:num>
-  <w:num w:numId="9">
-    <w:abstractNumId w:val="14"/>
-  </w:num>
-  <w:num w:numId="10">
-    <w:abstractNumId w:val="3"/>
-  </w:num>
   <w:num w:numId="11">
-    <w:abstractNumId w:val="6"/>
+    <w:abstractNumId w:val="7"/>
     <w:lvlOverride w:ilvl="0">
       <w:startOverride w:val="1"/>
     </w:lvlOverride>
@@ -7793,19 +8372,25 @@
     </w:lvlOverride>
   </w:num>
   <w:num w:numId="12">
+    <w:abstractNumId w:val="12"/>
+  </w:num>
+  <w:num w:numId="13">
     <w:abstractNumId w:val="10"/>
   </w:num>
-  <w:num w:numId="13">
+  <w:num w:numId="14">
     <w:abstractNumId w:val="8"/>
   </w:num>
-  <w:num w:numId="14">
-    <w:abstractNumId w:val="7"/>
+  <w:num w:numId="15">
+    <w:abstractNumId w:val="11"/>
   </w:num>
-  <w:num w:numId="15">
+  <w:num w:numId="16">
+    <w:abstractNumId w:val="6"/>
+  </w:num>
+  <w:num w:numId="17">
     <w:abstractNumId w:val="9"/>
   </w:num>
-  <w:num w:numId="16">
-    <w:abstractNumId w:val="5"/>
+  <w:num w:numId="18">
+    <w:abstractNumId w:val="0"/>
   </w:num>
 </w:numbering>
 </file>
@@ -8587,4 +9172,16 @@
     </a:ext>
   </a:extLst>
 </a:theme>
+</file>
+
+<file path=customXml/item1.xml><?xml version="1.0" encoding="utf-8"?>
+<b:Sources xmlns:b="http://schemas.openxmlformats.org/officeDocument/2006/bibliography" xmlns="http://schemas.openxmlformats.org/officeDocument/2006/bibliography" SelectedStyle="\APASixthEditionOfficeOnline.xsl" StyleName="APA" Version="6"/>
+</file>
+
+<file path=customXml/itemProps1.xml><?xml version="1.0" encoding="utf-8"?>
+<ds:datastoreItem xmlns:ds="http://schemas.openxmlformats.org/officeDocument/2006/customXml" ds:itemID="{96F1FD83-DD61-4DCE-8724-AABBB7144114}">
+  <ds:schemaRefs>
+    <ds:schemaRef ds:uri="http://schemas.openxmlformats.org/officeDocument/2006/bibliography"/>
+  </ds:schemaRefs>
+</ds:datastoreItem>
 </file>